--- a/Part 1 – System Analysis/3- Scenarios/Scenarios.docx
+++ b/Part 1 – System Analysis/3- Scenarios/Scenarios.docx
@@ -1,19 +1,2619 @@
 
 <file path=word/document.xml><?xml version="1.0" encoding="utf-8"?>
-<w:document xmlns:mc="http://schemas.openxmlformats.org/markup-compatibility/2006" xmlns:o="urn:schemas-microsoft-com:office:office" xmlns:r="http://schemas.openxmlformats.org/officeDocument/2006/relationships" xmlns:m="http://schemas.openxmlformats.org/officeDocument/2006/math" xmlns:v="urn:schemas-microsoft-com:vml" xmlns:wp="http://schemas.openxmlformats.org/drawingml/2006/wordprocessingDrawing" xmlns:w10="urn:schemas-microsoft-com:office:word" xmlns:w="http://schemas.openxmlformats.org/wordprocessingml/2006/main" xmlns:wne="http://schemas.microsoft.com/office/word/2006/wordml" xmlns:sl="http://schemas.openxmlformats.org/schemaLibrary/2006/main" xmlns:a="http://schemas.openxmlformats.org/drawingml/2006/main" xmlns:pic="http://schemas.openxmlformats.org/drawingml/2006/picture" xmlns:c="http://schemas.openxmlformats.org/drawingml/2006/chart" xmlns:lc="http://schemas.openxmlformats.org/drawingml/2006/lockedCanvas" xmlns:dgm="http://schemas.openxmlformats.org/drawingml/2006/diagram" xmlns:wps="http://schemas.microsoft.com/office/word/2010/wordprocessingShape" xmlns:wpg="http://schemas.microsoft.com/office/word/2010/wordprocessingGroup" xmlns:w14="http://schemas.microsoft.com/office/word/2010/wordml" xmlns:w15="http://schemas.microsoft.com/office/word/2012/wordml">
+<w:document xmlns:wpc="http://schemas.microsoft.com/office/word/2010/wordprocessingCanvas" xmlns:cx="http://schemas.microsoft.com/office/drawing/2014/chartex" xmlns:cx1="http://schemas.microsoft.com/office/drawing/2015/9/8/chartex" xmlns:cx2="http://schemas.microsoft.com/office/drawing/2015/10/21/chartex" xmlns:cx3="http://schemas.microsoft.com/office/drawing/2016/5/9/chartex" xmlns:cx4="http://schemas.microsoft.com/office/drawing/2016/5/10/chartex" xmlns:cx5="http://schemas.microsoft.com/office/drawing/2016/5/11/chartex" xmlns:cx6="http://schemas.microsoft.com/office/drawing/2016/5/12/chartex" xmlns:cx7="http://schemas.microsoft.com/office/drawing/2016/5/13/chartex" xmlns:cx8="http://schemas.microsoft.com/office/drawing/2016/5/14/chartex" xmlns:mc="http://schemas.openxmlformats.org/markup-compatibility/2006" xmlns:aink="http://schemas.microsoft.com/office/drawing/2016/ink" xmlns:am3d="http://schemas.microsoft.com/office/drawing/2017/model3d" xmlns:o="urn:schemas-microsoft-com:office:office" xmlns:oel="http://schemas.microsoft.com/office/2019/extlst" xmlns:r="http://schemas.openxmlformats.org/officeDocument/2006/relationships" xmlns:m="http://schemas.openxmlformats.org/officeDocument/2006/math" xmlns:v="urn:schemas-microsoft-com:vml" xmlns:wp14="http://schemas.microsoft.com/office/word/2010/wordprocessingDrawing" xmlns:wp="http://schemas.openxmlformats.org/drawingml/2006/wordprocessingDrawing" xmlns:w10="urn:schemas-microsoft-com:office:word" xmlns:w="http://schemas.openxmlformats.org/wordprocessingml/2006/main" xmlns:w14="http://schemas.microsoft.com/office/word/2010/wordml" xmlns:w15="http://schemas.microsoft.com/office/word/2012/wordml" xmlns:w16cex="http://schemas.microsoft.com/office/word/2018/wordml/cex" xmlns:w16cid="http://schemas.microsoft.com/office/word/2016/wordml/cid" xmlns:w16="http://schemas.microsoft.com/office/word/2018/wordml" xmlns:w16sdtdh="http://schemas.microsoft.com/office/word/2020/wordml/sdtdatahash" xmlns:w16se="http://schemas.microsoft.com/office/word/2015/wordml/symex" xmlns:wpg="http://schemas.microsoft.com/office/word/2010/wordprocessingGroup" xmlns:wpi="http://schemas.microsoft.com/office/word/2010/wordprocessingInk" xmlns:wne="http://schemas.microsoft.com/office/word/2006/wordml" xmlns:wps="http://schemas.microsoft.com/office/word/2010/wordprocessingShape" mc:Ignorable="w14 w15 w16se w16cid w16 w16cex w16sdtdh wp14">
   <w:body>
     <w:p>
       <w:pPr>
+        <w:pStyle w:val="BodyText"/>
+        <w:spacing w:before="10"/>
+        <w:rPr>
+          <w:rFonts w:ascii="Times New Roman"/>
+          <w:b w:val="0"/>
+          <w:sz w:val="13"/>
+        </w:rPr>
+      </w:pPr>
+    </w:p>
+    <w:p>
+      <w:pPr>
+        <w:pStyle w:val="BodyText"/>
+        <w:spacing w:before="10"/>
+        <w:rPr>
+          <w:rFonts w:ascii="Times New Roman"/>
+          <w:b w:val="0"/>
+          <w:sz w:val="13"/>
+        </w:rPr>
+      </w:pPr>
+    </w:p>
+    <w:p>
+      <w:pPr>
+        <w:pStyle w:val="BodyText"/>
+        <w:spacing w:before="10"/>
+        <w:rPr>
+          <w:rFonts w:ascii="Times New Roman"/>
+          <w:b w:val="0"/>
+          <w:sz w:val="13"/>
+        </w:rPr>
+      </w:pPr>
+    </w:p>
+    <w:p>
+      <w:pPr>
+        <w:pStyle w:val="BodyText"/>
+        <w:spacing w:before="10"/>
+        <w:rPr>
+          <w:rFonts w:ascii="Times New Roman"/>
+          <w:b w:val="0"/>
+          <w:sz w:val="13"/>
+        </w:rPr>
+      </w:pPr>
+    </w:p>
+    <w:p>
+      <w:pPr>
+        <w:pStyle w:val="BodyText"/>
+        <w:spacing w:before="10"/>
+        <w:rPr>
+          <w:rFonts w:ascii="Times New Roman"/>
+          <w:b w:val="0"/>
+          <w:sz w:val="13"/>
+        </w:rPr>
+      </w:pPr>
+    </w:p>
+    <w:p>
+      <w:pPr>
+        <w:pStyle w:val="BodyText"/>
+        <w:spacing w:before="10"/>
+        <w:rPr>
+          <w:rFonts w:ascii="Times New Roman"/>
+          <w:b w:val="0"/>
+          <w:sz w:val="13"/>
+        </w:rPr>
+      </w:pPr>
+    </w:p>
+    <w:p>
+      <w:pPr>
+        <w:pStyle w:val="BodyText"/>
+        <w:spacing w:before="10"/>
+        <w:rPr>
+          <w:rFonts w:ascii="Times New Roman"/>
+          <w:b w:val="0"/>
+          <w:sz w:val="13"/>
+        </w:rPr>
+      </w:pPr>
+    </w:p>
+    <w:p>
+      <w:pPr>
+        <w:pStyle w:val="BodyText"/>
+        <w:spacing w:before="10"/>
+        <w:rPr>
+          <w:rFonts w:ascii="Times New Roman"/>
+          <w:b w:val="0"/>
+          <w:sz w:val="13"/>
+        </w:rPr>
+      </w:pPr>
+    </w:p>
+    <w:p>
+      <w:pPr>
+        <w:pStyle w:val="BodyText"/>
+        <w:spacing w:before="10"/>
+        <w:rPr>
+          <w:rFonts w:ascii="Times New Roman"/>
+          <w:b w:val="0"/>
+          <w:sz w:val="13"/>
+        </w:rPr>
+      </w:pPr>
+      <w:r>
+        <w:rPr>
+          <w:noProof/>
+        </w:rPr>
+        <mc:AlternateContent>
+          <mc:Choice Requires="wps">
+            <w:drawing>
+              <wp:anchor distT="0" distB="0" distL="114300" distR="114300" simplePos="0" relativeHeight="251660288" behindDoc="0" locked="0" layoutInCell="1" allowOverlap="1" wp14:anchorId="55C1DAAB" wp14:editId="40E7F626">
+                <wp:simplePos x="0" y="0"/>
+                <wp:positionH relativeFrom="margin">
+                  <wp:align>left</wp:align>
+                </wp:positionH>
+                <wp:positionV relativeFrom="paragraph">
+                  <wp:posOffset>159385</wp:posOffset>
+                </wp:positionV>
+                <wp:extent cx="1570355" cy="4539615"/>
+                <wp:effectExtent l="0" t="0" r="10795" b="635"/>
+                <wp:wrapNone/>
+                <wp:docPr id="2" name="Text Box 2"/>
+                <wp:cNvGraphicFramePr>
+                  <a:graphicFrameLocks xmlns:a="http://schemas.openxmlformats.org/drawingml/2006/main"/>
+                </wp:cNvGraphicFramePr>
+                <a:graphic xmlns:a="http://schemas.openxmlformats.org/drawingml/2006/main">
+                  <a:graphicData uri="http://schemas.microsoft.com/office/word/2010/wordprocessingShape">
+                    <wps:wsp>
+                      <wps:cNvSpPr txBox="1">
+                        <a:spLocks noChangeArrowheads="1"/>
+                      </wps:cNvSpPr>
+                      <wps:spPr bwMode="auto">
+                        <a:xfrm>
+                          <a:off x="0" y="0"/>
+                          <a:ext cx="1570355" cy="4539615"/>
+                        </a:xfrm>
+                        <a:prstGeom prst="rect">
+                          <a:avLst/>
+                        </a:prstGeom>
+                        <a:noFill/>
+                        <a:ln>
+                          <a:noFill/>
+                        </a:ln>
+                        <a:extLst>
+                          <a:ext uri="{909E8E84-426E-40DD-AFC4-6F175D3DCCD1}">
+                            <a14:hiddenFill xmlns:a14="http://schemas.microsoft.com/office/drawing/2010/main">
+                              <a:solidFill>
+                                <a:srgbClr val="FFFFFF"/>
+                              </a:solidFill>
+                            </a14:hiddenFill>
+                          </a:ext>
+                          <a:ext uri="{91240B29-F687-4F45-9708-019B960494DF}">
+                            <a14:hiddenLine xmlns:a14="http://schemas.microsoft.com/office/drawing/2010/main" w="9525">
+                              <a:solidFill>
+                                <a:srgbClr val="000000"/>
+                              </a:solidFill>
+                              <a:miter lim="800000"/>
+                              <a:headEnd/>
+                              <a:tailEnd/>
+                            </a14:hiddenLine>
+                          </a:ext>
+                        </a:extLst>
+                      </wps:spPr>
+                      <wps:txbx>
+                        <w:txbxContent>
+                          <w:p>
+                            <w:pPr>
+                              <w:spacing w:line="1120" w:lineRule="exact"/>
+                              <w:ind w:left="3" w:right="3"/>
+                              <w:jc w:val="center"/>
+                              <w:rPr>
+                                <w:b/>
+                                <w:sz w:val="108"/>
+                              </w:rPr>
+                            </w:pPr>
+                            <w:r>
+                              <w:rPr>
+                                <w:b/>
+                                <w:sz w:val="108"/>
+                              </w:rPr>
+                              <w:t>ENSF</w:t>
+                            </w:r>
+                            <w:r>
+                              <w:rPr>
+                                <w:b/>
+                                <w:spacing w:val="-11"/>
+                                <w:sz w:val="108"/>
+                              </w:rPr>
+                              <w:t xml:space="preserve"> </w:t>
+                            </w:r>
+                            <w:r>
+                              <w:rPr>
+                                <w:b/>
+                                <w:sz w:val="108"/>
+                              </w:rPr>
+                              <w:t>480</w:t>
+                            </w:r>
+                          </w:p>
+                          <w:p>
+                            <w:pPr>
+                              <w:spacing w:before="34"/>
+                              <w:ind w:left="3" w:right="2"/>
+                              <w:jc w:val="center"/>
+                              <w:rPr>
+                                <w:b/>
+                                <w:sz w:val="108"/>
+                              </w:rPr>
+                            </w:pPr>
+                            <w:r>
+                              <w:rPr>
+                                <w:b/>
+                                <w:sz w:val="108"/>
+                              </w:rPr>
+                              <w:t>FALL</w:t>
+                            </w:r>
+                            <w:r>
+                              <w:rPr>
+                                <w:b/>
+                                <w:spacing w:val="-5"/>
+                                <w:sz w:val="108"/>
+                              </w:rPr>
+                              <w:t xml:space="preserve"> </w:t>
+                            </w:r>
+                            <w:r>
+                              <w:rPr>
+                                <w:b/>
+                                <w:sz w:val="108"/>
+                              </w:rPr>
+                              <w:t>2023</w:t>
+                            </w:r>
+                          </w:p>
+                        </w:txbxContent>
+                      </wps:txbx>
+                      <wps:bodyPr rot="0" vert="vert270" wrap="square" lIns="0" tIns="0" rIns="0" bIns="0" anchor="t" anchorCtr="0" upright="1">
+                        <a:noAutofit/>
+                      </wps:bodyPr>
+                    </wps:wsp>
+                  </a:graphicData>
+                </a:graphic>
+                <wp14:sizeRelH relativeFrom="page">
+                  <wp14:pctWidth>0</wp14:pctWidth>
+                </wp14:sizeRelH>
+                <wp14:sizeRelV relativeFrom="page">
+                  <wp14:pctHeight>0</wp14:pctHeight>
+                </wp14:sizeRelV>
+              </wp:anchor>
+            </w:drawing>
+          </mc:Choice>
+          <mc:Fallback>
+            <w:pict>
+              <v:shapetype w14:anchorId="55C1DAAB" id="_x0000_t202" coordsize="21600,21600" o:spt="202" path="m,l,21600r21600,l21600,xe">
+                <v:stroke joinstyle="miter"/>
+                <v:path gradientshapeok="t" o:connecttype="rect"/>
+              </v:shapetype>
+              <v:shape id="Text Box 2" o:spid="_x0000_s1026" type="#_x0000_t202" style="position:absolute;margin-left:0;margin-top:12.55pt;width:123.65pt;height:357.45pt;z-index:251660288;visibility:visible;mso-wrap-style:square;mso-width-percent:0;mso-height-percent:0;mso-wrap-distance-left:9pt;mso-wrap-distance-top:0;mso-wrap-distance-right:9pt;mso-wrap-distance-bottom:0;mso-position-horizontal:left;mso-position-horizontal-relative:margin;mso-position-vertical:absolute;mso-position-vertical-relative:text;mso-width-percent:0;mso-height-percent:0;mso-width-relative:page;mso-height-relative:page;v-text-anchor:top" o:gfxdata="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" filled="f" stroked="f">
+                <v:textbox style="layout-flow:vertical;mso-layout-flow-alt:bottom-to-top" inset="0,0,0,0">
+                  <w:txbxContent>
+                    <w:p>
+                      <w:pPr>
+                        <w:spacing w:line="1120" w:lineRule="exact"/>
+                        <w:ind w:left="3" w:right="3"/>
+                        <w:jc w:val="center"/>
+                        <w:rPr>
+                          <w:b/>
+                          <w:sz w:val="108"/>
+                        </w:rPr>
+                      </w:pPr>
+                      <w:r>
+                        <w:rPr>
+                          <w:b/>
+                          <w:sz w:val="108"/>
+                        </w:rPr>
+                        <w:t>ENSF</w:t>
+                      </w:r>
+                      <w:r>
+                        <w:rPr>
+                          <w:b/>
+                          <w:spacing w:val="-11"/>
+                          <w:sz w:val="108"/>
+                        </w:rPr>
+                        <w:t xml:space="preserve"> </w:t>
+                      </w:r>
+                      <w:r>
+                        <w:rPr>
+                          <w:b/>
+                          <w:sz w:val="108"/>
+                        </w:rPr>
+                        <w:t>480</w:t>
+                      </w:r>
+                    </w:p>
+                    <w:p>
+                      <w:pPr>
+                        <w:spacing w:before="34"/>
+                        <w:ind w:left="3" w:right="2"/>
+                        <w:jc w:val="center"/>
+                        <w:rPr>
+                          <w:b/>
+                          <w:sz w:val="108"/>
+                        </w:rPr>
+                      </w:pPr>
+                      <w:r>
+                        <w:rPr>
+                          <w:b/>
+                          <w:sz w:val="108"/>
+                        </w:rPr>
+                        <w:t>FALL</w:t>
+                      </w:r>
+                      <w:r>
+                        <w:rPr>
+                          <w:b/>
+                          <w:spacing w:val="-5"/>
+                          <w:sz w:val="108"/>
+                        </w:rPr>
+                        <w:t xml:space="preserve"> </w:t>
+                      </w:r>
+                      <w:r>
+                        <w:rPr>
+                          <w:b/>
+                          <w:sz w:val="108"/>
+                        </w:rPr>
+                        <w:t>2023</w:t>
+                      </w:r>
+                    </w:p>
+                  </w:txbxContent>
+                </v:textbox>
+                <w10:wrap anchorx="margin"/>
+              </v:shape>
+            </w:pict>
+          </mc:Fallback>
+        </mc:AlternateContent>
+      </w:r>
+    </w:p>
+    <w:tbl>
+      <w:tblPr>
+        <w:tblW w:w="6349" w:type="dxa"/>
+        <w:tblInd w:w="3255" w:type="dxa"/>
+        <w:tblBorders>
+          <w:top w:val="single" w:sz="18" w:space="0" w:color="000000"/>
+          <w:left w:val="single" w:sz="18" w:space="0" w:color="000000"/>
+          <w:bottom w:val="single" w:sz="18" w:space="0" w:color="000000"/>
+          <w:right w:val="single" w:sz="18" w:space="0" w:color="000000"/>
+          <w:insideH w:val="single" w:sz="18" w:space="0" w:color="000000"/>
+          <w:insideV w:val="single" w:sz="18" w:space="0" w:color="000000"/>
+        </w:tblBorders>
+        <w:tblLayout w:type="fixed"/>
+        <w:tblCellMar>
+          <w:left w:w="0" w:type="dxa"/>
+          <w:right w:w="0" w:type="dxa"/>
+        </w:tblCellMar>
+        <w:tblLook w:val="01E0" w:firstRow="1" w:lastRow="1" w:firstColumn="1" w:lastColumn="1" w:noHBand="0" w:noVBand="0"/>
+      </w:tblPr>
+      <w:tblGrid>
+        <w:gridCol w:w="6349"/>
+      </w:tblGrid>
+      <w:tr>
+        <w:trPr>
+          <w:trHeight w:val="1805"/>
+        </w:trPr>
+        <w:tc>
+          <w:tcPr>
+            <w:tcW w:w="6349" w:type="dxa"/>
+            <w:tcBorders>
+              <w:bottom w:val="single" w:sz="8" w:space="0" w:color="000000"/>
+            </w:tcBorders>
+          </w:tcPr>
+          <w:p>
+            <w:pPr>
+              <w:pStyle w:val="TableParagraph"/>
+              <w:spacing w:before="2"/>
+              <w:ind w:left="0"/>
+              <w:rPr>
+                <w:rFonts w:ascii="Times New Roman"/>
+                <w:sz w:val="25"/>
+              </w:rPr>
+            </w:pPr>
+          </w:p>
+          <w:p>
+            <w:pPr>
+              <w:pStyle w:val="TableParagraph"/>
+              <w:spacing w:line="390" w:lineRule="exact"/>
+              <w:ind w:left="681" w:right="633"/>
+              <w:jc w:val="center"/>
+              <w:rPr>
+                <w:rFonts w:ascii="Calibri"/>
+                <w:b/>
+                <w:sz w:val="36"/>
+                <w:szCs w:val="24"/>
+              </w:rPr>
+            </w:pPr>
+            <w:r>
+              <w:rPr>
+                <w:rFonts w:ascii="Calibri"/>
+                <w:b/>
+                <w:sz w:val="36"/>
+                <w:szCs w:val="24"/>
+              </w:rPr>
+              <w:t>Principles of Software Design</w:t>
+            </w:r>
+          </w:p>
+          <w:p>
+            <w:pPr>
+              <w:pStyle w:val="TableParagraph"/>
+              <w:spacing w:line="390" w:lineRule="exact"/>
+              <w:ind w:left="681" w:right="633"/>
+              <w:jc w:val="center"/>
+              <w:rPr>
+                <w:rFonts w:ascii="Calibri"/>
+                <w:b/>
+                <w:sz w:val="32"/>
+              </w:rPr>
+            </w:pPr>
+            <w:r>
+              <w:rPr>
+                <w:rFonts w:ascii="Calibri"/>
+                <w:b/>
+                <w:sz w:val="36"/>
+                <w:szCs w:val="24"/>
+              </w:rPr>
+              <w:t>ENSF 480</w:t>
+            </w:r>
+          </w:p>
+        </w:tc>
+      </w:tr>
+      <w:tr>
+        <w:trPr>
+          <w:trHeight w:val="1928"/>
+        </w:trPr>
+        <w:tc>
+          <w:tcPr>
+            <w:tcW w:w="6349" w:type="dxa"/>
+            <w:tcBorders>
+              <w:top w:val="single" w:sz="8" w:space="0" w:color="000000"/>
+              <w:bottom w:val="single" w:sz="8" w:space="0" w:color="000000"/>
+            </w:tcBorders>
+          </w:tcPr>
+          <w:p>
+            <w:pPr>
+              <w:pStyle w:val="TableParagraph"/>
+              <w:ind w:left="108"/>
+              <w:rPr>
+                <w:rFonts w:ascii="Calibri"/>
+                <w:sz w:val="24"/>
+              </w:rPr>
+            </w:pPr>
+            <w:r>
+              <w:rPr>
+                <w:rFonts w:ascii="Calibri"/>
+                <w:sz w:val="24"/>
+              </w:rPr>
+              <w:t>Group Student</w:t>
+            </w:r>
+            <w:r>
+              <w:rPr>
+                <w:rFonts w:ascii="Calibri"/>
+                <w:spacing w:val="-3"/>
+                <w:sz w:val="24"/>
+              </w:rPr>
+              <w:t xml:space="preserve"> </w:t>
+            </w:r>
+            <w:r>
+              <w:rPr>
+                <w:rFonts w:ascii="Calibri"/>
+                <w:sz w:val="24"/>
+              </w:rPr>
+              <w:t>Name(s):</w:t>
+            </w:r>
+          </w:p>
+          <w:p>
+            <w:pPr>
+              <w:pStyle w:val="TableParagraph"/>
+              <w:spacing w:line="292" w:lineRule="exact"/>
+              <w:ind w:left="108"/>
+              <w:rPr>
+                <w:b/>
+                <w:bCs/>
+                <w:sz w:val="24"/>
+              </w:rPr>
+            </w:pPr>
+            <w:r>
+              <w:rPr>
+                <w:b/>
+                <w:bCs/>
+                <w:sz w:val="24"/>
+                <w:highlight w:val="yellow"/>
+              </w:rPr>
+              <w:t>Muneeb</w:t>
+            </w:r>
+            <w:r>
+              <w:rPr>
+                <w:b/>
+                <w:bCs/>
+                <w:spacing w:val="-1"/>
+                <w:sz w:val="24"/>
+                <w:highlight w:val="yellow"/>
+              </w:rPr>
+              <w:t xml:space="preserve"> </w:t>
+            </w:r>
+            <w:r>
+              <w:rPr>
+                <w:b/>
+                <w:bCs/>
+                <w:sz w:val="24"/>
+                <w:highlight w:val="yellow"/>
+              </w:rPr>
+              <w:t>Ali</w:t>
+            </w:r>
+            <w:r>
+              <w:rPr>
+                <w:b/>
+                <w:bCs/>
+                <w:sz w:val="24"/>
+                <w:highlight w:val="yellow"/>
+              </w:rPr>
+              <w:t xml:space="preserve"> – 3014</w:t>
+            </w:r>
+            <w:r>
+              <w:rPr>
+                <w:b/>
+                <w:bCs/>
+                <w:sz w:val="24"/>
+                <w:highlight w:val="yellow"/>
+              </w:rPr>
+              <w:t>7888</w:t>
+            </w:r>
+          </w:p>
+          <w:p>
+            <w:pPr>
+              <w:pStyle w:val="TableParagraph"/>
+              <w:spacing w:line="292" w:lineRule="exact"/>
+              <w:ind w:left="108"/>
+              <w:rPr>
+                <w:b/>
+                <w:bCs/>
+                <w:sz w:val="24"/>
+                <w:highlight w:val="yellow"/>
+              </w:rPr>
+            </w:pPr>
+            <w:r>
+              <w:rPr>
+                <w:b/>
+                <w:bCs/>
+                <w:sz w:val="24"/>
+                <w:highlight w:val="yellow"/>
+              </w:rPr>
+              <w:t>Christy Guirguis</w:t>
+            </w:r>
+            <w:r>
+              <w:rPr>
+                <w:b/>
+                <w:bCs/>
+                <w:sz w:val="24"/>
+                <w:highlight w:val="yellow"/>
+              </w:rPr>
+              <w:t xml:space="preserve"> – 3014####</w:t>
+            </w:r>
+          </w:p>
+          <w:p>
+            <w:pPr>
+              <w:pStyle w:val="TableParagraph"/>
+              <w:spacing w:line="292" w:lineRule="exact"/>
+              <w:ind w:left="108"/>
+              <w:rPr>
+                <w:b/>
+                <w:bCs/>
+                <w:sz w:val="24"/>
+                <w:highlight w:val="yellow"/>
+              </w:rPr>
+            </w:pPr>
+            <w:r>
+              <w:rPr>
+                <w:b/>
+                <w:bCs/>
+                <w:sz w:val="24"/>
+                <w:highlight w:val="yellow"/>
+              </w:rPr>
+              <w:t>Joao Lutti</w:t>
+            </w:r>
+            <w:r>
+              <w:rPr>
+                <w:b/>
+                <w:bCs/>
+                <w:sz w:val="24"/>
+                <w:highlight w:val="yellow"/>
+              </w:rPr>
+              <w:t xml:space="preserve"> – 3014####</w:t>
+            </w:r>
+          </w:p>
+          <w:p>
+            <w:pPr>
+              <w:pStyle w:val="TableParagraph"/>
+              <w:spacing w:line="292" w:lineRule="exact"/>
+              <w:ind w:left="108"/>
+              <w:rPr>
+                <w:b/>
+                <w:bCs/>
+                <w:sz w:val="24"/>
+              </w:rPr>
+            </w:pPr>
+            <w:r>
+              <w:rPr>
+                <w:b/>
+                <w:bCs/>
+                <w:sz w:val="24"/>
+                <w:highlight w:val="yellow"/>
+              </w:rPr>
+              <w:t>Sarim Sheik</w:t>
+            </w:r>
+            <w:r>
+              <w:rPr>
+                <w:b/>
+                <w:bCs/>
+                <w:sz w:val="24"/>
+                <w:highlight w:val="yellow"/>
+              </w:rPr>
+              <w:t>h – 3014####</w:t>
+            </w:r>
+          </w:p>
+        </w:tc>
+      </w:tr>
+      <w:tr>
+        <w:trPr>
+          <w:trHeight w:val="1311"/>
+        </w:trPr>
+        <w:tc>
+          <w:tcPr>
+            <w:tcW w:w="6349" w:type="dxa"/>
+            <w:tcBorders>
+              <w:top w:val="single" w:sz="8" w:space="0" w:color="000000"/>
+              <w:bottom w:val="single" w:sz="8" w:space="0" w:color="000000"/>
+            </w:tcBorders>
+          </w:tcPr>
+          <w:p>
+            <w:pPr>
+              <w:pStyle w:val="TableParagraph"/>
+              <w:spacing w:before="40"/>
+              <w:ind w:left="85"/>
+              <w:rPr>
+                <w:rFonts w:ascii="Calibri"/>
+                <w:sz w:val="24"/>
+              </w:rPr>
+            </w:pPr>
+            <w:r>
+              <w:rPr>
+                <w:rFonts w:ascii="Calibri"/>
+                <w:sz w:val="24"/>
+              </w:rPr>
+              <w:t xml:space="preserve">Group </w:t>
+            </w:r>
+            <w:r>
+              <w:rPr>
+                <w:rFonts w:ascii="Calibri"/>
+                <w:sz w:val="24"/>
+              </w:rPr>
+              <w:t>Number</w:t>
+            </w:r>
+            <w:r>
+              <w:rPr>
+                <w:rFonts w:ascii="Calibri"/>
+                <w:sz w:val="24"/>
+              </w:rPr>
+              <w:t>:</w:t>
+            </w:r>
+          </w:p>
+          <w:p>
+            <w:pPr>
+              <w:pStyle w:val="TableParagraph"/>
+              <w:spacing w:before="40"/>
+              <w:ind w:left="85"/>
+              <w:rPr>
+                <w:b/>
+                <w:bCs/>
+                <w:sz w:val="24"/>
+              </w:rPr>
+            </w:pPr>
+            <w:r>
+              <w:rPr>
+                <w:b/>
+                <w:bCs/>
+                <w:sz w:val="24"/>
+              </w:rPr>
+              <w:t>08</w:t>
+            </w:r>
+          </w:p>
+        </w:tc>
+      </w:tr>
+      <w:tr>
+        <w:trPr>
+          <w:trHeight w:val="1314"/>
+        </w:trPr>
+        <w:tc>
+          <w:tcPr>
+            <w:tcW w:w="6349" w:type="dxa"/>
+            <w:tcBorders>
+              <w:top w:val="single" w:sz="8" w:space="0" w:color="000000"/>
+              <w:bottom w:val="single" w:sz="8" w:space="0" w:color="000000"/>
+            </w:tcBorders>
+          </w:tcPr>
+          <w:p>
+            <w:pPr>
+              <w:pStyle w:val="TableParagraph"/>
+              <w:spacing w:before="39"/>
+              <w:ind w:left="85"/>
+              <w:rPr>
+                <w:rFonts w:ascii="Calibri"/>
+                <w:sz w:val="24"/>
+                <w:szCs w:val="18"/>
+              </w:rPr>
+            </w:pPr>
+            <w:r>
+              <w:rPr>
+                <w:rFonts w:ascii="Calibri"/>
+                <w:sz w:val="24"/>
+                <w:szCs w:val="18"/>
+              </w:rPr>
+              <w:t>Instructor Name</w:t>
+            </w:r>
+            <w:r>
+              <w:rPr>
+                <w:rFonts w:ascii="Calibri"/>
+                <w:sz w:val="24"/>
+                <w:szCs w:val="18"/>
+              </w:rPr>
+              <w:t>:</w:t>
+            </w:r>
+          </w:p>
+          <w:p>
+            <w:pPr>
+              <w:pStyle w:val="TableParagraph"/>
+              <w:spacing w:before="39"/>
+              <w:ind w:left="85"/>
+              <w:rPr>
+                <w:b/>
+                <w:bCs/>
+                <w:sz w:val="24"/>
+              </w:rPr>
+            </w:pPr>
+            <w:r>
+              <w:rPr>
+                <w:rStyle w:val="markedcontent"/>
+                <w:rFonts w:ascii="Arial" w:hAnsi="Arial" w:cs="Arial"/>
+                <w:b/>
+                <w:bCs/>
+                <w:sz w:val="23"/>
+                <w:szCs w:val="23"/>
+                <w:shd w:val="clear" w:color="auto" w:fill="FFFFFF"/>
+              </w:rPr>
+              <w:t xml:space="preserve">M. Moussavi </w:t>
+            </w:r>
+            <w:r>
+              <w:rPr>
+                <w:rStyle w:val="markedcontent"/>
+                <w:rFonts w:ascii="Arial" w:hAnsi="Arial" w:cs="Arial"/>
+                <w:b/>
+                <w:bCs/>
+                <w:sz w:val="23"/>
+                <w:szCs w:val="23"/>
+                <w:shd w:val="clear" w:color="auto" w:fill="FFFFFF"/>
+              </w:rPr>
+              <w:t>(</w:t>
+            </w:r>
+            <w:r>
+              <w:rPr>
+                <w:rStyle w:val="markedcontent"/>
+                <w:rFonts w:ascii="Arial" w:hAnsi="Arial" w:cs="Arial"/>
+                <w:b/>
+                <w:bCs/>
+                <w:sz w:val="23"/>
+                <w:szCs w:val="23"/>
+                <w:shd w:val="clear" w:color="auto" w:fill="FFFFFF"/>
+              </w:rPr>
+              <w:t xml:space="preserve">PhD, </w:t>
+            </w:r>
+            <w:proofErr w:type="spellStart"/>
+            <w:r>
+              <w:rPr>
+                <w:rStyle w:val="markedcontent"/>
+                <w:rFonts w:ascii="Arial" w:hAnsi="Arial" w:cs="Arial"/>
+                <w:b/>
+                <w:bCs/>
+                <w:sz w:val="23"/>
+                <w:szCs w:val="23"/>
+                <w:shd w:val="clear" w:color="auto" w:fill="FFFFFF"/>
+              </w:rPr>
+              <w:t>P.Eng</w:t>
+            </w:r>
+            <w:proofErr w:type="spellEnd"/>
+            <w:r>
+              <w:rPr>
+                <w:rStyle w:val="markedcontent"/>
+                <w:rFonts w:ascii="Arial" w:hAnsi="Arial" w:cs="Arial"/>
+                <w:b/>
+                <w:bCs/>
+                <w:sz w:val="23"/>
+                <w:szCs w:val="23"/>
+                <w:shd w:val="clear" w:color="auto" w:fill="FFFFFF"/>
+              </w:rPr>
+              <w:t>)</w:t>
+            </w:r>
+          </w:p>
+        </w:tc>
+      </w:tr>
+      <w:tr>
+        <w:trPr>
+          <w:trHeight w:val="1311"/>
+        </w:trPr>
+        <w:tc>
+          <w:tcPr>
+            <w:tcW w:w="6349" w:type="dxa"/>
+            <w:tcBorders>
+              <w:top w:val="single" w:sz="8" w:space="0" w:color="000000"/>
+            </w:tcBorders>
+          </w:tcPr>
+          <w:p>
+            <w:pPr>
+              <w:pStyle w:val="TableParagraph"/>
+              <w:ind w:left="108"/>
+              <w:rPr>
+                <w:rFonts w:ascii="Calibri"/>
+                <w:sz w:val="24"/>
+              </w:rPr>
+            </w:pPr>
+            <w:r>
+              <w:rPr>
+                <w:rFonts w:ascii="Calibri"/>
+                <w:sz w:val="24"/>
+              </w:rPr>
+              <w:t>Date</w:t>
+            </w:r>
+            <w:r>
+              <w:rPr>
+                <w:rFonts w:ascii="Calibri"/>
+                <w:spacing w:val="-1"/>
+                <w:sz w:val="24"/>
+              </w:rPr>
+              <w:t xml:space="preserve"> </w:t>
+            </w:r>
+            <w:r>
+              <w:rPr>
+                <w:rFonts w:ascii="Calibri"/>
+                <w:sz w:val="24"/>
+              </w:rPr>
+              <w:t>Activity</w:t>
+            </w:r>
+            <w:r>
+              <w:rPr>
+                <w:rFonts w:ascii="Calibri"/>
+                <w:spacing w:val="-2"/>
+                <w:sz w:val="24"/>
+              </w:rPr>
+              <w:t xml:space="preserve"> </w:t>
+            </w:r>
+            <w:r>
+              <w:rPr>
+                <w:rFonts w:ascii="Calibri"/>
+                <w:sz w:val="24"/>
+              </w:rPr>
+              <w:t>Submitted:</w:t>
+            </w:r>
+          </w:p>
+          <w:p>
+            <w:pPr>
+              <w:pStyle w:val="TableParagraph"/>
+              <w:spacing w:before="40"/>
+              <w:ind w:left="85"/>
+              <w:rPr>
+                <w:b/>
+                <w:bCs/>
+                <w:sz w:val="24"/>
+              </w:rPr>
+            </w:pPr>
+            <w:r>
+              <w:rPr>
+                <w:b/>
+                <w:bCs/>
+                <w:sz w:val="24"/>
+              </w:rPr>
+              <w:t>DD / M</w:t>
+            </w:r>
+            <w:r>
+              <w:rPr>
+                <w:b/>
+                <w:bCs/>
+                <w:sz w:val="24"/>
+              </w:rPr>
+              <w:t>M</w:t>
+            </w:r>
+            <w:r>
+              <w:rPr>
+                <w:b/>
+                <w:bCs/>
+                <w:spacing w:val="-1"/>
+                <w:sz w:val="24"/>
+              </w:rPr>
+              <w:t xml:space="preserve"> </w:t>
+            </w:r>
+            <w:r>
+              <w:rPr>
+                <w:b/>
+                <w:bCs/>
+                <w:spacing w:val="-1"/>
+                <w:sz w:val="24"/>
+              </w:rPr>
+              <w:t xml:space="preserve">/ </w:t>
+            </w:r>
+            <w:r>
+              <w:rPr>
+                <w:b/>
+                <w:bCs/>
+                <w:sz w:val="24"/>
+              </w:rPr>
+              <w:t>202</w:t>
+            </w:r>
+            <w:r>
+              <w:rPr>
+                <w:b/>
+                <w:bCs/>
+                <w:sz w:val="24"/>
+              </w:rPr>
+              <w:t>3</w:t>
+            </w:r>
+          </w:p>
+          <w:p>
+            <w:pPr>
+              <w:pStyle w:val="TableParagraph"/>
+              <w:spacing w:before="40"/>
+              <w:ind w:left="85"/>
+              <w:rPr>
+                <w:b/>
+                <w:bCs/>
+                <w:sz w:val="24"/>
+              </w:rPr>
+            </w:pPr>
+          </w:p>
+        </w:tc>
+      </w:tr>
+    </w:tbl>
+    <w:p>
+      <w:pPr>
+        <w:pStyle w:val="BodyText"/>
+        <w:rPr>
+          <w:rFonts w:ascii="Times New Roman"/>
+          <w:b w:val="0"/>
+        </w:rPr>
+      </w:pPr>
+    </w:p>
+    <w:p>
+      <w:pPr>
+        <w:pStyle w:val="BodyText"/>
+        <w:rPr>
+          <w:rFonts w:ascii="Times New Roman"/>
+          <w:b w:val="0"/>
+        </w:rPr>
+      </w:pPr>
+    </w:p>
+    <w:p>
+      <w:pPr>
+        <w:pStyle w:val="BodyText"/>
+        <w:rPr>
+          <w:rFonts w:ascii="Times New Roman"/>
+          <w:b w:val="0"/>
+        </w:rPr>
+      </w:pPr>
+    </w:p>
+    <w:p>
+      <w:pPr>
+        <w:pStyle w:val="BodyText"/>
+        <w:rPr>
+          <w:rFonts w:ascii="Times New Roman"/>
+          <w:b w:val="0"/>
+        </w:rPr>
+      </w:pPr>
+      <w:r>
+        <w:rPr>
+          <w:noProof/>
+        </w:rPr>
+        <mc:AlternateContent>
+          <mc:Choice Requires="wps">
+            <w:drawing>
+              <wp:anchor distT="0" distB="0" distL="114300" distR="114300" simplePos="0" relativeHeight="251659264" behindDoc="0" locked="0" layoutInCell="1" allowOverlap="1" wp14:anchorId="5161F463" wp14:editId="35E96484">
+                <wp:simplePos x="0" y="0"/>
+                <wp:positionH relativeFrom="margin">
+                  <wp:posOffset>2529274</wp:posOffset>
+                </wp:positionH>
+                <wp:positionV relativeFrom="paragraph">
+                  <wp:posOffset>15454</wp:posOffset>
+                </wp:positionV>
+                <wp:extent cx="3105150" cy="319405"/>
+                <wp:effectExtent l="0" t="0" r="19050" b="23495"/>
+                <wp:wrapNone/>
+                <wp:docPr id="3" name="Text Box 3"/>
+                <wp:cNvGraphicFramePr>
+                  <a:graphicFrameLocks xmlns:a="http://schemas.openxmlformats.org/drawingml/2006/main"/>
+                </wp:cNvGraphicFramePr>
+                <a:graphic xmlns:a="http://schemas.openxmlformats.org/drawingml/2006/main">
+                  <a:graphicData uri="http://schemas.microsoft.com/office/word/2010/wordprocessingShape">
+                    <wps:wsp>
+                      <wps:cNvSpPr txBox="1">
+                        <a:spLocks noChangeArrowheads="1"/>
+                      </wps:cNvSpPr>
+                      <wps:spPr bwMode="auto">
+                        <a:xfrm>
+                          <a:off x="0" y="0"/>
+                          <a:ext cx="3105150" cy="319405"/>
+                        </a:xfrm>
+                        <a:prstGeom prst="rect">
+                          <a:avLst/>
+                        </a:prstGeom>
+                        <a:noFill/>
+                        <a:ln w="28194">
+                          <a:solidFill>
+                            <a:srgbClr val="000000"/>
+                          </a:solidFill>
+                          <a:miter lim="800000"/>
+                          <a:headEnd/>
+                          <a:tailEnd/>
+                        </a:ln>
+                        <a:extLst>
+                          <a:ext uri="{909E8E84-426E-40DD-AFC4-6F175D3DCCD1}">
+                            <a14:hiddenFill xmlns:a14="http://schemas.microsoft.com/office/drawing/2010/main">
+                              <a:solidFill>
+                                <a:srgbClr val="FFFFFF"/>
+                              </a:solidFill>
+                            </a14:hiddenFill>
+                          </a:ext>
+                        </a:extLst>
+                      </wps:spPr>
+                      <wps:txbx>
+                        <w:txbxContent>
+                          <w:p>
+                            <w:pPr>
+                              <w:spacing w:before="38"/>
+                              <w:ind w:left="63"/>
+                              <w:jc w:val="center"/>
+                              <w:rPr>
+                                <w:rFonts w:ascii="Arial MT"/>
+                                <w:b/>
+                                <w:bCs/>
+                                <w:i/>
+                                <w:iCs/>
+                                <w:sz w:val="24"/>
+                              </w:rPr>
+                            </w:pPr>
+                            <w:r>
+                              <w:rPr>
+                                <w:b/>
+                                <w:bCs/>
+                                <w:i/>
+                                <w:iCs/>
+                                <w:sz w:val="24"/>
+                              </w:rPr>
+                              <w:t>A Flight Reservation Web Application</w:t>
+                            </w:r>
+                          </w:p>
+                        </w:txbxContent>
+                      </wps:txbx>
+                      <wps:bodyPr rot="0" vert="horz" wrap="square" lIns="0" tIns="0" rIns="0" bIns="0" anchor="t" anchorCtr="0" upright="1">
+                        <a:noAutofit/>
+                      </wps:bodyPr>
+                    </wps:wsp>
+                  </a:graphicData>
+                </a:graphic>
+                <wp14:sizeRelH relativeFrom="page">
+                  <wp14:pctWidth>0</wp14:pctWidth>
+                </wp14:sizeRelH>
+                <wp14:sizeRelV relativeFrom="page">
+                  <wp14:pctHeight>0</wp14:pctHeight>
+                </wp14:sizeRelV>
+              </wp:anchor>
+            </w:drawing>
+          </mc:Choice>
+          <mc:Fallback>
+            <w:pict>
+              <v:shape w14:anchorId="5161F463" id="Text Box 3" o:spid="_x0000_s1027" type="#_x0000_t202" style="position:absolute;margin-left:199.15pt;margin-top:1.2pt;width:244.5pt;height:25.15pt;z-index:251659264;visibility:visible;mso-wrap-style:square;mso-width-percent:0;mso-height-percent:0;mso-wrap-distance-left:9pt;mso-wrap-distance-top:0;mso-wrap-distance-right:9pt;mso-wrap-distance-bottom:0;mso-position-horizontal:absolute;mso-position-horizontal-relative:margin;mso-position-vertical:absolute;mso-position-vertical-relative:text;mso-width-percent:0;mso-height-percent:0;mso-width-relative:page;mso-height-relative:page;v-text-anchor:top" o:gfxdata="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" filled="f" strokeweight="2.22pt">
+                <v:textbox inset="0,0,0,0">
+                  <w:txbxContent>
+                    <w:p>
+                      <w:pPr>
+                        <w:spacing w:before="38"/>
+                        <w:ind w:left="63"/>
+                        <w:jc w:val="center"/>
+                        <w:rPr>
+                          <w:rFonts w:ascii="Arial MT"/>
+                          <w:b/>
+                          <w:bCs/>
+                          <w:i/>
+                          <w:iCs/>
+                          <w:sz w:val="24"/>
+                        </w:rPr>
+                      </w:pPr>
+                      <w:r>
+                        <w:rPr>
+                          <w:b/>
+                          <w:bCs/>
+                          <w:i/>
+                          <w:iCs/>
+                          <w:sz w:val="24"/>
+                        </w:rPr>
+                        <w:t>A Flight Reservation Web Application</w:t>
+                      </w:r>
+                    </w:p>
+                  </w:txbxContent>
+                </v:textbox>
+                <w10:wrap anchorx="margin"/>
+              </v:shape>
+            </w:pict>
+          </mc:Fallback>
+        </mc:AlternateContent>
+      </w:r>
+    </w:p>
+    <w:p>
+      <w:pPr>
+        <w:pStyle w:val="BodyText"/>
+        <w:rPr>
+          <w:rFonts w:ascii="Times New Roman"/>
+          <w:b w:val="0"/>
+        </w:rPr>
+      </w:pPr>
+    </w:p>
+    <w:p>
+      <w:pPr>
+        <w:pStyle w:val="BodyText"/>
+        <w:spacing w:before="5"/>
+        <w:rPr>
+          <w:rFonts w:ascii="Times New Roman"/>
+          <w:b w:val="0"/>
+          <w:sz w:val="17"/>
+        </w:rPr>
+      </w:pPr>
+    </w:p>
+    <w:p>
+      <w:pPr>
+        <w:pStyle w:val="BodyText"/>
+        <w:spacing w:before="5"/>
+        <w:rPr>
+          <w:rFonts w:ascii="Times New Roman"/>
+          <w:b w:val="0"/>
+          <w:sz w:val="17"/>
+        </w:rPr>
+      </w:pPr>
+    </w:p>
+    <w:p>
+      <w:pPr>
+        <w:pStyle w:val="BodyText"/>
+        <w:spacing w:before="5"/>
+        <w:rPr>
+          <w:rFonts w:ascii="Times New Roman"/>
+          <w:b w:val="0"/>
+          <w:sz w:val="17"/>
+        </w:rPr>
+      </w:pPr>
+    </w:p>
+    <w:p>
+      <w:pPr>
+        <w:pStyle w:val="BodyText"/>
+        <w:spacing w:before="5"/>
+        <w:rPr>
+          <w:rFonts w:ascii="Times New Roman"/>
+          <w:b w:val="0"/>
+          <w:sz w:val="17"/>
+        </w:rPr>
+      </w:pPr>
+    </w:p>
+    <w:p>
+      <w:pPr>
+        <w:pStyle w:val="BodyText"/>
+        <w:spacing w:before="5"/>
+        <w:rPr>
+          <w:rFonts w:ascii="Times New Roman"/>
+          <w:b w:val="0"/>
+          <w:sz w:val="17"/>
+        </w:rPr>
+      </w:pPr>
+    </w:p>
+    <w:p>
+      <w:pPr>
+        <w:pStyle w:val="BodyText"/>
+        <w:spacing w:before="5"/>
+        <w:rPr>
+          <w:rFonts w:ascii="Times New Roman"/>
+          <w:b w:val="0"/>
+          <w:sz w:val="17"/>
+        </w:rPr>
+      </w:pPr>
+    </w:p>
+    <w:p>
+      <w:pPr>
+        <w:spacing w:before="52"/>
+        <w:ind w:left="443" w:right="531"/>
+        <w:jc w:val="center"/>
+        <w:rPr>
+          <w:b/>
+          <w:sz w:val="24"/>
+        </w:rPr>
+      </w:pPr>
+      <w:r>
+        <w:rPr>
+          <w:b/>
+          <w:sz w:val="24"/>
+        </w:rPr>
+        <w:t xml:space="preserve">Due date for </w:t>
+      </w:r>
+      <w:r>
+        <w:rPr>
+          <w:b/>
+          <w:sz w:val="24"/>
+        </w:rPr>
+        <w:t>PROJECT</w:t>
+      </w:r>
+      <w:r>
+        <w:rPr>
+          <w:b/>
+          <w:sz w:val="24"/>
+        </w:rPr>
+        <w:t xml:space="preserve"> </w:t>
+      </w:r>
+      <w:r>
+        <w:rPr>
+          <w:b/>
+          <w:sz w:val="16"/>
+          <w:szCs w:val="16"/>
+        </w:rPr>
+        <w:t>(l</w:t>
+      </w:r>
+      <w:r>
+        <w:rPr>
+          <w:b/>
+          <w:sz w:val="16"/>
+          <w:szCs w:val="16"/>
+        </w:rPr>
+        <w:t xml:space="preserve">ecture </w:t>
+      </w:r>
+      <w:r>
+        <w:rPr>
+          <w:b/>
+          <w:sz w:val="16"/>
+          <w:szCs w:val="16"/>
+        </w:rPr>
+        <w:t xml:space="preserve">section </w:t>
+      </w:r>
+      <w:r>
+        <w:rPr>
+          <w:b/>
+          <w:sz w:val="16"/>
+          <w:szCs w:val="16"/>
+        </w:rPr>
+        <w:t>T</w:t>
+      </w:r>
+      <w:r>
+        <w:rPr>
+          <w:b/>
+          <w:sz w:val="16"/>
+          <w:szCs w:val="16"/>
+        </w:rPr>
+        <w:t>UE/THU</w:t>
+      </w:r>
+      <w:r>
+        <w:rPr>
+          <w:b/>
+          <w:sz w:val="16"/>
+          <w:szCs w:val="16"/>
+        </w:rPr>
+        <w:t>RS</w:t>
+      </w:r>
+      <w:r>
+        <w:rPr>
+          <w:b/>
+          <w:sz w:val="16"/>
+          <w:szCs w:val="16"/>
+        </w:rPr>
+        <w:t>)</w:t>
+      </w:r>
+      <w:r>
+        <w:rPr>
+          <w:b/>
+          <w:sz w:val="24"/>
+        </w:rPr>
+        <w:t xml:space="preserve">: </w:t>
+      </w:r>
+      <w:r>
+        <w:rPr>
+          <w:b/>
+          <w:sz w:val="24"/>
+          <w:u w:val="single"/>
+        </w:rPr>
+        <w:t>Wednes</w:t>
+      </w:r>
+      <w:r>
+        <w:rPr>
+          <w:b/>
+          <w:sz w:val="24"/>
+          <w:u w:val="single"/>
+        </w:rPr>
+        <w:t xml:space="preserve">day </w:t>
+      </w:r>
+      <w:r>
+        <w:rPr>
+          <w:b/>
+          <w:sz w:val="24"/>
+          <w:u w:val="single"/>
+        </w:rPr>
+        <w:t>Nov</w:t>
+      </w:r>
+      <w:r>
+        <w:rPr>
+          <w:b/>
+          <w:sz w:val="24"/>
+          <w:u w:val="single"/>
+        </w:rPr>
+        <w:t xml:space="preserve"> </w:t>
+      </w:r>
+      <w:r>
+        <w:rPr>
+          <w:b/>
+          <w:sz w:val="24"/>
+          <w:u w:val="single"/>
+        </w:rPr>
+        <w:t>29</w:t>
+      </w:r>
+      <w:r>
+        <w:rPr>
+          <w:b/>
+          <w:sz w:val="24"/>
+          <w:u w:val="single"/>
+        </w:rPr>
+        <w:t>, before (</w:t>
+      </w:r>
+      <w:r>
+        <w:rPr>
+          <w:b/>
+          <w:sz w:val="24"/>
+          <w:u w:val="single"/>
+        </w:rPr>
+        <w:t>11:59</w:t>
+      </w:r>
+      <w:r>
+        <w:rPr>
+          <w:b/>
+          <w:sz w:val="24"/>
+          <w:u w:val="single"/>
+        </w:rPr>
+        <w:t xml:space="preserve"> P</w:t>
+      </w:r>
+      <w:r>
+        <w:rPr>
+          <w:b/>
+          <w:sz w:val="24"/>
+          <w:u w:val="single"/>
+        </w:rPr>
+        <w:t>M)</w:t>
+      </w:r>
+    </w:p>
+    <w:p>
+      <w:pPr>
+        <w:jc w:val="center"/>
+        <w:rPr>
+          <w:b/>
+          <w:sz w:val="24"/>
+        </w:rPr>
+      </w:pPr>
+      <w:r>
+        <w:rPr>
+          <w:b/>
+          <w:sz w:val="24"/>
+        </w:rPr>
+        <w:t>Department of Electrical and Computer Engineering</w:t>
+      </w:r>
+    </w:p>
+    <w:p>
+      <w:pPr>
+        <w:jc w:val="center"/>
+      </w:pPr>
+      <w:r>
+        <w:rPr>
+          <w:b/>
+          <w:sz w:val="24"/>
+        </w:rPr>
+        <w:t>University of Calgary</w:t>
+      </w:r>
+    </w:p>
+    <w:p>
+      <w:pPr>
+        <w:pStyle w:val="Heading1"/>
+        <w:ind w:left="0"/>
+      </w:pPr>
+      <w:r>
+        <w:lastRenderedPageBreak/>
+        <w:t>A Flight Reservation Web Application</w:t>
+      </w:r>
+    </w:p>
+    <w:p>
+      <w:pPr>
+        <w:pStyle w:val="Heading2"/>
+      </w:pPr>
+    </w:p>
+    <w:p>
+      <w:pPr>
+        <w:pStyle w:val="Heading2"/>
+      </w:pPr>
+      <w:r>
+        <w:t xml:space="preserve">System’s </w:t>
+      </w:r>
+      <w:r>
+        <w:t>Scenarios</w:t>
+      </w:r>
+    </w:p>
+    <w:p/>
+    <w:p>
+      <w:pPr>
         <w:pStyle w:val="Heading3"/>
-        <w:rPr/>
-      </w:pPr>
-      <w:bookmarkStart w:colFirst="0" w:colLast="0" w:name="_dizpm4fqjlm8" w:id="0"/>
+        <w:rPr>
+          <w:rFonts w:eastAsia="Arial"/>
+        </w:rPr>
+      </w:pPr>
+      <w:bookmarkStart w:id="0" w:name="_dizpm4fqjlm8"/>
       <w:bookmarkEnd w:id="0"/>
       <w:r>
         <w:rPr>
-          <w:rtl w:val="0"/>
-        </w:rPr>
-        <w:t xml:space="preserve">Browse Flight (User, Database):</w:t>
+          <w:rFonts w:eastAsia="Arial"/>
+        </w:rPr>
+        <w:t>Browse Flight (User, Database):</w:t>
+      </w:r>
+    </w:p>
+    <w:p>
+      <w:pPr>
+        <w:numPr>
+          <w:ilvl w:val="0"/>
+          <w:numId w:val="4"/>
+        </w:numPr>
+        <w:spacing w:after="0" w:line="276" w:lineRule="auto"/>
+        <w:rPr>
+          <w:rFonts w:eastAsia="Arial"/>
+        </w:rPr>
+      </w:pPr>
+      <w:proofErr w:type="gramStart"/>
+      <w:r>
+        <w:t>User</w:t>
+      </w:r>
+      <w:proofErr w:type="gramEnd"/>
+      <w:r>
+        <w:t xml:space="preserve"> access the system</w:t>
+      </w:r>
+    </w:p>
+    <w:p>
+      <w:pPr>
+        <w:numPr>
+          <w:ilvl w:val="0"/>
+          <w:numId w:val="4"/>
+        </w:numPr>
+        <w:spacing w:after="0" w:line="276" w:lineRule="auto"/>
+      </w:pPr>
+      <w:r>
+        <w:t>User searches for desired destination</w:t>
+      </w:r>
+    </w:p>
+    <w:p>
+      <w:pPr>
+        <w:numPr>
+          <w:ilvl w:val="0"/>
+          <w:numId w:val="4"/>
+        </w:numPr>
+        <w:spacing w:after="0" w:line="276" w:lineRule="auto"/>
+      </w:pPr>
+      <w:r>
+        <w:t xml:space="preserve">System displays available flights from the </w:t>
+      </w:r>
+      <w:proofErr w:type="gramStart"/>
+      <w:r>
+        <w:t>database</w:t>
+      </w:r>
+      <w:proofErr w:type="gramEnd"/>
+    </w:p>
+    <w:p>
+      <w:pPr>
+        <w:numPr>
+          <w:ilvl w:val="0"/>
+          <w:numId w:val="4"/>
+        </w:numPr>
+        <w:spacing w:after="0" w:line="276" w:lineRule="auto"/>
+      </w:pPr>
+      <w:r>
+        <w:t xml:space="preserve">User browses the </w:t>
+      </w:r>
+      <w:proofErr w:type="gramStart"/>
+      <w:r>
+        <w:t>list</w:t>
+      </w:r>
+      <w:proofErr w:type="gramEnd"/>
+    </w:p>
+    <w:p>
+      <w:pPr>
+        <w:numPr>
+          <w:ilvl w:val="0"/>
+          <w:numId w:val="4"/>
+        </w:numPr>
+        <w:spacing w:after="0" w:line="276" w:lineRule="auto"/>
+      </w:pPr>
+      <w:r>
+        <w:t xml:space="preserve">User selects his desired </w:t>
+      </w:r>
+      <w:proofErr w:type="gramStart"/>
+      <w:r>
+        <w:t>flight</w:t>
+      </w:r>
+      <w:proofErr w:type="gramEnd"/>
+    </w:p>
+    <w:p>
+      <w:pPr>
+        <w:pStyle w:val="Heading3"/>
+        <w:rPr>
+          <w:rFonts w:eastAsia="Arial"/>
+        </w:rPr>
+      </w:pPr>
+      <w:bookmarkStart w:id="1" w:name="_rgufbb4gd3e"/>
+      <w:bookmarkEnd w:id="1"/>
+      <w:r>
+        <w:rPr>
+          <w:rFonts w:eastAsia="Arial"/>
+        </w:rPr>
+        <w:t>Browse Seat (User):</w:t>
+      </w:r>
+    </w:p>
+    <w:p>
+      <w:pPr>
+        <w:numPr>
+          <w:ilvl w:val="0"/>
+          <w:numId w:val="5"/>
+        </w:numPr>
+        <w:spacing w:after="0" w:line="276" w:lineRule="auto"/>
+        <w:rPr>
+          <w:rFonts w:eastAsia="Arial"/>
+        </w:rPr>
+      </w:pPr>
+      <w:r>
+        <w:t xml:space="preserve">User selects desired seat type from ordinary, comfort and business class </w:t>
+      </w:r>
+      <w:proofErr w:type="gramStart"/>
+      <w:r>
+        <w:t>seats</w:t>
+      </w:r>
+      <w:proofErr w:type="gramEnd"/>
+    </w:p>
+    <w:p>
+      <w:pPr>
+        <w:numPr>
+          <w:ilvl w:val="0"/>
+          <w:numId w:val="5"/>
+        </w:numPr>
+        <w:spacing w:after="0" w:line="276" w:lineRule="auto"/>
+      </w:pPr>
+      <w:r>
+        <w:t xml:space="preserve">System searches the database for the seat info for the selected </w:t>
+      </w:r>
+      <w:proofErr w:type="gramStart"/>
+      <w:r>
+        <w:t>flight</w:t>
+      </w:r>
+      <w:proofErr w:type="gramEnd"/>
+    </w:p>
+    <w:p>
+      <w:pPr>
+        <w:numPr>
+          <w:ilvl w:val="0"/>
+          <w:numId w:val="5"/>
+        </w:numPr>
+        <w:spacing w:after="0" w:line="276" w:lineRule="auto"/>
+      </w:pPr>
+      <w:r>
+        <w:t xml:space="preserve">System displays the seat info graphically as a seat </w:t>
+      </w:r>
+      <w:proofErr w:type="gramStart"/>
+      <w:r>
+        <w:t>map</w:t>
+      </w:r>
+      <w:proofErr w:type="gramEnd"/>
+    </w:p>
+    <w:p>
+      <w:pPr>
+        <w:numPr>
+          <w:ilvl w:val="0"/>
+          <w:numId w:val="5"/>
+        </w:numPr>
+        <w:spacing w:after="0" w:line="276" w:lineRule="auto"/>
+      </w:pPr>
+      <w:r>
+        <w:t xml:space="preserve">User selects their desired </w:t>
+      </w:r>
+      <w:proofErr w:type="gramStart"/>
+      <w:r>
+        <w:t>seat</w:t>
+      </w:r>
+      <w:proofErr w:type="gramEnd"/>
+    </w:p>
+    <w:p>
+      <w:pPr>
+        <w:pStyle w:val="Heading3"/>
+        <w:rPr>
+          <w:rFonts w:eastAsia="Arial"/>
+        </w:rPr>
+      </w:pPr>
+      <w:bookmarkStart w:id="2" w:name="_edfuv23zv8bv"/>
+      <w:bookmarkEnd w:id="2"/>
+      <w:r>
+        <w:rPr>
+          <w:rFonts w:eastAsia="Arial"/>
+        </w:rPr>
+        <w:t>O</w:t>
+      </w:r>
+      <w:commentRangeStart w:id="3"/>
+      <w:r>
+        <w:rPr>
+          <w:rFonts w:eastAsia="Arial"/>
+        </w:rPr>
+        <w:t>pt</w:t>
+      </w:r>
+      <w:r>
+        <w:rPr>
+          <w:rFonts w:eastAsia="Arial"/>
+        </w:rPr>
+        <w:t xml:space="preserve"> In </w:t>
+      </w:r>
+      <w:r>
+        <w:rPr>
+          <w:rFonts w:eastAsia="Arial"/>
+        </w:rPr>
+        <w:t>for</w:t>
+      </w:r>
+      <w:r>
+        <w:rPr>
+          <w:rFonts w:eastAsia="Arial"/>
+        </w:rPr>
+        <w:t xml:space="preserve"> Insurance (User):</w:t>
+      </w:r>
+      <w:commentRangeEnd w:id="3"/>
+      <w:r>
+        <w:rPr>
+          <w:rStyle w:val="CommentReference"/>
+          <w:rFonts w:eastAsia="Arial"/>
+          <w:color w:val="434343"/>
+          <w:sz w:val="28"/>
+          <w:szCs w:val="28"/>
+          <w:lang w:val="en-GB"/>
+        </w:rPr>
+        <w:commentReference w:id="3"/>
+      </w:r>
+    </w:p>
+    <w:p>
+      <w:pPr>
+        <w:numPr>
+          <w:ilvl w:val="0"/>
+          <w:numId w:val="6"/>
+        </w:numPr>
+        <w:spacing w:after="0" w:line="276" w:lineRule="auto"/>
+        <w:rPr>
+          <w:rFonts w:eastAsia="Arial"/>
+        </w:rPr>
+      </w:pPr>
+      <w:r>
+        <w:t xml:space="preserve">System asks user to opt in for ticket cancellation </w:t>
+      </w:r>
+      <w:proofErr w:type="gramStart"/>
+      <w:r>
+        <w:t>insurance</w:t>
+      </w:r>
+      <w:proofErr w:type="gramEnd"/>
+    </w:p>
+    <w:p>
+      <w:pPr>
+        <w:numPr>
+          <w:ilvl w:val="0"/>
+          <w:numId w:val="6"/>
+        </w:numPr>
+        <w:spacing w:after="0" w:line="276" w:lineRule="auto"/>
+      </w:pPr>
+      <w:r>
+        <w:t xml:space="preserve">User decide whether he wants insurance or </w:t>
+      </w:r>
+      <w:proofErr w:type="gramStart"/>
+      <w:r>
+        <w:t>not</w:t>
+      </w:r>
+      <w:proofErr w:type="gramEnd"/>
+    </w:p>
+    <w:p>
+      <w:pPr>
+        <w:numPr>
+          <w:ilvl w:val="0"/>
+          <w:numId w:val="6"/>
+        </w:numPr>
+        <w:spacing w:after="0" w:line="276" w:lineRule="auto"/>
+      </w:pPr>
+      <w:r>
+        <w:t>System stores User option in Booking Info</w:t>
+      </w:r>
+    </w:p>
+    <w:p>
+      <w:pPr>
+        <w:pStyle w:val="Heading3"/>
+        <w:rPr>
+          <w:rFonts w:eastAsia="Arial"/>
+        </w:rPr>
+      </w:pPr>
+      <w:bookmarkStart w:id="4" w:name="_9qo1gp29aarz"/>
+      <w:bookmarkEnd w:id="4"/>
+      <w:r>
+        <w:rPr>
+          <w:rFonts w:eastAsia="Arial"/>
+        </w:rPr>
+        <w:t>Make Payment (User, Billing System):</w:t>
+      </w:r>
+    </w:p>
+    <w:p>
+      <w:pPr>
+        <w:numPr>
+          <w:ilvl w:val="0"/>
+          <w:numId w:val="7"/>
+        </w:numPr>
+        <w:spacing w:after="0" w:line="276" w:lineRule="auto"/>
+        <w:rPr>
+          <w:rFonts w:eastAsia="Arial"/>
+        </w:rPr>
+      </w:pPr>
+      <w:r>
+        <w:t xml:space="preserve">System displays cost to the </w:t>
+      </w:r>
+      <w:proofErr w:type="gramStart"/>
+      <w:r>
+        <w:t>User</w:t>
+      </w:r>
+      <w:proofErr w:type="gramEnd"/>
+    </w:p>
+    <w:p>
+      <w:pPr>
+        <w:numPr>
+          <w:ilvl w:val="0"/>
+          <w:numId w:val="7"/>
+        </w:numPr>
+        <w:spacing w:after="0" w:line="276" w:lineRule="auto"/>
+      </w:pPr>
+      <w:r>
+        <w:t xml:space="preserve">User selects payment </w:t>
+      </w:r>
+      <w:proofErr w:type="gramStart"/>
+      <w:r>
+        <w:t>option</w:t>
+      </w:r>
+      <w:proofErr w:type="gramEnd"/>
+    </w:p>
+    <w:p>
+      <w:pPr>
+        <w:numPr>
+          <w:ilvl w:val="0"/>
+          <w:numId w:val="7"/>
+        </w:numPr>
+        <w:spacing w:after="0" w:line="276" w:lineRule="auto"/>
+      </w:pPr>
+      <w:r>
+        <w:t xml:space="preserve">User enters payment </w:t>
+      </w:r>
+      <w:proofErr w:type="gramStart"/>
+      <w:r>
+        <w:t>information</w:t>
+      </w:r>
+      <w:proofErr w:type="gramEnd"/>
+    </w:p>
+    <w:p>
+      <w:pPr>
+        <w:numPr>
+          <w:ilvl w:val="0"/>
+          <w:numId w:val="7"/>
+        </w:numPr>
+        <w:spacing w:after="0" w:line="276" w:lineRule="auto"/>
+      </w:pPr>
+      <w:r>
+        <w:t xml:space="preserve">Payment information is sent to the billing </w:t>
+      </w:r>
+      <w:proofErr w:type="gramStart"/>
+      <w:r>
+        <w:t>system</w:t>
+      </w:r>
+      <w:proofErr w:type="gramEnd"/>
+    </w:p>
+    <w:p>
+      <w:pPr>
+        <w:pStyle w:val="Heading3"/>
+        <w:rPr>
+          <w:rFonts w:eastAsia="Arial"/>
+        </w:rPr>
+      </w:pPr>
+      <w:bookmarkStart w:id="5" w:name="_tbfjgsmhipv6"/>
+      <w:bookmarkEnd w:id="5"/>
+      <w:r>
+        <w:rPr>
+          <w:rFonts w:eastAsia="Arial"/>
+        </w:rPr>
+        <w:t>Receive Receipt (User, Billing System):</w:t>
+      </w:r>
+    </w:p>
+    <w:p>
+      <w:pPr>
+        <w:numPr>
+          <w:ilvl w:val="0"/>
+          <w:numId w:val="8"/>
+        </w:numPr>
+        <w:spacing w:after="0" w:line="276" w:lineRule="auto"/>
+        <w:rPr>
+          <w:rFonts w:eastAsia="Arial"/>
+        </w:rPr>
+      </w:pPr>
+      <w:r>
+        <w:t xml:space="preserve">Billing system generates receipt for ticket </w:t>
+      </w:r>
+      <w:proofErr w:type="gramStart"/>
+      <w:r>
+        <w:t>purchase</w:t>
+      </w:r>
+      <w:proofErr w:type="gramEnd"/>
+    </w:p>
+    <w:p>
+      <w:pPr>
+        <w:numPr>
+          <w:ilvl w:val="0"/>
+          <w:numId w:val="8"/>
+        </w:numPr>
+        <w:spacing w:after="0" w:line="276" w:lineRule="auto"/>
+      </w:pPr>
+      <w:r>
+        <w:t xml:space="preserve">Billing system sends receipt to user via </w:t>
+      </w:r>
+      <w:proofErr w:type="gramStart"/>
+      <w:r>
+        <w:t>email</w:t>
+      </w:r>
+      <w:proofErr w:type="gramEnd"/>
+    </w:p>
+    <w:p>
+      <w:pPr>
+        <w:pStyle w:val="Heading3"/>
+        <w:rPr>
+          <w:rFonts w:eastAsia="Arial"/>
+        </w:rPr>
+      </w:pPr>
+      <w:bookmarkStart w:id="6" w:name="_h6mkgi18j1fk"/>
+      <w:bookmarkEnd w:id="6"/>
+      <w:r>
+        <w:rPr>
+          <w:rFonts w:eastAsia="Arial"/>
+        </w:rPr>
+        <w:t>Receive Ticket (User, Database):</w:t>
+      </w:r>
+    </w:p>
+    <w:p>
+      <w:pPr>
+        <w:numPr>
+          <w:ilvl w:val="0"/>
+          <w:numId w:val="9"/>
+        </w:numPr>
+        <w:spacing w:after="0" w:line="276" w:lineRule="auto"/>
+        <w:rPr>
+          <w:rFonts w:eastAsia="Arial"/>
+        </w:rPr>
+      </w:pPr>
+      <w:r>
+        <w:t xml:space="preserve">System retrieves information from </w:t>
+      </w:r>
+      <w:proofErr w:type="gramStart"/>
+      <w:r>
+        <w:t>database</w:t>
+      </w:r>
+      <w:proofErr w:type="gramEnd"/>
+    </w:p>
+    <w:p>
+      <w:pPr>
+        <w:numPr>
+          <w:ilvl w:val="0"/>
+          <w:numId w:val="9"/>
+        </w:numPr>
+        <w:spacing w:after="0" w:line="276" w:lineRule="auto"/>
+      </w:pPr>
+      <w:r>
+        <w:t xml:space="preserve">System creates </w:t>
+      </w:r>
+      <w:proofErr w:type="gramStart"/>
+      <w:r>
+        <w:t>ticket</w:t>
+      </w:r>
+      <w:proofErr w:type="gramEnd"/>
+    </w:p>
+    <w:p>
+      <w:pPr>
+        <w:numPr>
+          <w:ilvl w:val="0"/>
+          <w:numId w:val="9"/>
+        </w:numPr>
+        <w:spacing w:after="0" w:line="276" w:lineRule="auto"/>
+      </w:pPr>
+      <w:r>
+        <w:t xml:space="preserve">User receives ticket via </w:t>
+      </w:r>
+      <w:proofErr w:type="gramStart"/>
+      <w:r>
+        <w:t>email</w:t>
+      </w:r>
+      <w:proofErr w:type="gramEnd"/>
+    </w:p>
+    <w:p>
+      <w:pPr>
+        <w:pStyle w:val="Heading3"/>
+        <w:rPr>
+          <w:rFonts w:eastAsia="Arial"/>
+        </w:rPr>
+      </w:pPr>
+      <w:bookmarkStart w:id="7" w:name="_g52uslefqccv"/>
+      <w:bookmarkEnd w:id="7"/>
+      <w:r>
+        <w:rPr>
+          <w:rFonts w:eastAsia="Arial"/>
+        </w:rPr>
+        <w:t>Flight Cancellation (User, Database, Billing System):</w:t>
+      </w:r>
+    </w:p>
+    <w:p>
+      <w:pPr>
+        <w:numPr>
+          <w:ilvl w:val="0"/>
+          <w:numId w:val="10"/>
+        </w:numPr>
+        <w:spacing w:after="0" w:line="276" w:lineRule="auto"/>
+        <w:rPr>
+          <w:rFonts w:eastAsia="Arial"/>
+        </w:rPr>
+      </w:pPr>
+      <w:r>
+        <w:t xml:space="preserve">User cancels selected </w:t>
+      </w:r>
+      <w:proofErr w:type="gramStart"/>
+      <w:r>
+        <w:t>flight</w:t>
+      </w:r>
+      <w:proofErr w:type="gramEnd"/>
+    </w:p>
+    <w:p>
+      <w:pPr>
+        <w:numPr>
+          <w:ilvl w:val="0"/>
+          <w:numId w:val="10"/>
+        </w:numPr>
+        <w:spacing w:after="0" w:line="276" w:lineRule="auto"/>
+      </w:pPr>
+      <w:r>
+        <w:t xml:space="preserve">System checks whether user opted in for cancellation </w:t>
+      </w:r>
+      <w:proofErr w:type="gramStart"/>
+      <w:r>
+        <w:t>insurance</w:t>
+      </w:r>
+      <w:proofErr w:type="gramEnd"/>
+    </w:p>
+    <w:p>
+      <w:pPr>
+        <w:numPr>
+          <w:ilvl w:val="0"/>
+          <w:numId w:val="10"/>
+        </w:numPr>
+        <w:spacing w:after="0" w:line="276" w:lineRule="auto"/>
+      </w:pPr>
+      <w:r>
+        <w:t>If User has cancellation Insurance billing system refunds ticket price</w:t>
+      </w:r>
+    </w:p>
+    <w:p>
+      <w:pPr>
+        <w:numPr>
+          <w:ilvl w:val="0"/>
+          <w:numId w:val="10"/>
+        </w:numPr>
+        <w:spacing w:after="0" w:line="276" w:lineRule="auto"/>
+      </w:pPr>
+      <w:r>
+        <w:t xml:space="preserve">System removes booking info from </w:t>
+      </w:r>
+      <w:proofErr w:type="gramStart"/>
+      <w:r>
+        <w:t>database</w:t>
+      </w:r>
+      <w:proofErr w:type="gramEnd"/>
+    </w:p>
+    <w:p>
+      <w:pPr>
+        <w:numPr>
+          <w:ilvl w:val="0"/>
+          <w:numId w:val="10"/>
+        </w:numPr>
+        <w:spacing w:after="0" w:line="276" w:lineRule="auto"/>
+      </w:pPr>
+      <w:r>
+        <w:t xml:space="preserve">User receives cancellation confirmation via </w:t>
+      </w:r>
+      <w:proofErr w:type="gramStart"/>
+      <w:r>
+        <w:t>email</w:t>
+      </w:r>
+      <w:proofErr w:type="gramEnd"/>
+    </w:p>
+    <w:p>
+      <w:pPr>
+        <w:spacing w:after="0" w:line="276" w:lineRule="auto"/>
+      </w:pPr>
+    </w:p>
+    <w:p>
+      <w:pPr>
+        <w:spacing w:after="0" w:line="276" w:lineRule="auto"/>
+      </w:pPr>
+    </w:p>
+    <w:p>
+      <w:pPr>
+        <w:pStyle w:val="Heading3"/>
+        <w:rPr>
+          <w:rFonts w:eastAsia="Arial"/>
+        </w:rPr>
+      </w:pPr>
+      <w:bookmarkStart w:id="8" w:name="_k6moo02w2zi"/>
+      <w:bookmarkEnd w:id="8"/>
+      <w:r>
+        <w:rPr>
+          <w:rFonts w:eastAsia="Arial"/>
+        </w:rPr>
+        <w:lastRenderedPageBreak/>
+        <w:t>Booking Info (User, Database):</w:t>
+      </w:r>
+    </w:p>
+    <w:p>
+      <w:pPr>
+        <w:numPr>
+          <w:ilvl w:val="0"/>
+          <w:numId w:val="11"/>
+        </w:numPr>
+        <w:spacing w:after="0" w:line="276" w:lineRule="auto"/>
+        <w:rPr>
+          <w:rFonts w:eastAsia="Arial"/>
+        </w:rPr>
+      </w:pPr>
+      <w:r>
+        <w:t xml:space="preserve">System asks user for </w:t>
+      </w:r>
+      <w:proofErr w:type="gramStart"/>
+      <w:r>
+        <w:t>information</w:t>
+      </w:r>
+      <w:proofErr w:type="gramEnd"/>
+    </w:p>
+    <w:p>
+      <w:pPr>
+        <w:numPr>
+          <w:ilvl w:val="0"/>
+          <w:numId w:val="11"/>
+        </w:numPr>
+        <w:spacing w:after="0" w:line="276" w:lineRule="auto"/>
+      </w:pPr>
+      <w:r>
+        <w:t>User inputs name, email address, and phone number</w:t>
+      </w:r>
+    </w:p>
+    <w:p>
+      <w:pPr>
+        <w:numPr>
+          <w:ilvl w:val="0"/>
+          <w:numId w:val="11"/>
+        </w:numPr>
+        <w:spacing w:after="0" w:line="276" w:lineRule="auto"/>
+      </w:pPr>
+      <w:r>
+        <w:t>System stores cancellation insurance information</w:t>
+      </w:r>
+    </w:p>
+    <w:p>
+      <w:pPr>
+        <w:numPr>
+          <w:ilvl w:val="0"/>
+          <w:numId w:val="11"/>
+        </w:numPr>
+        <w:spacing w:after="0" w:line="276" w:lineRule="auto"/>
+      </w:pPr>
+      <w:r>
+        <w:t xml:space="preserve">System sends the booking information to the </w:t>
+      </w:r>
+      <w:proofErr w:type="gramStart"/>
+      <w:r>
+        <w:t>database</w:t>
+      </w:r>
+      <w:proofErr w:type="gramEnd"/>
+    </w:p>
+    <w:p>
+      <w:pPr>
+        <w:pStyle w:val="Heading3"/>
+        <w:rPr>
+          <w:rFonts w:eastAsia="Arial"/>
+        </w:rPr>
+      </w:pPr>
+      <w:bookmarkStart w:id="9" w:name="_49qutslol4ta"/>
+      <w:bookmarkEnd w:id="9"/>
+      <w:r>
+        <w:rPr>
+          <w:rFonts w:eastAsia="Arial"/>
+        </w:rPr>
+        <w:t>Use Airport Lounge (User, Billing System):</w:t>
+      </w:r>
+    </w:p>
+    <w:p>
+      <w:pPr>
+        <w:numPr>
+          <w:ilvl w:val="0"/>
+          <w:numId w:val="12"/>
+        </w:numPr>
+        <w:spacing w:after="0" w:line="276" w:lineRule="auto"/>
+        <w:rPr>
+          <w:rFonts w:eastAsia="Arial"/>
+        </w:rPr>
+      </w:pPr>
+      <w:r>
+        <w:t xml:space="preserve">System displays cost to the </w:t>
+      </w:r>
+      <w:proofErr w:type="gramStart"/>
+      <w:r>
+        <w:t>User</w:t>
+      </w:r>
+      <w:proofErr w:type="gramEnd"/>
+    </w:p>
+    <w:p>
+      <w:pPr>
+        <w:numPr>
+          <w:ilvl w:val="0"/>
+          <w:numId w:val="12"/>
+        </w:numPr>
+        <w:spacing w:after="0" w:line="276" w:lineRule="auto"/>
+      </w:pPr>
+      <w:r>
+        <w:t xml:space="preserve">User selects payment </w:t>
+      </w:r>
+      <w:proofErr w:type="gramStart"/>
+      <w:r>
+        <w:t>option</w:t>
+      </w:r>
+      <w:proofErr w:type="gramEnd"/>
+    </w:p>
+    <w:p>
+      <w:pPr>
+        <w:numPr>
+          <w:ilvl w:val="0"/>
+          <w:numId w:val="12"/>
+        </w:numPr>
+        <w:spacing w:after="0" w:line="276" w:lineRule="auto"/>
+      </w:pPr>
+      <w:r>
+        <w:t xml:space="preserve">User enters payment </w:t>
+      </w:r>
+      <w:proofErr w:type="gramStart"/>
+      <w:r>
+        <w:t>information</w:t>
+      </w:r>
+      <w:proofErr w:type="gramEnd"/>
+    </w:p>
+    <w:p>
+      <w:pPr>
+        <w:numPr>
+          <w:ilvl w:val="0"/>
+          <w:numId w:val="12"/>
+        </w:numPr>
+        <w:spacing w:after="0" w:line="276" w:lineRule="auto"/>
+      </w:pPr>
+      <w:r>
+        <w:t xml:space="preserve">Payment information is sent to the billing </w:t>
+      </w:r>
+      <w:proofErr w:type="gramStart"/>
+      <w:r>
+        <w:t>system</w:t>
+      </w:r>
+      <w:proofErr w:type="gramEnd"/>
+    </w:p>
+    <w:p>
+      <w:pPr>
+        <w:pStyle w:val="Heading3"/>
+        <w:rPr>
+          <w:rFonts w:eastAsia="Arial"/>
+        </w:rPr>
+      </w:pPr>
+      <w:bookmarkStart w:id="10" w:name="_8oifht9byi4v"/>
+      <w:bookmarkEnd w:id="10"/>
+      <w:r>
+        <w:rPr>
+          <w:rFonts w:eastAsia="Arial"/>
+        </w:rPr>
+        <w:t>Apply For Membership (User, Registered User, Database):</w:t>
+      </w:r>
+    </w:p>
+    <w:p>
+      <w:pPr>
+        <w:numPr>
+          <w:ilvl w:val="0"/>
+          <w:numId w:val="13"/>
+        </w:numPr>
+        <w:spacing w:after="0" w:line="276" w:lineRule="auto"/>
+        <w:rPr>
+          <w:rFonts w:eastAsia="Arial"/>
+        </w:rPr>
+      </w:pPr>
+      <w:r>
+        <w:t xml:space="preserve">User applies for </w:t>
+      </w:r>
+      <w:proofErr w:type="gramStart"/>
+      <w:r>
+        <w:t>membership</w:t>
+      </w:r>
+      <w:proofErr w:type="gramEnd"/>
+    </w:p>
+    <w:p>
+      <w:pPr>
+        <w:numPr>
+          <w:ilvl w:val="0"/>
+          <w:numId w:val="13"/>
+        </w:numPr>
+        <w:spacing w:after="0" w:line="276" w:lineRule="auto"/>
+      </w:pPr>
+      <w:r>
+        <w:t xml:space="preserve">Provides name, address, phone number, and email </w:t>
+      </w:r>
+      <w:proofErr w:type="gramStart"/>
+      <w:r>
+        <w:t>address</w:t>
+      </w:r>
+      <w:proofErr w:type="gramEnd"/>
+    </w:p>
+    <w:p>
+      <w:pPr>
+        <w:numPr>
+          <w:ilvl w:val="0"/>
+          <w:numId w:val="13"/>
+        </w:numPr>
+        <w:spacing w:after="0" w:line="276" w:lineRule="auto"/>
+      </w:pPr>
+      <w:r>
+        <w:t>The system stores user information in the database</w:t>
+      </w:r>
+    </w:p>
+    <w:p>
+      <w:pPr>
+        <w:numPr>
+          <w:ilvl w:val="0"/>
+          <w:numId w:val="13"/>
+        </w:numPr>
+        <w:spacing w:after="0" w:line="276" w:lineRule="auto"/>
+      </w:pPr>
+      <w:r>
+        <w:t xml:space="preserve">User becomes registered </w:t>
+      </w:r>
+      <w:proofErr w:type="gramStart"/>
+      <w:r>
+        <w:t>user</w:t>
+      </w:r>
+      <w:proofErr w:type="gramEnd"/>
+    </w:p>
+    <w:p>
+      <w:pPr>
+        <w:pStyle w:val="Heading3"/>
+        <w:rPr>
+          <w:rFonts w:eastAsia="Arial"/>
+        </w:rPr>
+      </w:pPr>
+      <w:bookmarkStart w:id="11" w:name="_ej5ptm9aj164"/>
+      <w:bookmarkEnd w:id="11"/>
+      <w:r>
+        <w:rPr>
+          <w:rFonts w:eastAsia="Arial"/>
+        </w:rPr>
+        <w:t>Receive Monthly Promotions (Registered User, Database):</w:t>
+      </w:r>
+    </w:p>
+    <w:p>
+      <w:pPr>
+        <w:numPr>
+          <w:ilvl w:val="0"/>
+          <w:numId w:val="14"/>
+        </w:numPr>
+        <w:spacing w:after="0" w:line="276" w:lineRule="auto"/>
+        <w:rPr>
+          <w:rFonts w:eastAsia="Arial"/>
+        </w:rPr>
+      </w:pPr>
+      <w:r>
+        <w:t xml:space="preserve">System retrieves registered emails from the </w:t>
+      </w:r>
+      <w:proofErr w:type="gramStart"/>
+      <w:r>
+        <w:t>database</w:t>
+      </w:r>
+      <w:proofErr w:type="gramEnd"/>
+    </w:p>
+    <w:p>
+      <w:pPr>
+        <w:numPr>
+          <w:ilvl w:val="0"/>
+          <w:numId w:val="14"/>
+        </w:numPr>
+        <w:spacing w:after="0" w:line="276" w:lineRule="auto"/>
+      </w:pPr>
+      <w:r>
+        <w:t xml:space="preserve">System retrieves the monthly </w:t>
+      </w:r>
+      <w:proofErr w:type="gramStart"/>
+      <w:r>
+        <w:t>newsletter</w:t>
+      </w:r>
+      <w:proofErr w:type="gramEnd"/>
+    </w:p>
+    <w:p>
+      <w:pPr>
+        <w:numPr>
+          <w:ilvl w:val="0"/>
+          <w:numId w:val="14"/>
+        </w:numPr>
+        <w:spacing w:after="0" w:line="276" w:lineRule="auto"/>
+      </w:pPr>
+      <w:r>
+        <w:t xml:space="preserve">Email the </w:t>
+      </w:r>
+      <w:proofErr w:type="gramStart"/>
+      <w:r>
+        <w:t>news letter</w:t>
+      </w:r>
+      <w:proofErr w:type="gramEnd"/>
+      <w:r>
+        <w:t xml:space="preserve"> to all the registered user at the start of the month</w:t>
+      </w:r>
+    </w:p>
+    <w:p>
+      <w:pPr>
+        <w:pStyle w:val="Heading3"/>
+        <w:rPr>
+          <w:rFonts w:eastAsia="Arial"/>
+        </w:rPr>
+      </w:pPr>
+      <w:bookmarkStart w:id="12" w:name="_95w0e9pkk5qq"/>
+      <w:bookmarkEnd w:id="12"/>
+      <w:r>
+        <w:rPr>
+          <w:rFonts w:eastAsia="Arial"/>
+        </w:rPr>
+        <w:t>Airport Lounge Discount (Registered User, Database, Billing System):</w:t>
+      </w:r>
+    </w:p>
+    <w:p>
+      <w:pPr>
+        <w:numPr>
+          <w:ilvl w:val="0"/>
+          <w:numId w:val="15"/>
+        </w:numPr>
+        <w:spacing w:after="0" w:line="276" w:lineRule="auto"/>
+        <w:rPr>
+          <w:rFonts w:eastAsia="Arial"/>
+        </w:rPr>
+      </w:pPr>
+      <w:r>
+        <w:t xml:space="preserve">Registered user enters information to receive </w:t>
+      </w:r>
+      <w:proofErr w:type="gramStart"/>
+      <w:r>
+        <w:t>discount</w:t>
+      </w:r>
+      <w:proofErr w:type="gramEnd"/>
+    </w:p>
+    <w:p>
+      <w:pPr>
+        <w:numPr>
+          <w:ilvl w:val="0"/>
+          <w:numId w:val="15"/>
+        </w:numPr>
+        <w:spacing w:after="0" w:line="276" w:lineRule="auto"/>
+      </w:pPr>
+      <w:r>
+        <w:t xml:space="preserve">System confirms registered user is on the </w:t>
+      </w:r>
+      <w:proofErr w:type="gramStart"/>
+      <w:r>
+        <w:t>database</w:t>
+      </w:r>
+      <w:proofErr w:type="gramEnd"/>
+    </w:p>
+    <w:p>
+      <w:pPr>
+        <w:numPr>
+          <w:ilvl w:val="0"/>
+          <w:numId w:val="15"/>
+        </w:numPr>
+        <w:spacing w:after="0" w:line="276" w:lineRule="auto"/>
+      </w:pPr>
+      <w:r>
+        <w:t xml:space="preserve">System applies discount to the </w:t>
+      </w:r>
+      <w:proofErr w:type="gramStart"/>
+      <w:r>
+        <w:t>cost</w:t>
+      </w:r>
+      <w:proofErr w:type="gramEnd"/>
+    </w:p>
+    <w:p>
+      <w:pPr>
+        <w:numPr>
+          <w:ilvl w:val="0"/>
+          <w:numId w:val="15"/>
+        </w:numPr>
+        <w:spacing w:after="0" w:line="276" w:lineRule="auto"/>
+      </w:pPr>
+      <w:r>
+        <w:t xml:space="preserve">Payment information is sent to the billing </w:t>
+      </w:r>
+      <w:proofErr w:type="gramStart"/>
+      <w:r>
+        <w:t>system</w:t>
+      </w:r>
+      <w:proofErr w:type="gramEnd"/>
+    </w:p>
+    <w:p>
+      <w:pPr>
+        <w:pStyle w:val="Heading3"/>
+        <w:rPr>
+          <w:rFonts w:eastAsia="Arial"/>
+        </w:rPr>
+      </w:pPr>
+      <w:bookmarkStart w:id="13" w:name="_7hpkuijo8qir"/>
+      <w:bookmarkEnd w:id="13"/>
+      <w:r>
+        <w:rPr>
+          <w:rFonts w:eastAsia="Arial"/>
+        </w:rPr>
+        <w:t>Apply For Credit Card (Registered User, Database, Bank):</w:t>
+      </w:r>
+    </w:p>
+    <w:p>
+      <w:pPr>
+        <w:numPr>
+          <w:ilvl w:val="0"/>
+          <w:numId w:val="16"/>
+        </w:numPr>
+        <w:spacing w:after="0" w:line="276" w:lineRule="auto"/>
+        <w:rPr>
+          <w:rFonts w:eastAsia="Arial"/>
+        </w:rPr>
+      </w:pPr>
+      <w:r>
+        <w:t>Registered user applies for</w:t>
+      </w:r>
+      <w:commentRangeStart w:id="14"/>
+      <w:r>
+        <w:t xml:space="preserve"> credit card</w:t>
+      </w:r>
+      <w:commentRangeEnd w:id="14"/>
+      <w:r>
+        <w:rPr>
+          <w:rStyle w:val="CommentReference"/>
+          <w:sz w:val="22"/>
+          <w:szCs w:val="22"/>
+          <w:lang w:val="en-GB"/>
+        </w:rPr>
+        <w:commentReference w:id="14"/>
+      </w:r>
+    </w:p>
+    <w:p>
+      <w:pPr>
+        <w:numPr>
+          <w:ilvl w:val="0"/>
+          <w:numId w:val="16"/>
+        </w:numPr>
+        <w:spacing w:after="0" w:line="276" w:lineRule="auto"/>
+      </w:pPr>
+      <w:r>
+        <w:t xml:space="preserve">System retrieves registered user information from </w:t>
+      </w:r>
+      <w:proofErr w:type="gramStart"/>
+      <w:r>
+        <w:t>database</w:t>
+      </w:r>
+      <w:proofErr w:type="gramEnd"/>
+    </w:p>
+    <w:p>
+      <w:pPr>
+        <w:numPr>
+          <w:ilvl w:val="0"/>
+          <w:numId w:val="16"/>
+        </w:numPr>
+        <w:spacing w:after="0" w:line="276" w:lineRule="auto"/>
+      </w:pPr>
+      <w:r>
+        <w:t xml:space="preserve">System sends registered User information to the </w:t>
+      </w:r>
+      <w:commentRangeStart w:id="15"/>
+      <w:r>
+        <w:t>bank</w:t>
+      </w:r>
+      <w:commentRangeEnd w:id="15"/>
+      <w:r>
+        <w:rPr>
+          <w:rStyle w:val="CommentReference"/>
+          <w:sz w:val="22"/>
+          <w:szCs w:val="22"/>
+          <w:lang w:val="en-GB"/>
+        </w:rPr>
+        <w:commentReference w:id="15"/>
+      </w:r>
+      <w:r>
+        <w:t xml:space="preserve"> to make a company </w:t>
+      </w:r>
+      <w:proofErr w:type="gramStart"/>
+      <w:r>
+        <w:t>card</w:t>
+      </w:r>
+      <w:proofErr w:type="gramEnd"/>
+    </w:p>
+    <w:p>
+      <w:pPr>
+        <w:numPr>
+          <w:ilvl w:val="0"/>
+          <w:numId w:val="16"/>
+        </w:numPr>
+        <w:spacing w:after="0" w:line="276" w:lineRule="auto"/>
+      </w:pPr>
+      <w:r>
+        <w:t xml:space="preserve">System updates registered user information in the </w:t>
+      </w:r>
+      <w:proofErr w:type="gramStart"/>
+      <w:r>
+        <w:t>database</w:t>
+      </w:r>
+      <w:proofErr w:type="gramEnd"/>
+    </w:p>
+    <w:p>
+      <w:pPr>
+        <w:pStyle w:val="Heading3"/>
+        <w:rPr>
+          <w:rFonts w:eastAsia="Arial"/>
+        </w:rPr>
+      </w:pPr>
+      <w:bookmarkStart w:id="16" w:name="_aktsjo429x65"/>
+      <w:bookmarkEnd w:id="16"/>
+      <w:r>
+        <w:rPr>
+          <w:rFonts w:eastAsia="Arial"/>
+        </w:rPr>
+        <w:t>Receive Free Companion Ticket (Registered User, Database):</w:t>
+      </w:r>
+    </w:p>
+    <w:p>
+      <w:pPr>
+        <w:numPr>
+          <w:ilvl w:val="0"/>
+          <w:numId w:val="17"/>
+        </w:numPr>
+        <w:spacing w:after="0" w:line="276" w:lineRule="auto"/>
+        <w:rPr>
+          <w:rFonts w:eastAsia="Arial"/>
+        </w:rPr>
+      </w:pPr>
+      <w:r>
+        <w:t xml:space="preserve">System checks database to see if a registered user hasn’t redeemed a companion ticket in the past </w:t>
+      </w:r>
+      <w:proofErr w:type="gramStart"/>
+      <w:r>
+        <w:t>year</w:t>
+      </w:r>
+      <w:proofErr w:type="gramEnd"/>
+    </w:p>
+    <w:p>
+      <w:pPr>
+        <w:numPr>
+          <w:ilvl w:val="0"/>
+          <w:numId w:val="17"/>
+        </w:numPr>
+        <w:spacing w:after="0" w:line="276" w:lineRule="auto"/>
+      </w:pPr>
+      <w:r>
+        <w:t xml:space="preserve">System gives registered user free companion </w:t>
+      </w:r>
+      <w:proofErr w:type="gramStart"/>
+      <w:r>
+        <w:t>ticket</w:t>
+      </w:r>
+      <w:proofErr w:type="gramEnd"/>
+    </w:p>
+    <w:p>
+      <w:pPr>
+        <w:numPr>
+          <w:ilvl w:val="0"/>
+          <w:numId w:val="17"/>
+        </w:numPr>
+        <w:spacing w:after="0" w:line="276" w:lineRule="auto"/>
+      </w:pPr>
+      <w:r>
+        <w:t xml:space="preserve">Registered user applies free companion ticket while booking </w:t>
+      </w:r>
+      <w:proofErr w:type="gramStart"/>
+      <w:r>
+        <w:t>flight</w:t>
+      </w:r>
+      <w:proofErr w:type="gramEnd"/>
+    </w:p>
+    <w:p>
+      <w:pPr>
+        <w:pStyle w:val="Heading3"/>
+        <w:rPr>
+          <w:rFonts w:eastAsia="Arial"/>
+        </w:rPr>
+      </w:pPr>
+      <w:bookmarkStart w:id="17" w:name="_x6dypcwivecy"/>
+      <w:bookmarkEnd w:id="17"/>
+      <w:r>
+        <w:rPr>
+          <w:rFonts w:eastAsia="Arial"/>
+        </w:rPr>
+        <w:t>Browse Passenger List (Flight Attendant, System Admin, Database):</w:t>
       </w:r>
     </w:p>
     <w:p>
@@ -22,16 +2622,13 @@
           <w:ilvl w:val="0"/>
           <w:numId w:val="18"/>
         </w:numPr>
-        <w:ind w:left="720" w:hanging="360"/>
-        <w:rPr>
-          <w:u w:val="none"/>
-        </w:rPr>
-      </w:pPr>
-      <w:r>
-        <w:rPr>
-          <w:rtl w:val="0"/>
-        </w:rPr>
-        <w:t xml:space="preserve">User access the system</w:t>
+        <w:spacing w:after="0" w:line="276" w:lineRule="auto"/>
+        <w:rPr>
+          <w:rFonts w:eastAsia="Arial"/>
+        </w:rPr>
+      </w:pPr>
+      <w:r>
+        <w:t>System admin/flight attendant searches for passenger list for a specific flight</w:t>
       </w:r>
     </w:p>
     <w:p>
@@ -40,17 +2637,16 @@
           <w:ilvl w:val="0"/>
           <w:numId w:val="18"/>
         </w:numPr>
-        <w:ind w:left="720" w:hanging="360"/>
-        <w:rPr>
-          <w:u w:val="none"/>
-        </w:rPr>
-      </w:pPr>
-      <w:r>
-        <w:rPr>
-          <w:rtl w:val="0"/>
-        </w:rPr>
-        <w:t xml:space="preserve">User searches for desired destination</w:t>
-      </w:r>
+        <w:spacing w:after="0" w:line="276" w:lineRule="auto"/>
+      </w:pPr>
+      <w:r>
+        <w:t xml:space="preserve">System retrieves passenger list for the flight from the </w:t>
+      </w:r>
+      <w:proofErr w:type="gramStart"/>
+      <w:r>
+        <w:t>database</w:t>
+      </w:r>
+      <w:proofErr w:type="gramEnd"/>
     </w:p>
     <w:p>
       <w:pPr>
@@ -58,366 +2654,107 @@
           <w:ilvl w:val="0"/>
           <w:numId w:val="18"/>
         </w:numPr>
-        <w:ind w:left="720" w:hanging="360"/>
-        <w:rPr>
-          <w:u w:val="none"/>
-        </w:rPr>
-      </w:pPr>
-      <w:r>
-        <w:rPr>
-          <w:rtl w:val="0"/>
-        </w:rPr>
-        <w:t xml:space="preserve">System displays available flights from the database</w:t>
+        <w:spacing w:after="0" w:line="276" w:lineRule="auto"/>
+      </w:pPr>
+      <w:r>
+        <w:t xml:space="preserve">System displays passenger list to the system admin/ flight </w:t>
+      </w:r>
+      <w:proofErr w:type="gramStart"/>
+      <w:r>
+        <w:t>attendant</w:t>
+      </w:r>
+      <w:proofErr w:type="gramEnd"/>
+    </w:p>
+    <w:p>
+      <w:pPr>
+        <w:spacing w:after="0" w:line="276" w:lineRule="auto"/>
+      </w:pPr>
+    </w:p>
+    <w:p>
+      <w:pPr>
+        <w:pStyle w:val="Heading3"/>
+        <w:rPr>
+          <w:rFonts w:eastAsia="Arial"/>
+        </w:rPr>
+      </w:pPr>
+      <w:bookmarkStart w:id="18" w:name="_20b9bx4fyh03"/>
+      <w:bookmarkEnd w:id="18"/>
+      <w:r>
+        <w:rPr>
+          <w:rFonts w:eastAsia="Arial"/>
+        </w:rPr>
+        <w:lastRenderedPageBreak/>
+        <w:t>Browse For Flight (System Admin, Database):</w:t>
       </w:r>
     </w:p>
     <w:p>
       <w:pPr>
         <w:numPr>
           <w:ilvl w:val="0"/>
-          <w:numId w:val="18"/>
+          <w:numId w:val="19"/>
         </w:numPr>
-        <w:ind w:left="720" w:hanging="360"/>
-        <w:rPr>
-          <w:u w:val="none"/>
-        </w:rPr>
-      </w:pPr>
-      <w:r>
-        <w:rPr>
-          <w:rtl w:val="0"/>
-        </w:rPr>
-        <w:t xml:space="preserve">User browses the list</w:t>
-      </w:r>
+        <w:spacing w:after="0" w:line="276" w:lineRule="auto"/>
+        <w:rPr>
+          <w:rFonts w:eastAsia="Arial"/>
+        </w:rPr>
+      </w:pPr>
+      <w:r>
+        <w:t xml:space="preserve">System displays list of existing flights from the </w:t>
+      </w:r>
+      <w:proofErr w:type="gramStart"/>
+      <w:r>
+        <w:t>database</w:t>
+      </w:r>
+      <w:proofErr w:type="gramEnd"/>
     </w:p>
     <w:p>
       <w:pPr>
         <w:numPr>
           <w:ilvl w:val="0"/>
-          <w:numId w:val="18"/>
+          <w:numId w:val="19"/>
         </w:numPr>
-        <w:ind w:left="720" w:hanging="360"/>
-        <w:rPr>
-          <w:u w:val="none"/>
-        </w:rPr>
-      </w:pPr>
-      <w:r>
-        <w:rPr>
-          <w:rtl w:val="0"/>
-        </w:rPr>
-        <w:t xml:space="preserve">User selects his desired flight</w:t>
-      </w:r>
-    </w:p>
-    <w:p>
-      <w:pPr>
-        <w:pStyle w:val="Heading3"/>
-        <w:rPr/>
-      </w:pPr>
-      <w:bookmarkStart w:colFirst="0" w:colLast="0" w:name="_rgufbb4gd3e" w:id="1"/>
-      <w:bookmarkEnd w:id="1"/>
-      <w:r>
-        <w:rPr>
-          <w:rtl w:val="0"/>
-        </w:rPr>
-        <w:t xml:space="preserve">Browse Seat (User):</w:t>
-      </w:r>
+        <w:spacing w:after="0" w:line="276" w:lineRule="auto"/>
+      </w:pPr>
+      <w:r>
+        <w:t xml:space="preserve">System admin can browse for a specific flight using its name, destination, origin, or date of </w:t>
+      </w:r>
+      <w:proofErr w:type="gramStart"/>
+      <w:r>
+        <w:t>departure</w:t>
+      </w:r>
+      <w:proofErr w:type="gramEnd"/>
     </w:p>
     <w:p>
       <w:pPr>
         <w:numPr>
           <w:ilvl w:val="0"/>
-          <w:numId w:val="11"/>
+          <w:numId w:val="19"/>
         </w:numPr>
-        <w:ind w:left="720" w:hanging="360"/>
-        <w:rPr>
-          <w:u w:val="none"/>
-        </w:rPr>
-      </w:pPr>
-      <w:r>
-        <w:rPr>
-          <w:rtl w:val="0"/>
-        </w:rPr>
-        <w:t xml:space="preserve">User selects desired seat type from ordinary, comfort and business class seats</w:t>
-      </w:r>
-    </w:p>
-    <w:p>
-      <w:pPr>
-        <w:numPr>
-          <w:ilvl w:val="0"/>
-          <w:numId w:val="11"/>
-        </w:numPr>
-        <w:ind w:left="720" w:hanging="360"/>
-        <w:rPr>
-          <w:u w:val="none"/>
-        </w:rPr>
-      </w:pPr>
-      <w:r>
-        <w:rPr>
-          <w:rtl w:val="0"/>
-        </w:rPr>
-        <w:t xml:space="preserve">System searches the database for the seat info for the selected flight</w:t>
-      </w:r>
-    </w:p>
-    <w:p>
-      <w:pPr>
-        <w:numPr>
-          <w:ilvl w:val="0"/>
-          <w:numId w:val="11"/>
-        </w:numPr>
-        <w:ind w:left="720" w:hanging="360"/>
-        <w:rPr>
-          <w:u w:val="none"/>
-        </w:rPr>
-      </w:pPr>
-      <w:r>
-        <w:rPr>
-          <w:rtl w:val="0"/>
-        </w:rPr>
-        <w:t xml:space="preserve">System displays the seat info graphically as a seat map</w:t>
-      </w:r>
-    </w:p>
-    <w:p>
-      <w:pPr>
-        <w:numPr>
-          <w:ilvl w:val="0"/>
-          <w:numId w:val="11"/>
-        </w:numPr>
-        <w:ind w:left="720" w:hanging="360"/>
-        <w:rPr>
-          <w:u w:val="none"/>
-        </w:rPr>
-      </w:pPr>
-      <w:r>
-        <w:rPr>
-          <w:rtl w:val="0"/>
-        </w:rPr>
-        <w:t xml:space="preserve">User selects their desired seat</w:t>
-      </w:r>
+        <w:spacing w:after="0" w:line="276" w:lineRule="auto"/>
+      </w:pPr>
+      <w:r>
+        <w:t xml:space="preserve">System admin can choose to manage the flight information for that specific </w:t>
+      </w:r>
+      <w:proofErr w:type="gramStart"/>
+      <w:r>
+        <w:t>flight</w:t>
+      </w:r>
+      <w:proofErr w:type="gramEnd"/>
     </w:p>
     <w:p>
       <w:pPr>
         <w:pStyle w:val="Heading3"/>
-        <w:rPr/>
-      </w:pPr>
-      <w:bookmarkStart w:colFirst="0" w:colLast="0" w:name="_edfuv23zv8bv" w:id="2"/>
-      <w:bookmarkEnd w:id="2"/>
-      <w:commentRangeStart w:id="0"/>
-      <w:r>
-        <w:rPr>
-          <w:rtl w:val="0"/>
-        </w:rPr>
-        <w:t xml:space="preserve">Opt In For Insurance (User):</w:t>
-      </w:r>
-      <w:commentRangeEnd w:id="0"/>
-      <w:r>
-        <w:commentReference w:id="0"/>
-      </w:r>
-      <w:r>
-        <w:rPr>
-          <w:rtl w:val="0"/>
-        </w:rPr>
-      </w:r>
-    </w:p>
-    <w:p>
-      <w:pPr>
-        <w:numPr>
-          <w:ilvl w:val="0"/>
-          <w:numId w:val="6"/>
-        </w:numPr>
-        <w:ind w:left="720" w:hanging="360"/>
-        <w:rPr>
-          <w:u w:val="none"/>
-        </w:rPr>
-      </w:pPr>
-      <w:r>
-        <w:rPr>
-          <w:rtl w:val="0"/>
-        </w:rPr>
-        <w:t xml:space="preserve">System asks user to opt in for ticket cancellation insurance</w:t>
-      </w:r>
-    </w:p>
-    <w:p>
-      <w:pPr>
-        <w:numPr>
-          <w:ilvl w:val="0"/>
-          <w:numId w:val="6"/>
-        </w:numPr>
-        <w:ind w:left="720" w:hanging="360"/>
-        <w:rPr>
-          <w:u w:val="none"/>
-        </w:rPr>
-      </w:pPr>
-      <w:r>
-        <w:rPr>
-          <w:rtl w:val="0"/>
-        </w:rPr>
-        <w:t xml:space="preserve">User decide whether he wants insurance or not</w:t>
-      </w:r>
-    </w:p>
-    <w:p>
-      <w:pPr>
-        <w:numPr>
-          <w:ilvl w:val="0"/>
-          <w:numId w:val="6"/>
-        </w:numPr>
-        <w:ind w:left="720" w:hanging="360"/>
-        <w:rPr>
-          <w:u w:val="none"/>
-        </w:rPr>
-      </w:pPr>
-      <w:r>
-        <w:rPr>
-          <w:rtl w:val="0"/>
-        </w:rPr>
-        <w:t xml:space="preserve">System stores User option in Booking Info</w:t>
-      </w:r>
-    </w:p>
-    <w:p>
-      <w:pPr>
-        <w:pStyle w:val="Heading3"/>
-        <w:rPr/>
-      </w:pPr>
-      <w:bookmarkStart w:colFirst="0" w:colLast="0" w:name="_9qo1gp29aarz" w:id="3"/>
-      <w:bookmarkEnd w:id="3"/>
-      <w:r>
-        <w:rPr>
-          <w:rtl w:val="0"/>
-        </w:rPr>
-        <w:t xml:space="preserve">Make Payment (User, Billing System):</w:t>
-      </w:r>
-    </w:p>
-    <w:p>
-      <w:pPr>
-        <w:numPr>
-          <w:ilvl w:val="0"/>
-          <w:numId w:val="7"/>
-        </w:numPr>
-        <w:ind w:left="720" w:hanging="360"/>
-        <w:rPr>
-          <w:u w:val="none"/>
-        </w:rPr>
-      </w:pPr>
-      <w:r>
-        <w:rPr>
-          <w:rtl w:val="0"/>
-        </w:rPr>
-        <w:t xml:space="preserve">System displays cost to the User</w:t>
-      </w:r>
-    </w:p>
-    <w:p>
-      <w:pPr>
-        <w:numPr>
-          <w:ilvl w:val="0"/>
-          <w:numId w:val="7"/>
-        </w:numPr>
-        <w:ind w:left="720" w:hanging="360"/>
-        <w:rPr>
-          <w:u w:val="none"/>
-        </w:rPr>
-      </w:pPr>
-      <w:r>
-        <w:rPr>
-          <w:rtl w:val="0"/>
-        </w:rPr>
-        <w:t xml:space="preserve">User selects payment option</w:t>
-      </w:r>
-    </w:p>
-    <w:p>
-      <w:pPr>
-        <w:numPr>
-          <w:ilvl w:val="0"/>
-          <w:numId w:val="7"/>
-        </w:numPr>
-        <w:ind w:left="720" w:hanging="360"/>
-        <w:rPr>
-          <w:u w:val="none"/>
-        </w:rPr>
-      </w:pPr>
-      <w:r>
-        <w:rPr>
-          <w:rtl w:val="0"/>
-        </w:rPr>
-        <w:t xml:space="preserve">User enters payment information</w:t>
-      </w:r>
-    </w:p>
-    <w:p>
-      <w:pPr>
-        <w:numPr>
-          <w:ilvl w:val="0"/>
-          <w:numId w:val="7"/>
-        </w:numPr>
-        <w:ind w:left="720" w:hanging="360"/>
-        <w:rPr>
-          <w:u w:val="none"/>
-        </w:rPr>
-      </w:pPr>
-      <w:r>
-        <w:rPr>
-          <w:rtl w:val="0"/>
-        </w:rPr>
-        <w:t xml:space="preserve">Payment information is sent to the billing system</w:t>
-      </w:r>
-    </w:p>
-    <w:p>
-      <w:pPr>
-        <w:pStyle w:val="Heading3"/>
-        <w:rPr/>
-      </w:pPr>
-      <w:bookmarkStart w:colFirst="0" w:colLast="0" w:name="_tbfjgsmhipv6" w:id="4"/>
-      <w:bookmarkEnd w:id="4"/>
-      <w:r>
-        <w:rPr>
-          <w:rtl w:val="0"/>
-        </w:rPr>
-        <w:t xml:space="preserve">Receive Receipt (User, Billing System):</w:t>
-      </w:r>
-    </w:p>
-    <w:p>
-      <w:pPr>
-        <w:numPr>
-          <w:ilvl w:val="0"/>
-          <w:numId w:val="17"/>
-        </w:numPr>
-        <w:ind w:left="720" w:hanging="360"/>
-        <w:rPr>
-          <w:u w:val="none"/>
-        </w:rPr>
-      </w:pPr>
-      <w:r>
-        <w:rPr>
-          <w:rtl w:val="0"/>
-        </w:rPr>
-        <w:t xml:space="preserve">Billing system generates receipt for ticket purchase</w:t>
-      </w:r>
-    </w:p>
-    <w:p>
-      <w:pPr>
-        <w:numPr>
-          <w:ilvl w:val="0"/>
-          <w:numId w:val="17"/>
-        </w:numPr>
-        <w:ind w:left="720" w:hanging="360"/>
-        <w:rPr>
-          <w:u w:val="none"/>
-        </w:rPr>
-      </w:pPr>
-      <w:r>
-        <w:rPr>
-          <w:rtl w:val="0"/>
-        </w:rPr>
-        <w:t xml:space="preserve">Billing system sends receipt to user via email</w:t>
-      </w:r>
-    </w:p>
-    <w:p>
-      <w:pPr>
-        <w:pStyle w:val="Heading3"/>
-        <w:rPr/>
-      </w:pPr>
-      <w:bookmarkStart w:colFirst="0" w:colLast="0" w:name="_h6mkgi18j1fk" w:id="5"/>
-      <w:bookmarkEnd w:id="5"/>
-      <w:r>
-        <w:rPr>
-          <w:rtl w:val="0"/>
-        </w:rPr>
-        <w:t xml:space="preserve">Receive Ticket (User, Database):</w:t>
+        <w:rPr>
+          <w:rFonts w:eastAsia="Arial"/>
+        </w:rPr>
+      </w:pPr>
+      <w:bookmarkStart w:id="19" w:name="_ozzkv1ejg2mx"/>
+      <w:bookmarkEnd w:id="19"/>
+      <w:r>
+        <w:rPr>
+          <w:rFonts w:eastAsia="Arial"/>
+        </w:rPr>
+        <w:t>Manage Flight Information (System Admin):</w:t>
       </w:r>
     </w:p>
     <w:p>
@@ -426,17 +2763,19 @@
           <w:ilvl w:val="0"/>
           <w:numId w:val="20"/>
         </w:numPr>
-        <w:ind w:left="720" w:hanging="360"/>
-        <w:rPr>
-          <w:u w:val="none"/>
-        </w:rPr>
-      </w:pPr>
-      <w:r>
-        <w:rPr>
-          <w:rtl w:val="0"/>
-        </w:rPr>
-        <w:t xml:space="preserve">System retrieves information from database</w:t>
-      </w:r>
+        <w:spacing w:after="0" w:line="276" w:lineRule="auto"/>
+        <w:rPr>
+          <w:rFonts w:eastAsia="Arial"/>
+        </w:rPr>
+      </w:pPr>
+      <w:r>
+        <w:t xml:space="preserve">System admin can view the list of crew members on the flight and remove them or add new crew </w:t>
+      </w:r>
+      <w:proofErr w:type="gramStart"/>
+      <w:r>
+        <w:t>members</w:t>
+      </w:r>
+      <w:proofErr w:type="gramEnd"/>
     </w:p>
     <w:p>
       <w:pPr>
@@ -444,17 +2783,16 @@
           <w:ilvl w:val="0"/>
           <w:numId w:val="20"/>
         </w:numPr>
-        <w:ind w:left="720" w:hanging="360"/>
-        <w:rPr>
-          <w:u w:val="none"/>
-        </w:rPr>
-      </w:pPr>
-      <w:r>
-        <w:rPr>
-          <w:rtl w:val="0"/>
-        </w:rPr>
-        <w:t xml:space="preserve">System creates ticket</w:t>
-      </w:r>
+        <w:spacing w:after="0" w:line="276" w:lineRule="auto"/>
+      </w:pPr>
+      <w:r>
+        <w:t xml:space="preserve">System admin can change aircraft used for the </w:t>
+      </w:r>
+      <w:proofErr w:type="gramStart"/>
+      <w:r>
+        <w:t>flight</w:t>
+      </w:r>
+      <w:proofErr w:type="gramEnd"/>
     </w:p>
     <w:p>
       <w:pPr>
@@ -462,1302 +2800,529 @@
           <w:ilvl w:val="0"/>
           <w:numId w:val="20"/>
         </w:numPr>
-        <w:ind w:left="720" w:hanging="360"/>
-        <w:rPr>
-          <w:u w:val="none"/>
-        </w:rPr>
-      </w:pPr>
-      <w:r>
-        <w:rPr>
-          <w:rtl w:val="0"/>
-        </w:rPr>
-        <w:t xml:space="preserve">User receives ticket via email</w:t>
-      </w:r>
-    </w:p>
-    <w:p>
-      <w:pPr>
-        <w:pStyle w:val="Heading3"/>
-        <w:rPr/>
-      </w:pPr>
-      <w:bookmarkStart w:colFirst="0" w:colLast="0" w:name="_g52uslefqccv" w:id="6"/>
-      <w:bookmarkEnd w:id="6"/>
-      <w:r>
-        <w:rPr>
-          <w:rtl w:val="0"/>
-        </w:rPr>
-        <w:t xml:space="preserve">Flight Cancellation (User, Database, Billing System):</w:t>
-      </w:r>
+        <w:spacing w:after="0" w:line="276" w:lineRule="auto"/>
+      </w:pPr>
+      <w:r>
+        <w:t xml:space="preserve">System admin can change flight </w:t>
+      </w:r>
+      <w:proofErr w:type="gramStart"/>
+      <w:r>
+        <w:t>destination</w:t>
+      </w:r>
+      <w:proofErr w:type="gramEnd"/>
     </w:p>
     <w:p>
       <w:pPr>
         <w:numPr>
           <w:ilvl w:val="0"/>
-          <w:numId w:val="19"/>
+          <w:numId w:val="20"/>
         </w:numPr>
-        <w:ind w:left="720" w:hanging="360"/>
-        <w:rPr>
-          <w:u w:val="none"/>
-        </w:rPr>
-      </w:pPr>
-      <w:r>
-        <w:rPr>
-          <w:rtl w:val="0"/>
-        </w:rPr>
-        <w:t xml:space="preserve">User cancels selected flight</w:t>
-      </w:r>
+        <w:spacing w:after="0" w:line="276" w:lineRule="auto"/>
+      </w:pPr>
+      <w:r>
+        <w:t xml:space="preserve">System admin can change flight </w:t>
+      </w:r>
+      <w:proofErr w:type="gramStart"/>
+      <w:r>
+        <w:t>origin</w:t>
+      </w:r>
+      <w:proofErr w:type="gramEnd"/>
     </w:p>
     <w:p>
       <w:pPr>
         <w:numPr>
           <w:ilvl w:val="0"/>
-          <w:numId w:val="19"/>
+          <w:numId w:val="20"/>
         </w:numPr>
-        <w:ind w:left="720" w:hanging="360"/>
-        <w:rPr>
-          <w:u w:val="none"/>
-        </w:rPr>
-      </w:pPr>
-      <w:r>
-        <w:rPr>
-          <w:rtl w:val="0"/>
-        </w:rPr>
-        <w:t xml:space="preserve">System checks whether user opted in for cancellation insurance</w:t>
+        <w:spacing w:after="0" w:line="276" w:lineRule="auto"/>
+      </w:pPr>
+      <w:r>
+        <w:t xml:space="preserve">System admin can change the date of departure for the </w:t>
+      </w:r>
+      <w:proofErr w:type="gramStart"/>
+      <w:r>
+        <w:t>flight</w:t>
+      </w:r>
+      <w:proofErr w:type="gramEnd"/>
+    </w:p>
+    <w:p>
+      <w:pPr>
+        <w:pStyle w:val="Heading3"/>
+        <w:rPr>
+          <w:rFonts w:eastAsia="Arial"/>
+        </w:rPr>
+      </w:pPr>
+      <w:bookmarkStart w:id="20" w:name="_t8xaq36sgir8"/>
+      <w:bookmarkEnd w:id="20"/>
+      <w:r>
+        <w:rPr>
+          <w:rFonts w:eastAsia="Arial"/>
+        </w:rPr>
+        <w:t>Manage Crew Details (System Admin, Database):</w:t>
       </w:r>
     </w:p>
     <w:p>
       <w:pPr>
         <w:numPr>
           <w:ilvl w:val="0"/>
-          <w:numId w:val="19"/>
+          <w:numId w:val="21"/>
         </w:numPr>
-        <w:ind w:left="720" w:hanging="360"/>
-        <w:rPr>
-          <w:u w:val="none"/>
-        </w:rPr>
-      </w:pPr>
-      <w:r>
-        <w:rPr>
-          <w:rtl w:val="0"/>
-        </w:rPr>
-        <w:t xml:space="preserve">If User has cancellation Insurance billing system refunds ticket price</w:t>
-      </w:r>
+        <w:spacing w:after="0" w:line="276" w:lineRule="auto"/>
+        <w:rPr>
+          <w:rFonts w:eastAsia="Arial"/>
+        </w:rPr>
+      </w:pPr>
+      <w:r>
+        <w:t xml:space="preserve">System displays list of existing crew members hired by the company from the </w:t>
+      </w:r>
+      <w:proofErr w:type="gramStart"/>
+      <w:r>
+        <w:t>database</w:t>
+      </w:r>
+      <w:proofErr w:type="gramEnd"/>
     </w:p>
     <w:p>
       <w:pPr>
         <w:numPr>
           <w:ilvl w:val="0"/>
-          <w:numId w:val="19"/>
+          <w:numId w:val="21"/>
         </w:numPr>
-        <w:ind w:left="720" w:hanging="360"/>
-        <w:rPr>
-          <w:u w:val="none"/>
-        </w:rPr>
-      </w:pPr>
-      <w:r>
-        <w:rPr>
-          <w:rtl w:val="0"/>
-        </w:rPr>
-        <w:t xml:space="preserve">System removes booking info from database</w:t>
-      </w:r>
+        <w:spacing w:after="0" w:line="276" w:lineRule="auto"/>
+      </w:pPr>
+      <w:r>
+        <w:t xml:space="preserve">System admin can filter the crew list based on the flight they are on or their </w:t>
+      </w:r>
+      <w:proofErr w:type="gramStart"/>
+      <w:r>
+        <w:t>name</w:t>
+      </w:r>
+      <w:proofErr w:type="gramEnd"/>
     </w:p>
     <w:p>
       <w:pPr>
         <w:numPr>
           <w:ilvl w:val="0"/>
-          <w:numId w:val="19"/>
+          <w:numId w:val="21"/>
         </w:numPr>
-        <w:ind w:left="720" w:hanging="360"/>
-        <w:rPr>
-          <w:u w:val="none"/>
-        </w:rPr>
-      </w:pPr>
-      <w:r>
-        <w:rPr>
-          <w:rtl w:val="0"/>
-        </w:rPr>
-        <w:t xml:space="preserve">User receives cancellation confirmation via email</w:t>
-      </w:r>
+        <w:spacing w:after="0" w:line="276" w:lineRule="auto"/>
+      </w:pPr>
+      <w:r>
+        <w:t xml:space="preserve">System admin can add or remove a crew member from the crew list stored on the </w:t>
+      </w:r>
+      <w:proofErr w:type="gramStart"/>
+      <w:r>
+        <w:t>database</w:t>
+      </w:r>
+      <w:proofErr w:type="gramEnd"/>
     </w:p>
     <w:p>
       <w:pPr>
         <w:pStyle w:val="Heading3"/>
-        <w:rPr/>
-      </w:pPr>
-      <w:bookmarkStart w:colFirst="0" w:colLast="0" w:name="_k6moo02w2zi" w:id="7"/>
-      <w:bookmarkEnd w:id="7"/>
-      <w:r>
-        <w:rPr>
-          <w:rtl w:val="0"/>
-        </w:rPr>
-        <w:t xml:space="preserve">Booking Info (User, Database):</w:t>
+        <w:rPr>
+          <w:rFonts w:eastAsia="Arial"/>
+        </w:rPr>
+      </w:pPr>
+      <w:bookmarkStart w:id="21" w:name="_rp6zvl2jxjwy"/>
+      <w:bookmarkEnd w:id="21"/>
+      <w:r>
+        <w:rPr>
+          <w:rFonts w:eastAsia="Arial"/>
+        </w:rPr>
+        <w:t>Manage Aircraft (System Admin, Database):</w:t>
       </w:r>
     </w:p>
     <w:p>
       <w:pPr>
         <w:numPr>
           <w:ilvl w:val="0"/>
-          <w:numId w:val="13"/>
+          <w:numId w:val="22"/>
         </w:numPr>
-        <w:ind w:left="720" w:hanging="360"/>
-        <w:rPr>
-          <w:u w:val="none"/>
-        </w:rPr>
-      </w:pPr>
-      <w:r>
-        <w:rPr>
-          <w:rtl w:val="0"/>
-        </w:rPr>
-        <w:t xml:space="preserve">System asks user for information</w:t>
-      </w:r>
+        <w:spacing w:after="0" w:line="276" w:lineRule="auto"/>
+        <w:rPr>
+          <w:rFonts w:eastAsia="Arial"/>
+        </w:rPr>
+      </w:pPr>
+      <w:r>
+        <w:t xml:space="preserve">System displays list of existing aircrafts owned by the company from the </w:t>
+      </w:r>
+      <w:proofErr w:type="gramStart"/>
+      <w:r>
+        <w:t>database</w:t>
+      </w:r>
+      <w:proofErr w:type="gramEnd"/>
     </w:p>
     <w:p>
       <w:pPr>
         <w:numPr>
           <w:ilvl w:val="0"/>
-          <w:numId w:val="13"/>
+          <w:numId w:val="22"/>
         </w:numPr>
-        <w:ind w:left="720" w:hanging="360"/>
-        <w:rPr>
-          <w:u w:val="none"/>
-        </w:rPr>
-      </w:pPr>
-      <w:r>
-        <w:rPr>
-          <w:rtl w:val="0"/>
-        </w:rPr>
-        <w:t xml:space="preserve">User inputs name, email address, and phone number</w:t>
+        <w:spacing w:after="0" w:line="276" w:lineRule="auto"/>
+      </w:pPr>
+      <w:r>
+        <w:t xml:space="preserve">System admin can filter the aircraft list based on the flight or aircraft </w:t>
+      </w:r>
+      <w:proofErr w:type="gramStart"/>
+      <w:r>
+        <w:t>type</w:t>
+      </w:r>
+      <w:proofErr w:type="gramEnd"/>
+      <w:r>
+        <w:t xml:space="preserve"> </w:t>
       </w:r>
     </w:p>
     <w:p>
       <w:pPr>
         <w:numPr>
           <w:ilvl w:val="0"/>
-          <w:numId w:val="13"/>
+          <w:numId w:val="22"/>
         </w:numPr>
-        <w:ind w:left="720" w:hanging="360"/>
-        <w:rPr>
-          <w:u w:val="none"/>
-        </w:rPr>
-      </w:pPr>
-      <w:r>
-        <w:rPr>
-          <w:rtl w:val="0"/>
-        </w:rPr>
-        <w:t xml:space="preserve">System stores cancellation insurance information</w:t>
+        <w:spacing w:after="0" w:line="276" w:lineRule="auto"/>
+      </w:pPr>
+      <w:r>
+        <w:t xml:space="preserve">System admin can add or remove aircrafts from the aircraft list stored on the </w:t>
+      </w:r>
+      <w:proofErr w:type="gramStart"/>
+      <w:r>
+        <w:t>database</w:t>
+      </w:r>
+      <w:proofErr w:type="gramEnd"/>
+    </w:p>
+    <w:p>
+      <w:pPr>
+        <w:pStyle w:val="Heading3"/>
+        <w:rPr>
+          <w:rFonts w:eastAsia="Arial"/>
+        </w:rPr>
+      </w:pPr>
+      <w:bookmarkStart w:id="22" w:name="_x47zbrc5kybu"/>
+      <w:bookmarkEnd w:id="22"/>
+      <w:r>
+        <w:rPr>
+          <w:rFonts w:eastAsia="Arial"/>
+        </w:rPr>
+        <w:t>Print Registered User List (System Admin, Database):</w:t>
       </w:r>
     </w:p>
     <w:p>
       <w:pPr>
         <w:numPr>
           <w:ilvl w:val="0"/>
-          <w:numId w:val="13"/>
+          <w:numId w:val="23"/>
         </w:numPr>
-        <w:ind w:left="720" w:hanging="360"/>
-        <w:rPr>
-          <w:u w:val="none"/>
-        </w:rPr>
-      </w:pPr>
-      <w:r>
-        <w:rPr>
-          <w:rtl w:val="0"/>
-        </w:rPr>
-        <w:t xml:space="preserve">System sends the booking information to the database</w:t>
-      </w:r>
-    </w:p>
-    <w:p>
-      <w:pPr>
-        <w:pStyle w:val="Heading3"/>
-        <w:rPr/>
-      </w:pPr>
-      <w:bookmarkStart w:colFirst="0" w:colLast="0" w:name="_49qutslol4ta" w:id="8"/>
-      <w:bookmarkEnd w:id="8"/>
-      <w:r>
-        <w:rPr>
-          <w:rtl w:val="0"/>
-        </w:rPr>
-        <w:t xml:space="preserve">Use Airport Lounge (User, Billing System):</w:t>
-      </w:r>
+        <w:spacing w:after="0" w:line="276" w:lineRule="auto"/>
+        <w:rPr>
+          <w:rFonts w:eastAsia="Arial"/>
+        </w:rPr>
+      </w:pPr>
+      <w:r>
+        <w:t xml:space="preserve">System admin asks the system for the registered user </w:t>
+      </w:r>
+      <w:proofErr w:type="gramStart"/>
+      <w:r>
+        <w:t>list</w:t>
+      </w:r>
+      <w:proofErr w:type="gramEnd"/>
     </w:p>
     <w:p>
       <w:pPr>
         <w:numPr>
           <w:ilvl w:val="0"/>
-          <w:numId w:val="12"/>
+          <w:numId w:val="23"/>
         </w:numPr>
-        <w:ind w:left="720" w:hanging="360"/>
-      </w:pPr>
-      <w:r>
-        <w:rPr>
-          <w:rtl w:val="0"/>
-        </w:rPr>
-        <w:t xml:space="preserve">System displays cost to the User</w:t>
-      </w:r>
+        <w:spacing w:after="0" w:line="276" w:lineRule="auto"/>
+      </w:pPr>
+      <w:r>
+        <w:t xml:space="preserve">System retrieves the list from the </w:t>
+      </w:r>
+      <w:proofErr w:type="gramStart"/>
+      <w:r>
+        <w:t>database</w:t>
+      </w:r>
+      <w:proofErr w:type="gramEnd"/>
     </w:p>
     <w:p>
       <w:pPr>
         <w:numPr>
           <w:ilvl w:val="0"/>
-          <w:numId w:val="12"/>
+          <w:numId w:val="23"/>
         </w:numPr>
-        <w:ind w:left="720" w:hanging="360"/>
-      </w:pPr>
-      <w:r>
-        <w:rPr>
-          <w:rtl w:val="0"/>
-        </w:rPr>
-        <w:t xml:space="preserve">User selects payment option</w:t>
-      </w:r>
-    </w:p>
-    <w:p>
-      <w:pPr>
-        <w:numPr>
-          <w:ilvl w:val="0"/>
-          <w:numId w:val="12"/>
-        </w:numPr>
-        <w:ind w:left="720" w:hanging="360"/>
-      </w:pPr>
-      <w:r>
-        <w:rPr>
-          <w:rtl w:val="0"/>
-        </w:rPr>
-        <w:t xml:space="preserve">User enters payment information</w:t>
-      </w:r>
-    </w:p>
-    <w:p>
-      <w:pPr>
-        <w:numPr>
-          <w:ilvl w:val="0"/>
-          <w:numId w:val="12"/>
-        </w:numPr>
-        <w:ind w:left="720" w:hanging="360"/>
-      </w:pPr>
-      <w:r>
-        <w:rPr>
-          <w:rtl w:val="0"/>
-        </w:rPr>
-        <w:t xml:space="preserve">Payment information is sent to the billing system</w:t>
-      </w:r>
-    </w:p>
-    <w:p>
-      <w:pPr>
-        <w:pStyle w:val="Heading3"/>
-        <w:rPr/>
-      </w:pPr>
-      <w:bookmarkStart w:colFirst="0" w:colLast="0" w:name="_8oifht9byi4v" w:id="9"/>
-      <w:bookmarkEnd w:id="9"/>
-      <w:r>
-        <w:rPr>
-          <w:rtl w:val="0"/>
-        </w:rPr>
-        <w:t xml:space="preserve">Apply For Membership (User, Registered User, Database):</w:t>
-      </w:r>
-    </w:p>
-    <w:p>
-      <w:pPr>
-        <w:numPr>
-          <w:ilvl w:val="0"/>
-          <w:numId w:val="14"/>
-        </w:numPr>
-        <w:ind w:left="720" w:hanging="360"/>
-        <w:rPr>
-          <w:u w:val="none"/>
-        </w:rPr>
-      </w:pPr>
-      <w:r>
-        <w:rPr>
-          <w:rtl w:val="0"/>
-        </w:rPr>
-        <w:t xml:space="preserve">User applies for membership</w:t>
-      </w:r>
-    </w:p>
-    <w:p>
-      <w:pPr>
-        <w:numPr>
-          <w:ilvl w:val="0"/>
-          <w:numId w:val="14"/>
-        </w:numPr>
-        <w:ind w:left="720" w:hanging="360"/>
-        <w:rPr>
-          <w:u w:val="none"/>
-        </w:rPr>
-      </w:pPr>
-      <w:r>
-        <w:rPr>
-          <w:rtl w:val="0"/>
-        </w:rPr>
-        <w:t xml:space="preserve">Provides name, address, phone number, and email address</w:t>
-      </w:r>
-    </w:p>
-    <w:p>
-      <w:pPr>
-        <w:numPr>
-          <w:ilvl w:val="0"/>
-          <w:numId w:val="14"/>
-        </w:numPr>
-        <w:ind w:left="720" w:hanging="360"/>
-        <w:rPr>
-          <w:u w:val="none"/>
-        </w:rPr>
-      </w:pPr>
-      <w:r>
-        <w:rPr>
-          <w:rtl w:val="0"/>
-        </w:rPr>
-        <w:t xml:space="preserve">The system stores user information in the database</w:t>
-      </w:r>
-    </w:p>
-    <w:p>
-      <w:pPr>
-        <w:numPr>
-          <w:ilvl w:val="0"/>
-          <w:numId w:val="14"/>
-        </w:numPr>
-        <w:ind w:left="720" w:hanging="360"/>
-        <w:rPr>
-          <w:u w:val="none"/>
-        </w:rPr>
-      </w:pPr>
-      <w:r>
-        <w:rPr>
-          <w:rtl w:val="0"/>
-        </w:rPr>
-        <w:t xml:space="preserve">User becomes registered user</w:t>
-      </w:r>
-    </w:p>
-    <w:p>
-      <w:pPr>
-        <w:pStyle w:val="Heading3"/>
-        <w:rPr/>
-      </w:pPr>
-      <w:bookmarkStart w:colFirst="0" w:colLast="0" w:name="_ej5ptm9aj164" w:id="10"/>
-      <w:bookmarkEnd w:id="10"/>
-      <w:r>
-        <w:rPr>
-          <w:rtl w:val="0"/>
-        </w:rPr>
-        <w:t xml:space="preserve">Receive Monthly Promotions (Registered User, Database):</w:t>
-      </w:r>
-    </w:p>
-    <w:p>
-      <w:pPr>
-        <w:numPr>
-          <w:ilvl w:val="0"/>
-          <w:numId w:val="4"/>
-        </w:numPr>
-        <w:ind w:left="720" w:hanging="360"/>
-        <w:rPr>
-          <w:u w:val="none"/>
-        </w:rPr>
-      </w:pPr>
-      <w:r>
-        <w:rPr>
-          <w:rtl w:val="0"/>
-        </w:rPr>
-        <w:t xml:space="preserve">System retrieves registered emails from the database</w:t>
-      </w:r>
-    </w:p>
-    <w:p>
-      <w:pPr>
-        <w:numPr>
-          <w:ilvl w:val="0"/>
-          <w:numId w:val="4"/>
-        </w:numPr>
-        <w:ind w:left="720" w:hanging="360"/>
-        <w:rPr>
-          <w:u w:val="none"/>
-        </w:rPr>
-      </w:pPr>
-      <w:r>
-        <w:rPr>
-          <w:rtl w:val="0"/>
-        </w:rPr>
-        <w:t xml:space="preserve">System retrieves the monthly newsletter</w:t>
-      </w:r>
-    </w:p>
-    <w:p>
-      <w:pPr>
-        <w:numPr>
-          <w:ilvl w:val="0"/>
-          <w:numId w:val="4"/>
-        </w:numPr>
-        <w:ind w:left="720" w:hanging="360"/>
-        <w:rPr>
-          <w:u w:val="none"/>
-        </w:rPr>
-      </w:pPr>
-      <w:r>
-        <w:rPr>
-          <w:rtl w:val="0"/>
-        </w:rPr>
-        <w:t xml:space="preserve">Email the news letter to all the registered user at the start of the month</w:t>
-      </w:r>
-    </w:p>
-    <w:p>
-      <w:pPr>
-        <w:pStyle w:val="Heading3"/>
-        <w:rPr/>
-      </w:pPr>
-      <w:bookmarkStart w:colFirst="0" w:colLast="0" w:name="_95w0e9pkk5qq" w:id="11"/>
-      <w:bookmarkEnd w:id="11"/>
-      <w:r>
-        <w:rPr>
-          <w:rtl w:val="0"/>
-        </w:rPr>
-        <w:t xml:space="preserve">Airport Lounge Discount (Registered User, Database, Billing System):</w:t>
-      </w:r>
-    </w:p>
-    <w:p>
-      <w:pPr>
-        <w:numPr>
-          <w:ilvl w:val="0"/>
-          <w:numId w:val="15"/>
-        </w:numPr>
-        <w:ind w:left="720" w:hanging="360"/>
-        <w:rPr>
-          <w:u w:val="none"/>
-        </w:rPr>
-      </w:pPr>
-      <w:r>
-        <w:rPr>
-          <w:rtl w:val="0"/>
-        </w:rPr>
-        <w:t xml:space="preserve">Registered user enters information to receive discount</w:t>
-      </w:r>
-    </w:p>
-    <w:p>
-      <w:pPr>
-        <w:numPr>
-          <w:ilvl w:val="0"/>
-          <w:numId w:val="15"/>
-        </w:numPr>
-        <w:ind w:left="720" w:hanging="360"/>
-        <w:rPr>
-          <w:u w:val="none"/>
-        </w:rPr>
-      </w:pPr>
-      <w:r>
-        <w:rPr>
-          <w:rtl w:val="0"/>
-        </w:rPr>
-        <w:t xml:space="preserve">System confirms registered user is on the database</w:t>
-      </w:r>
-    </w:p>
-    <w:p>
-      <w:pPr>
-        <w:numPr>
-          <w:ilvl w:val="0"/>
-          <w:numId w:val="15"/>
-        </w:numPr>
-        <w:ind w:left="720" w:hanging="360"/>
-        <w:rPr>
-          <w:u w:val="none"/>
-        </w:rPr>
-      </w:pPr>
-      <w:r>
-        <w:rPr>
-          <w:rtl w:val="0"/>
-        </w:rPr>
-        <w:t xml:space="preserve">System applies discount to the cost</w:t>
-      </w:r>
-    </w:p>
-    <w:p>
-      <w:pPr>
-        <w:numPr>
-          <w:ilvl w:val="0"/>
-          <w:numId w:val="15"/>
-        </w:numPr>
-        <w:ind w:left="720" w:hanging="360"/>
-      </w:pPr>
-      <w:r>
-        <w:rPr>
-          <w:rtl w:val="0"/>
-        </w:rPr>
-        <w:t xml:space="preserve">Payment information is sent to the billing system</w:t>
-      </w:r>
-    </w:p>
-    <w:p>
-      <w:pPr>
-        <w:pStyle w:val="Heading3"/>
-        <w:rPr/>
-      </w:pPr>
-      <w:bookmarkStart w:colFirst="0" w:colLast="0" w:name="_7hpkuijo8qir" w:id="12"/>
-      <w:bookmarkEnd w:id="12"/>
-      <w:r>
-        <w:rPr>
-          <w:rtl w:val="0"/>
-        </w:rPr>
-        <w:t xml:space="preserve">Apply For Credit Card (Registered User, Database, Bank):</w:t>
-      </w:r>
-    </w:p>
-    <w:p>
-      <w:pPr>
-        <w:numPr>
-          <w:ilvl w:val="0"/>
-          <w:numId w:val="5"/>
-        </w:numPr>
-        <w:ind w:left="720" w:hanging="360"/>
-        <w:rPr>
-          <w:u w:val="none"/>
-        </w:rPr>
-      </w:pPr>
-      <w:r>
-        <w:rPr>
-          <w:rtl w:val="0"/>
-        </w:rPr>
-        <w:t xml:space="preserve">Registered user applies for</w:t>
-      </w:r>
-      <w:commentRangeStart w:id="1"/>
-      <w:r>
-        <w:rPr>
-          <w:rtl w:val="0"/>
-        </w:rPr>
-        <w:t xml:space="preserve"> credit card</w:t>
-      </w:r>
-      <w:commentRangeEnd w:id="1"/>
-      <w:r>
-        <w:commentReference w:id="1"/>
-      </w:r>
-      <w:r>
-        <w:rPr>
-          <w:rtl w:val="0"/>
-        </w:rPr>
-      </w:r>
-    </w:p>
-    <w:p>
-      <w:pPr>
-        <w:numPr>
-          <w:ilvl w:val="0"/>
-          <w:numId w:val="5"/>
-        </w:numPr>
-        <w:ind w:left="720" w:hanging="360"/>
-        <w:rPr>
-          <w:u w:val="none"/>
-        </w:rPr>
-      </w:pPr>
-      <w:r>
-        <w:rPr>
-          <w:rtl w:val="0"/>
-        </w:rPr>
-        <w:t xml:space="preserve">System retrieves registered user information from database</w:t>
-      </w:r>
-    </w:p>
-    <w:p>
-      <w:pPr>
-        <w:numPr>
-          <w:ilvl w:val="0"/>
-          <w:numId w:val="5"/>
-        </w:numPr>
-        <w:ind w:left="720" w:hanging="360"/>
-        <w:rPr>
-          <w:u w:val="none"/>
-        </w:rPr>
-      </w:pPr>
-      <w:r>
-        <w:rPr>
-          <w:rtl w:val="0"/>
-        </w:rPr>
-        <w:t xml:space="preserve">System sends registered User information to the </w:t>
-      </w:r>
-      <w:commentRangeStart w:id="2"/>
-      <w:r>
-        <w:rPr>
-          <w:rtl w:val="0"/>
-        </w:rPr>
-        <w:t xml:space="preserve">bank</w:t>
-      </w:r>
-      <w:commentRangeEnd w:id="2"/>
-      <w:r>
-        <w:commentReference w:id="2"/>
-      </w:r>
-      <w:r>
-        <w:rPr>
-          <w:rtl w:val="0"/>
-        </w:rPr>
-        <w:t xml:space="preserve"> to make a company card</w:t>
-      </w:r>
-    </w:p>
-    <w:p>
-      <w:pPr>
-        <w:numPr>
-          <w:ilvl w:val="0"/>
-          <w:numId w:val="5"/>
-        </w:numPr>
-        <w:ind w:left="720" w:hanging="360"/>
-        <w:rPr>
-          <w:u w:val="none"/>
-        </w:rPr>
-      </w:pPr>
-      <w:r>
-        <w:rPr>
-          <w:rtl w:val="0"/>
-        </w:rPr>
-        <w:t xml:space="preserve">System updates registered user information in the database</w:t>
-      </w:r>
-    </w:p>
-    <w:p>
-      <w:pPr>
-        <w:pStyle w:val="Heading3"/>
-        <w:rPr/>
-      </w:pPr>
-      <w:bookmarkStart w:colFirst="0" w:colLast="0" w:name="_aktsjo429x65" w:id="13"/>
-      <w:bookmarkEnd w:id="13"/>
-      <w:r>
-        <w:rPr>
-          <w:rtl w:val="0"/>
-        </w:rPr>
-        <w:t xml:space="preserve">Receive Free Companion Ticket (Registered User, Database):</w:t>
-      </w:r>
-    </w:p>
-    <w:p>
-      <w:pPr>
-        <w:numPr>
-          <w:ilvl w:val="0"/>
-          <w:numId w:val="8"/>
-        </w:numPr>
-        <w:ind w:left="720" w:hanging="360"/>
-        <w:rPr>
-          <w:u w:val="none"/>
-        </w:rPr>
-      </w:pPr>
-      <w:r>
-        <w:rPr>
-          <w:rtl w:val="0"/>
-        </w:rPr>
-        <w:t xml:space="preserve">System checks database to see if a registered user hasn’t redeemed a companion ticket in the past year</w:t>
-      </w:r>
-    </w:p>
-    <w:p>
-      <w:pPr>
-        <w:numPr>
-          <w:ilvl w:val="0"/>
-          <w:numId w:val="8"/>
-        </w:numPr>
-        <w:ind w:left="720" w:hanging="360"/>
-        <w:rPr>
-          <w:u w:val="none"/>
-        </w:rPr>
-      </w:pPr>
-      <w:r>
-        <w:rPr>
-          <w:rtl w:val="0"/>
-        </w:rPr>
-        <w:t xml:space="preserve">System gives registered user free companion ticket</w:t>
-      </w:r>
-    </w:p>
-    <w:p>
-      <w:pPr>
-        <w:numPr>
-          <w:ilvl w:val="0"/>
-          <w:numId w:val="8"/>
-        </w:numPr>
-        <w:ind w:left="720" w:hanging="360"/>
-        <w:rPr>
-          <w:u w:val="none"/>
-        </w:rPr>
-      </w:pPr>
-      <w:r>
-        <w:rPr>
-          <w:rtl w:val="0"/>
-        </w:rPr>
-        <w:t xml:space="preserve">Registered user applies free companion ticket while booking flight</w:t>
-      </w:r>
-    </w:p>
-    <w:p>
-      <w:pPr>
-        <w:pStyle w:val="Heading3"/>
-        <w:rPr/>
-      </w:pPr>
-      <w:bookmarkStart w:colFirst="0" w:colLast="0" w:name="_x6dypcwivecy" w:id="14"/>
-      <w:bookmarkEnd w:id="14"/>
-      <w:r>
-        <w:rPr>
-          <w:rtl w:val="0"/>
-        </w:rPr>
-        <w:t xml:space="preserve">Browse Passenger List (Flight Attendant, System Admin, Database):</w:t>
-      </w:r>
-    </w:p>
-    <w:p>
-      <w:pPr>
-        <w:numPr>
-          <w:ilvl w:val="0"/>
-          <w:numId w:val="2"/>
-        </w:numPr>
-        <w:ind w:left="720" w:hanging="360"/>
-        <w:rPr>
-          <w:u w:val="none"/>
-        </w:rPr>
-      </w:pPr>
-      <w:r>
-        <w:rPr>
-          <w:rtl w:val="0"/>
-        </w:rPr>
-        <w:t xml:space="preserve">System admin/flight attendant searches for passenger list for a specific flight</w:t>
-      </w:r>
-    </w:p>
-    <w:p>
-      <w:pPr>
-        <w:numPr>
-          <w:ilvl w:val="0"/>
-          <w:numId w:val="2"/>
-        </w:numPr>
-        <w:ind w:left="720" w:hanging="360"/>
-        <w:rPr>
-          <w:u w:val="none"/>
-        </w:rPr>
-      </w:pPr>
-      <w:r>
-        <w:rPr>
-          <w:rtl w:val="0"/>
-        </w:rPr>
-        <w:t xml:space="preserve">System retrieves passenger list for the flight from the database</w:t>
-      </w:r>
-    </w:p>
-    <w:p>
-      <w:pPr>
-        <w:numPr>
-          <w:ilvl w:val="0"/>
-          <w:numId w:val="2"/>
-        </w:numPr>
-        <w:ind w:left="720" w:hanging="360"/>
-        <w:rPr>
-          <w:u w:val="none"/>
-        </w:rPr>
-      </w:pPr>
-      <w:r>
-        <w:rPr>
-          <w:rtl w:val="0"/>
-        </w:rPr>
-        <w:t xml:space="preserve">System displays passenger list to the system admin/ flight attendant</w:t>
-      </w:r>
-    </w:p>
-    <w:p>
-      <w:pPr>
-        <w:pStyle w:val="Heading3"/>
-        <w:rPr/>
-      </w:pPr>
-      <w:bookmarkStart w:colFirst="0" w:colLast="0" w:name="_20b9bx4fyh03" w:id="15"/>
-      <w:bookmarkEnd w:id="15"/>
-      <w:r>
-        <w:rPr>
-          <w:rtl w:val="0"/>
-        </w:rPr>
-        <w:t xml:space="preserve">Browse For Flight (System Admin, Database):</w:t>
-      </w:r>
-    </w:p>
-    <w:p>
-      <w:pPr>
-        <w:numPr>
-          <w:ilvl w:val="0"/>
-          <w:numId w:val="1"/>
-        </w:numPr>
-        <w:ind w:left="720" w:hanging="360"/>
-      </w:pPr>
-      <w:r>
-        <w:rPr>
-          <w:rtl w:val="0"/>
-        </w:rPr>
-        <w:t xml:space="preserve">System displays list of existing flights from the database</w:t>
-      </w:r>
-    </w:p>
-    <w:p>
-      <w:pPr>
-        <w:numPr>
-          <w:ilvl w:val="0"/>
-          <w:numId w:val="1"/>
-        </w:numPr>
-        <w:ind w:left="720" w:hanging="360"/>
-        <w:rPr>
-          <w:u w:val="none"/>
-        </w:rPr>
-      </w:pPr>
-      <w:r>
-        <w:rPr>
-          <w:rtl w:val="0"/>
-        </w:rPr>
-        <w:t xml:space="preserve">System admin can browse for a specific flight using its name, destination, origin, or date of departure</w:t>
-      </w:r>
-    </w:p>
-    <w:p>
-      <w:pPr>
-        <w:numPr>
-          <w:ilvl w:val="0"/>
-          <w:numId w:val="1"/>
-        </w:numPr>
-        <w:ind w:left="720" w:hanging="360"/>
-      </w:pPr>
-      <w:r>
-        <w:rPr>
-          <w:rtl w:val="0"/>
-        </w:rPr>
-        <w:t xml:space="preserve">System admin can choose to manage the flight information for that specific flight</w:t>
-      </w:r>
-    </w:p>
-    <w:p>
-      <w:pPr>
-        <w:pStyle w:val="Heading3"/>
-        <w:rPr/>
-      </w:pPr>
-      <w:bookmarkStart w:colFirst="0" w:colLast="0" w:name="_ozzkv1ejg2mx" w:id="16"/>
-      <w:bookmarkEnd w:id="16"/>
-      <w:r>
-        <w:rPr>
-          <w:rtl w:val="0"/>
-        </w:rPr>
-        <w:t xml:space="preserve">Manage Flight Information (System Admin):</w:t>
-      </w:r>
-    </w:p>
-    <w:p>
-      <w:pPr>
-        <w:numPr>
-          <w:ilvl w:val="0"/>
-          <w:numId w:val="16"/>
-        </w:numPr>
-        <w:ind w:left="720" w:hanging="360"/>
-        <w:rPr>
-          <w:u w:val="none"/>
-        </w:rPr>
-      </w:pPr>
-      <w:r>
-        <w:rPr>
-          <w:rtl w:val="0"/>
-        </w:rPr>
-        <w:t xml:space="preserve">System admin can view the list of crew members on the flight and remove them or add new crew members</w:t>
-      </w:r>
-    </w:p>
-    <w:p>
-      <w:pPr>
-        <w:numPr>
-          <w:ilvl w:val="0"/>
-          <w:numId w:val="16"/>
-        </w:numPr>
-        <w:ind w:left="720" w:hanging="360"/>
-        <w:rPr>
-          <w:u w:val="none"/>
-        </w:rPr>
-      </w:pPr>
-      <w:r>
-        <w:rPr>
-          <w:rtl w:val="0"/>
-        </w:rPr>
-        <w:t xml:space="preserve">System admin can change aircraft used for the flight</w:t>
-      </w:r>
-    </w:p>
-    <w:p>
-      <w:pPr>
-        <w:numPr>
-          <w:ilvl w:val="0"/>
-          <w:numId w:val="16"/>
-        </w:numPr>
-        <w:ind w:left="720" w:hanging="360"/>
-        <w:rPr>
-          <w:u w:val="none"/>
-        </w:rPr>
-      </w:pPr>
-      <w:r>
-        <w:rPr>
-          <w:rtl w:val="0"/>
-        </w:rPr>
-        <w:t xml:space="preserve">System admin can change flight destination</w:t>
-      </w:r>
-    </w:p>
-    <w:p>
-      <w:pPr>
-        <w:numPr>
-          <w:ilvl w:val="0"/>
-          <w:numId w:val="16"/>
-        </w:numPr>
-        <w:ind w:left="720" w:hanging="360"/>
-        <w:rPr>
-          <w:u w:val="none"/>
-        </w:rPr>
-      </w:pPr>
-      <w:r>
-        <w:rPr>
-          <w:rtl w:val="0"/>
-        </w:rPr>
-        <w:t xml:space="preserve">System admin can change flight origin</w:t>
-      </w:r>
-    </w:p>
-    <w:p>
-      <w:pPr>
-        <w:numPr>
-          <w:ilvl w:val="0"/>
-          <w:numId w:val="16"/>
-        </w:numPr>
-        <w:ind w:left="720" w:hanging="360"/>
-        <w:rPr>
-          <w:u w:val="none"/>
-        </w:rPr>
-      </w:pPr>
-      <w:r>
-        <w:rPr>
-          <w:rtl w:val="0"/>
-        </w:rPr>
-        <w:t xml:space="preserve">System admin can change the date of departure for the flight</w:t>
-      </w:r>
-    </w:p>
-    <w:p>
-      <w:pPr>
-        <w:pStyle w:val="Heading3"/>
-        <w:rPr/>
-      </w:pPr>
-      <w:bookmarkStart w:colFirst="0" w:colLast="0" w:name="_t8xaq36sgir8" w:id="17"/>
-      <w:bookmarkEnd w:id="17"/>
-      <w:r>
-        <w:rPr>
-          <w:rtl w:val="0"/>
-        </w:rPr>
-        <w:t xml:space="preserve">Manage Crew Details (System Admin, Database):</w:t>
-      </w:r>
-    </w:p>
-    <w:p>
-      <w:pPr>
-        <w:numPr>
-          <w:ilvl w:val="0"/>
-          <w:numId w:val="9"/>
-        </w:numPr>
-        <w:ind w:left="720" w:hanging="360"/>
-        <w:rPr>
-          <w:u w:val="none"/>
-        </w:rPr>
-      </w:pPr>
-      <w:r>
-        <w:rPr>
-          <w:rtl w:val="0"/>
-        </w:rPr>
-        <w:t xml:space="preserve">System displays list of existing crew members hired by the company from the database</w:t>
-      </w:r>
-    </w:p>
-    <w:p>
-      <w:pPr>
-        <w:numPr>
-          <w:ilvl w:val="0"/>
-          <w:numId w:val="9"/>
-        </w:numPr>
-        <w:ind w:left="720" w:hanging="360"/>
-        <w:rPr>
-          <w:u w:val="none"/>
-        </w:rPr>
-      </w:pPr>
-      <w:r>
-        <w:rPr>
-          <w:rtl w:val="0"/>
-        </w:rPr>
-        <w:t xml:space="preserve">System admin can filter the crew list based on the flight they are on or their name</w:t>
-      </w:r>
-    </w:p>
-    <w:p>
-      <w:pPr>
-        <w:numPr>
-          <w:ilvl w:val="0"/>
-          <w:numId w:val="9"/>
-        </w:numPr>
-        <w:ind w:left="720" w:hanging="360"/>
-        <w:rPr>
-          <w:u w:val="none"/>
-        </w:rPr>
-      </w:pPr>
-      <w:r>
-        <w:rPr>
-          <w:rtl w:val="0"/>
-        </w:rPr>
-        <w:t xml:space="preserve">System admin can add or remove a crew member from the crew list stored on the database</w:t>
-      </w:r>
-    </w:p>
-    <w:p>
-      <w:pPr>
-        <w:pStyle w:val="Heading3"/>
-        <w:rPr/>
-      </w:pPr>
-      <w:bookmarkStart w:colFirst="0" w:colLast="0" w:name="_rp6zvl2jxjwy" w:id="18"/>
-      <w:bookmarkEnd w:id="18"/>
-      <w:r>
-        <w:rPr>
-          <w:rtl w:val="0"/>
-        </w:rPr>
-        <w:t xml:space="preserve">Manage Aircraft (System Admin, Database):</w:t>
-      </w:r>
-    </w:p>
-    <w:p>
-      <w:pPr>
-        <w:numPr>
-          <w:ilvl w:val="0"/>
-          <w:numId w:val="3"/>
-        </w:numPr>
-        <w:ind w:left="720" w:hanging="360"/>
-      </w:pPr>
-      <w:r>
-        <w:rPr>
-          <w:rtl w:val="0"/>
-        </w:rPr>
-        <w:t xml:space="preserve">System displays list of existing aircrafts owned by the company from the database</w:t>
-      </w:r>
-    </w:p>
-    <w:p>
-      <w:pPr>
-        <w:numPr>
-          <w:ilvl w:val="0"/>
-          <w:numId w:val="3"/>
-        </w:numPr>
-        <w:ind w:left="720" w:hanging="360"/>
-      </w:pPr>
-      <w:r>
-        <w:rPr>
-          <w:rtl w:val="0"/>
-        </w:rPr>
-        <w:t xml:space="preserve">System admin can filter the aircraft list based on the flight or aircraft type </w:t>
-      </w:r>
-    </w:p>
-    <w:p>
-      <w:pPr>
-        <w:numPr>
-          <w:ilvl w:val="0"/>
-          <w:numId w:val="3"/>
-        </w:numPr>
-        <w:ind w:left="720" w:hanging="360"/>
-      </w:pPr>
-      <w:r>
-        <w:rPr>
-          <w:rtl w:val="0"/>
-        </w:rPr>
-        <w:t xml:space="preserve">System admin can add or remove aircrafts from the aircraft list stored on the database</w:t>
-      </w:r>
-    </w:p>
-    <w:p>
-      <w:pPr>
-        <w:pStyle w:val="Heading3"/>
-        <w:rPr/>
-      </w:pPr>
-      <w:bookmarkStart w:colFirst="0" w:colLast="0" w:name="_x47zbrc5kybu" w:id="19"/>
-      <w:bookmarkEnd w:id="19"/>
-      <w:r>
-        <w:rPr>
-          <w:rtl w:val="0"/>
-        </w:rPr>
-        <w:t xml:space="preserve">Print Registered User List (System Admin, Database):</w:t>
-      </w:r>
-    </w:p>
-    <w:p>
-      <w:pPr>
-        <w:numPr>
-          <w:ilvl w:val="0"/>
-          <w:numId w:val="10"/>
-        </w:numPr>
-        <w:ind w:left="720" w:hanging="360"/>
-      </w:pPr>
-      <w:r>
-        <w:rPr>
-          <w:rtl w:val="0"/>
-        </w:rPr>
-        <w:t xml:space="preserve">System admin asks the system for the registered user list</w:t>
-      </w:r>
-    </w:p>
-    <w:p>
-      <w:pPr>
-        <w:numPr>
-          <w:ilvl w:val="0"/>
-          <w:numId w:val="10"/>
-        </w:numPr>
-        <w:ind w:left="720" w:hanging="360"/>
-        <w:rPr>
-          <w:u w:val="none"/>
-        </w:rPr>
-      </w:pPr>
-      <w:r>
-        <w:rPr>
-          <w:rtl w:val="0"/>
-        </w:rPr>
-        <w:t xml:space="preserve">System retrieves the list from the database</w:t>
-      </w:r>
-    </w:p>
-    <w:p>
-      <w:pPr>
-        <w:numPr>
-          <w:ilvl w:val="0"/>
-          <w:numId w:val="10"/>
-        </w:numPr>
-        <w:ind w:left="720" w:hanging="360"/>
-        <w:rPr>
-          <w:u w:val="none"/>
-        </w:rPr>
-      </w:pPr>
-      <w:r>
-        <w:rPr>
-          <w:rtl w:val="0"/>
-        </w:rPr>
-        <w:t xml:space="preserve">System admin prints that list</w:t>
-      </w:r>
-    </w:p>
+        <w:spacing w:after="0" w:line="276" w:lineRule="auto"/>
+      </w:pPr>
+      <w:r>
+        <w:t xml:space="preserve">System admin prints that </w:t>
+      </w:r>
+      <w:proofErr w:type="gramStart"/>
+      <w:r>
+        <w:t>list</w:t>
+      </w:r>
+      <w:proofErr w:type="gramEnd"/>
+    </w:p>
+    <w:p/>
+    <w:p/>
     <w:sectPr>
-      <w:pgSz w:h="16834" w:w="11909" w:orient="portrait"/>
-      <w:pgMar w:bottom="1440" w:top="1440" w:left="1440" w:right="1440" w:header="720" w:footer="720"/>
-      <w:pgNumType w:start="1"/>
+      <w:headerReference w:type="default" r:id="rId11"/>
+      <w:footerReference w:type="default" r:id="rId12"/>
+      <w:pgSz w:w="12240" w:h="15840"/>
+      <w:pgMar w:top="1440" w:right="1440" w:bottom="1440" w:left="1440" w:header="708" w:footer="708" w:gutter="0"/>
+      <w:cols w:space="708"/>
+      <w:docGrid w:linePitch="360"/>
     </w:sectPr>
   </w:body>
 </w:document>
 </file>
 
 <file path=word/comments.xml><?xml version="1.0" encoding="utf-8"?>
-<w:comments xmlns:mc="http://schemas.openxmlformats.org/markup-compatibility/2006" xmlns:o="urn:schemas-microsoft-com:office:office" xmlns:r="http://schemas.openxmlformats.org/officeDocument/2006/relationships" xmlns:m="http://schemas.openxmlformats.org/officeDocument/2006/math" xmlns:v="urn:schemas-microsoft-com:vml" xmlns:wp="http://schemas.openxmlformats.org/drawingml/2006/wordprocessingDrawing" xmlns:w10="urn:schemas-microsoft-com:office:word" xmlns:w="http://schemas.openxmlformats.org/wordprocessingml/2006/main" xmlns:wne="http://schemas.microsoft.com/office/word/2006/wordml" xmlns:sl="http://schemas.openxmlformats.org/schemaLibrary/2006/main" xmlns:a="http://schemas.openxmlformats.org/drawingml/2006/main" xmlns:pic="http://schemas.openxmlformats.org/drawingml/2006/picture" xmlns:c="http://schemas.openxmlformats.org/drawingml/2006/chart" xmlns:lc="http://schemas.openxmlformats.org/drawingml/2006/lockedCanvas" xmlns:dgm="http://schemas.openxmlformats.org/drawingml/2006/diagram" xmlns:wps="http://schemas.microsoft.com/office/word/2010/wordprocessingShape" xmlns:wpg="http://schemas.microsoft.com/office/word/2010/wordprocessingGroup" xmlns:w14="http://schemas.microsoft.com/office/word/2010/wordml" xmlns:w15="http://schemas.microsoft.com/office/word/2012/wordml">
-  <w:comment w:author="João Lutti" w:id="1" w:date="2023-11-10T22:22:08Z">
-    <w:p>
-      <w:pPr>
-        <w:keepNext w:val="0"/>
-        <w:keepLines w:val="0"/>
-        <w:pageBreakBefore w:val="0"/>
+<w:comments xmlns:wpc="http://schemas.microsoft.com/office/word/2010/wordprocessingCanvas" xmlns:cx="http://schemas.microsoft.com/office/drawing/2014/chartex" xmlns:cx1="http://schemas.microsoft.com/office/drawing/2015/9/8/chartex" xmlns:cx2="http://schemas.microsoft.com/office/drawing/2015/10/21/chartex" xmlns:cx3="http://schemas.microsoft.com/office/drawing/2016/5/9/chartex" xmlns:cx4="http://schemas.microsoft.com/office/drawing/2016/5/10/chartex" xmlns:cx5="http://schemas.microsoft.com/office/drawing/2016/5/11/chartex" xmlns:cx6="http://schemas.microsoft.com/office/drawing/2016/5/12/chartex" xmlns:cx7="http://schemas.microsoft.com/office/drawing/2016/5/13/chartex" xmlns:cx8="http://schemas.microsoft.com/office/drawing/2016/5/14/chartex" xmlns:mc="http://schemas.openxmlformats.org/markup-compatibility/2006" xmlns:aink="http://schemas.microsoft.com/office/drawing/2016/ink" xmlns:am3d="http://schemas.microsoft.com/office/drawing/2017/model3d" xmlns:o="urn:schemas-microsoft-com:office:office" xmlns:oel="http://schemas.microsoft.com/office/2019/extlst" xmlns:r="http://schemas.openxmlformats.org/officeDocument/2006/relationships" xmlns:m="http://schemas.openxmlformats.org/officeDocument/2006/math" xmlns:v="urn:schemas-microsoft-com:vml" xmlns:wp14="http://schemas.microsoft.com/office/word/2010/wordprocessingDrawing" xmlns:wp="http://schemas.openxmlformats.org/drawingml/2006/wordprocessingDrawing" xmlns:w10="urn:schemas-microsoft-com:office:word" xmlns:w="http://schemas.openxmlformats.org/wordprocessingml/2006/main" xmlns:w14="http://schemas.microsoft.com/office/word/2010/wordml" xmlns:w15="http://schemas.microsoft.com/office/word/2012/wordml" xmlns:w16cex="http://schemas.microsoft.com/office/word/2018/wordml/cex" xmlns:w16cid="http://schemas.microsoft.com/office/word/2016/wordml/cid" xmlns:w16="http://schemas.microsoft.com/office/word/2018/wordml" xmlns:w16sdtdh="http://schemas.microsoft.com/office/word/2020/wordml/sdtdatahash" xmlns:w16se="http://schemas.microsoft.com/office/word/2015/wordml/symex" xmlns:wpg="http://schemas.microsoft.com/office/word/2010/wordprocessingGroup" xmlns:wpi="http://schemas.microsoft.com/office/word/2010/wordprocessingInk" xmlns:wne="http://schemas.microsoft.com/office/word/2006/wordml" xmlns:wps="http://schemas.microsoft.com/office/word/2010/wordprocessingShape" mc:Ignorable="w14 w15 w16se w16cid w16 w16cex w16sdtdh wp14">
+  <w:comment w:id="3" w:author="João Lutti" w:date="2023-11-10T21:07:00Z" w:initials="">
+    <w:p>
+      <w:pPr>
         <w:widowControl w:val="0"/>
-        <w:pBdr>
-          <w:top w:space="0" w:sz="0" w:val="nil"/>
-          <w:left w:space="0" w:sz="0" w:val="nil"/>
-          <w:bottom w:space="0" w:sz="0" w:val="nil"/>
-          <w:right w:space="0" w:sz="0" w:val="nil"/>
-          <w:between w:space="0" w:sz="0" w:val="nil"/>
-        </w:pBdr>
-        <w:shd w:fill="auto" w:val="clear"/>
-        <w:spacing w:after="0" w:before="0" w:line="240" w:lineRule="auto"/>
-        <w:ind w:left="0" w:right="0" w:firstLine="0"/>
-        <w:jc w:val="left"/>
-        <w:rPr>
-          <w:rFonts w:ascii="Arial" w:cs="Arial" w:eastAsia="Arial" w:hAnsi="Arial"/>
-          <w:b w:val="0"/>
-          <w:i w:val="0"/>
-          <w:smallCaps w:val="0"/>
-          <w:strike w:val="0"/>
+        <w:spacing w:line="240" w:lineRule="auto"/>
+        <w:rPr>
           <w:color w:val="000000"/>
-          <w:sz w:val="22"/>
-          <w:szCs w:val="22"/>
-          <w:u w:val="none"/>
-          <w:shd w:fill="auto" w:val="clear"/>
-          <w:vertAlign w:val="baseline"/>
-        </w:rPr>
-      </w:pPr>
-      <w:r>
-        <w:rPr>
-          <w:rFonts w:ascii="Arial" w:cs="Arial" w:eastAsia="Arial" w:hAnsi="Arial"/>
-          <w:b w:val="0"/>
-          <w:i w:val="0"/>
-          <w:smallCaps w:val="0"/>
-          <w:strike w:val="0"/>
+        </w:rPr>
+      </w:pPr>
+      <w:r>
+        <w:rPr>
           <w:color w:val="000000"/>
-          <w:sz w:val="22"/>
-          <w:szCs w:val="22"/>
-          <w:u w:val="none"/>
-          <w:shd w:fill="auto" w:val="clear"/>
-          <w:vertAlign w:val="baseline"/>
-          <w:rtl w:val="0"/>
-        </w:rPr>
-        <w:t xml:space="preserve">also ask about use of cc, only to redeem points? etc</w:t>
+        </w:rPr>
+        <w:t>may change</w:t>
       </w:r>
     </w:p>
   </w:comment>
-  <w:comment w:author="Christy Guirguis" w:id="2" w:date="2023-11-10T22:21:24Z">
-    <w:p>
-      <w:pPr>
-        <w:keepNext w:val="0"/>
-        <w:keepLines w:val="0"/>
-        <w:pageBreakBefore w:val="0"/>
+  <w:comment w:id="14" w:author="João Lutti" w:date="2023-11-10T22:22:00Z" w:initials="">
+    <w:p>
+      <w:pPr>
         <w:widowControl w:val="0"/>
-        <w:pBdr>
-          <w:top w:space="0" w:sz="0" w:val="nil"/>
-          <w:left w:space="0" w:sz="0" w:val="nil"/>
-          <w:bottom w:space="0" w:sz="0" w:val="nil"/>
-          <w:right w:space="0" w:sz="0" w:val="nil"/>
-          <w:between w:space="0" w:sz="0" w:val="nil"/>
-        </w:pBdr>
-        <w:shd w:fill="auto" w:val="clear"/>
-        <w:spacing w:after="0" w:before="0" w:line="240" w:lineRule="auto"/>
-        <w:ind w:left="0" w:right="0" w:firstLine="0"/>
-        <w:jc w:val="left"/>
-        <w:rPr>
-          <w:rFonts w:ascii="Arial" w:cs="Arial" w:eastAsia="Arial" w:hAnsi="Arial"/>
-          <w:b w:val="0"/>
-          <w:i w:val="0"/>
-          <w:smallCaps w:val="0"/>
-          <w:strike w:val="0"/>
+        <w:spacing w:line="240" w:lineRule="auto"/>
+        <w:rPr>
           <w:color w:val="000000"/>
-          <w:sz w:val="22"/>
-          <w:szCs w:val="22"/>
-          <w:u w:val="none"/>
-          <w:shd w:fill="auto" w:val="clear"/>
-          <w:vertAlign w:val="baseline"/>
-        </w:rPr>
-      </w:pPr>
-      <w:r>
-        <w:rPr>
-          <w:rFonts w:ascii="Arial" w:cs="Arial" w:eastAsia="Arial" w:hAnsi="Arial"/>
-          <w:b w:val="0"/>
-          <w:i w:val="0"/>
-          <w:smallCaps w:val="0"/>
-          <w:strike w:val="0"/>
+        </w:rPr>
+      </w:pPr>
+      <w:r>
+        <w:rPr>
           <w:color w:val="000000"/>
-          <w:sz w:val="22"/>
-          <w:szCs w:val="22"/>
-          <w:u w:val="none"/>
-          <w:shd w:fill="auto" w:val="clear"/>
-          <w:vertAlign w:val="baseline"/>
-          <w:rtl w:val="0"/>
-        </w:rPr>
-        <w:t xml:space="preserve">Ask if bank is appropriate/who manages and sends out credit card</w:t>
+        </w:rPr>
+        <w:t>also ask about use of cc, only to redeem points? etc</w:t>
       </w:r>
     </w:p>
   </w:comment>
-  <w:comment w:author="João Lutti" w:id="0" w:date="2023-11-10T21:07:14Z">
-    <w:p>
-      <w:pPr>
-        <w:keepNext w:val="0"/>
-        <w:keepLines w:val="0"/>
-        <w:pageBreakBefore w:val="0"/>
+  <w:comment w:id="15" w:author="Christy Guirguis" w:date="2023-11-10T22:21:00Z" w:initials="">
+    <w:p>
+      <w:pPr>
         <w:widowControl w:val="0"/>
-        <w:pBdr>
-          <w:top w:space="0" w:sz="0" w:val="nil"/>
-          <w:left w:space="0" w:sz="0" w:val="nil"/>
-          <w:bottom w:space="0" w:sz="0" w:val="nil"/>
-          <w:right w:space="0" w:sz="0" w:val="nil"/>
-          <w:between w:space="0" w:sz="0" w:val="nil"/>
-        </w:pBdr>
-        <w:shd w:fill="auto" w:val="clear"/>
-        <w:spacing w:after="0" w:before="0" w:line="240" w:lineRule="auto"/>
-        <w:ind w:left="0" w:right="0" w:firstLine="0"/>
-        <w:jc w:val="left"/>
-        <w:rPr>
-          <w:rFonts w:ascii="Arial" w:cs="Arial" w:eastAsia="Arial" w:hAnsi="Arial"/>
-          <w:b w:val="0"/>
-          <w:i w:val="0"/>
-          <w:smallCaps w:val="0"/>
-          <w:strike w:val="0"/>
+        <w:spacing w:line="240" w:lineRule="auto"/>
+        <w:rPr>
           <w:color w:val="000000"/>
-          <w:sz w:val="22"/>
-          <w:szCs w:val="22"/>
-          <w:u w:val="none"/>
-          <w:shd w:fill="auto" w:val="clear"/>
-          <w:vertAlign w:val="baseline"/>
-        </w:rPr>
-      </w:pPr>
-      <w:r>
-        <w:rPr>
-          <w:rFonts w:ascii="Arial" w:cs="Arial" w:eastAsia="Arial" w:hAnsi="Arial"/>
-          <w:b w:val="0"/>
-          <w:i w:val="0"/>
-          <w:smallCaps w:val="0"/>
-          <w:strike w:val="0"/>
+        </w:rPr>
+      </w:pPr>
+      <w:r>
+        <w:rPr>
           <w:color w:val="000000"/>
-          <w:sz w:val="22"/>
-          <w:szCs w:val="22"/>
-          <w:u w:val="none"/>
-          <w:shd w:fill="auto" w:val="clear"/>
-          <w:vertAlign w:val="baseline"/>
-          <w:rtl w:val="0"/>
-        </w:rPr>
-        <w:t xml:space="preserve">may change</w:t>
+        </w:rPr>
+        <w:t>Ask if bank is appropriate/who manages and sends out credit card</w:t>
       </w:r>
     </w:p>
   </w:comment>
 </w:comments>
 </file>
 
+<file path=word/commentsExtended.xml><?xml version="1.0" encoding="utf-8"?>
+<w15:commentsEx xmlns:wpc="http://schemas.microsoft.com/office/word/2010/wordprocessingCanvas" xmlns:cx="http://schemas.microsoft.com/office/drawing/2014/chartex" xmlns:cx1="http://schemas.microsoft.com/office/drawing/2015/9/8/chartex" xmlns:cx2="http://schemas.microsoft.com/office/drawing/2015/10/21/chartex" xmlns:cx3="http://schemas.microsoft.com/office/drawing/2016/5/9/chartex" xmlns:cx4="http://schemas.microsoft.com/office/drawing/2016/5/10/chartex" xmlns:cx5="http://schemas.microsoft.com/office/drawing/2016/5/11/chartex" xmlns:cx6="http://schemas.microsoft.com/office/drawing/2016/5/12/chartex" xmlns:cx7="http://schemas.microsoft.com/office/drawing/2016/5/13/chartex" xmlns:cx8="http://schemas.microsoft.com/office/drawing/2016/5/14/chartex" xmlns:mc="http://schemas.openxmlformats.org/markup-compatibility/2006" xmlns:aink="http://schemas.microsoft.com/office/drawing/2016/ink" xmlns:am3d="http://schemas.microsoft.com/office/drawing/2017/model3d" xmlns:o="urn:schemas-microsoft-com:office:office" xmlns:oel="http://schemas.microsoft.com/office/2019/extlst" xmlns:r="http://schemas.openxmlformats.org/officeDocument/2006/relationships" xmlns:m="http://schemas.openxmlformats.org/officeDocument/2006/math" xmlns:v="urn:schemas-microsoft-com:vml" xmlns:wp14="http://schemas.microsoft.com/office/word/2010/wordprocessingDrawing" xmlns:wp="http://schemas.openxmlformats.org/drawingml/2006/wordprocessingDrawing" xmlns:w10="urn:schemas-microsoft-com:office:word" xmlns:w="http://schemas.openxmlformats.org/wordprocessingml/2006/main" xmlns:w14="http://schemas.microsoft.com/office/word/2010/wordml" xmlns:w15="http://schemas.microsoft.com/office/word/2012/wordml" xmlns:w16cex="http://schemas.microsoft.com/office/word/2018/wordml/cex" xmlns:w16cid="http://schemas.microsoft.com/office/word/2016/wordml/cid" xmlns:w16="http://schemas.microsoft.com/office/word/2018/wordml" xmlns:w16sdtdh="http://schemas.microsoft.com/office/word/2020/wordml/sdtdatahash" xmlns:w16se="http://schemas.microsoft.com/office/word/2015/wordml/symex" xmlns:wpg="http://schemas.microsoft.com/office/word/2010/wordprocessingGroup" xmlns:wpi="http://schemas.microsoft.com/office/word/2010/wordprocessingInk" xmlns:wne="http://schemas.microsoft.com/office/word/2006/wordml" xmlns:wps="http://schemas.microsoft.com/office/word/2010/wordprocessingShape" mc:Ignorable="w14 w15 w16se w16cid w16 w16cex w16sdtdh wp14">
+  <w15:commentEx w15:paraId="2B4F367C" w15:done="0"/>
+  <w15:commentEx w15:paraId="18E9F5D0" w15:done="0"/>
+  <w15:commentEx w15:paraId="6287D9F8" w15:done="0"/>
+</w15:commentsEx>
+</file>
+
+<file path=word/commentsExtensible.xml><?xml version="1.0" encoding="utf-8"?>
+<w16cex:commentsExtensible xmlns:wpc="http://schemas.microsoft.com/office/word/2010/wordprocessingCanvas" xmlns:cx="http://schemas.microsoft.com/office/drawing/2014/chartex" xmlns:cx1="http://schemas.microsoft.com/office/drawing/2015/9/8/chartex" xmlns:cx2="http://schemas.microsoft.com/office/drawing/2015/10/21/chartex" xmlns:cx3="http://schemas.microsoft.com/office/drawing/2016/5/9/chartex" xmlns:cx4="http://schemas.microsoft.com/office/drawing/2016/5/10/chartex" xmlns:cx5="http://schemas.microsoft.com/office/drawing/2016/5/11/chartex" xmlns:cx6="http://schemas.microsoft.com/office/drawing/2016/5/12/chartex" xmlns:cx7="http://schemas.microsoft.com/office/drawing/2016/5/13/chartex" xmlns:cx8="http://schemas.microsoft.com/office/drawing/2016/5/14/chartex" xmlns:cr="http://schemas.microsoft.com/office/comments/2020/reactions" xmlns:mc="http://schemas.openxmlformats.org/markup-compatibility/2006" xmlns:aink="http://schemas.microsoft.com/office/drawing/2016/ink" xmlns:am3d="http://schemas.microsoft.com/office/drawing/2017/model3d" xmlns:o="urn:schemas-microsoft-com:office:office" xmlns:oel="http://schemas.microsoft.com/office/2019/extlst" xmlns:r="http://schemas.openxmlformats.org/officeDocument/2006/relationships" xmlns:m="http://schemas.openxmlformats.org/officeDocument/2006/math" xmlns:v="urn:schemas-microsoft-com:vml" xmlns:wp14="http://schemas.microsoft.com/office/word/2010/wordprocessingDrawing" xmlns:wp="http://schemas.openxmlformats.org/drawingml/2006/wordprocessingDrawing" xmlns:w10="urn:schemas-microsoft-com:office:word" xmlns:w="http://schemas.openxmlformats.org/wordprocessingml/2006/main" xmlns:w14="http://schemas.microsoft.com/office/word/2010/wordml" xmlns:w15="http://schemas.microsoft.com/office/word/2012/wordml" xmlns:w16cex="http://schemas.microsoft.com/office/word/2018/wordml/cex" xmlns:w16cid="http://schemas.microsoft.com/office/word/2016/wordml/cid" xmlns:w16="http://schemas.microsoft.com/office/word/2018/wordml" xmlns:w16sdtdh="http://schemas.microsoft.com/office/word/2020/wordml/sdtdatahash" xmlns:w16se="http://schemas.microsoft.com/office/word/2015/wordml/symex" xmlns:wpg="http://schemas.microsoft.com/office/word/2010/wordprocessingGroup" xmlns:wpi="http://schemas.microsoft.com/office/word/2010/wordprocessingInk" xmlns:wne="http://schemas.microsoft.com/office/word/2006/wordml" xmlns:wps="http://schemas.microsoft.com/office/word/2010/wordprocessingShape" mc:Ignorable="w14 w15 w16se w16cid w16 w16cex w16sdtdh cr wp14">
+  <w16cex:commentExtensible w16cex:durableId="5FB06B31" w16cex:dateUtc="2023-11-14T00:49:00Z"/>
+  <w16cex:commentExtensible w16cex:durableId="4543783A" w16cex:dateUtc="2023-11-14T00:49:00Z"/>
+  <w16cex:commentExtensible w16cex:durableId="12CCBC78" w16cex:dateUtc="2023-11-14T00:49:00Z"/>
+</w16cex:commentsExtensible>
+</file>
+
+<file path=word/commentsIds.xml><?xml version="1.0" encoding="utf-8"?>
+<w16cid:commentsIds xmlns:wpc="http://schemas.microsoft.com/office/word/2010/wordprocessingCanvas" xmlns:cx="http://schemas.microsoft.com/office/drawing/2014/chartex" xmlns:cx1="http://schemas.microsoft.com/office/drawing/2015/9/8/chartex" xmlns:cx2="http://schemas.microsoft.com/office/drawing/2015/10/21/chartex" xmlns:cx3="http://schemas.microsoft.com/office/drawing/2016/5/9/chartex" xmlns:cx4="http://schemas.microsoft.com/office/drawing/2016/5/10/chartex" xmlns:cx5="http://schemas.microsoft.com/office/drawing/2016/5/11/chartex" xmlns:cx6="http://schemas.microsoft.com/office/drawing/2016/5/12/chartex" xmlns:cx7="http://schemas.microsoft.com/office/drawing/2016/5/13/chartex" xmlns:cx8="http://schemas.microsoft.com/office/drawing/2016/5/14/chartex" xmlns:mc="http://schemas.openxmlformats.org/markup-compatibility/2006" xmlns:aink="http://schemas.microsoft.com/office/drawing/2016/ink" xmlns:am3d="http://schemas.microsoft.com/office/drawing/2017/model3d" xmlns:o="urn:schemas-microsoft-com:office:office" xmlns:oel="http://schemas.microsoft.com/office/2019/extlst" xmlns:r="http://schemas.openxmlformats.org/officeDocument/2006/relationships" xmlns:m="http://schemas.openxmlformats.org/officeDocument/2006/math" xmlns:v="urn:schemas-microsoft-com:vml" xmlns:wp14="http://schemas.microsoft.com/office/word/2010/wordprocessingDrawing" xmlns:wp="http://schemas.openxmlformats.org/drawingml/2006/wordprocessingDrawing" xmlns:w10="urn:schemas-microsoft-com:office:word" xmlns:w="http://schemas.openxmlformats.org/wordprocessingml/2006/main" xmlns:w14="http://schemas.microsoft.com/office/word/2010/wordml" xmlns:w15="http://schemas.microsoft.com/office/word/2012/wordml" xmlns:w16cex="http://schemas.microsoft.com/office/word/2018/wordml/cex" xmlns:w16cid="http://schemas.microsoft.com/office/word/2016/wordml/cid" xmlns:w16="http://schemas.microsoft.com/office/word/2018/wordml" xmlns:w16sdtdh="http://schemas.microsoft.com/office/word/2020/wordml/sdtdatahash" xmlns:w16se="http://schemas.microsoft.com/office/word/2015/wordml/symex" xmlns:wpg="http://schemas.microsoft.com/office/word/2010/wordprocessingGroup" xmlns:wpi="http://schemas.microsoft.com/office/word/2010/wordprocessingInk" xmlns:wne="http://schemas.microsoft.com/office/word/2006/wordml" xmlns:wps="http://schemas.microsoft.com/office/word/2010/wordprocessingShape" mc:Ignorable="w14 w15 w16se w16cid w16 w16cex w16sdtdh wp14">
+  <w16cid:commentId w16cid:paraId="2B4F367C" w16cid:durableId="5FB06B31"/>
+  <w16cid:commentId w16cid:paraId="18E9F5D0" w16cid:durableId="4543783A"/>
+  <w16cid:commentId w16cid:paraId="6287D9F8" w16cid:durableId="12CCBC78"/>
+</w16cid:commentsIds>
+</file>
+
+<file path=word/endnotes.xml><?xml version="1.0" encoding="utf-8"?>
+<w:endnotes xmlns:wpc="http://schemas.microsoft.com/office/word/2010/wordprocessingCanvas" xmlns:cx="http://schemas.microsoft.com/office/drawing/2014/chartex" xmlns:cx1="http://schemas.microsoft.com/office/drawing/2015/9/8/chartex" xmlns:cx2="http://schemas.microsoft.com/office/drawing/2015/10/21/chartex" xmlns:cx3="http://schemas.microsoft.com/office/drawing/2016/5/9/chartex" xmlns:cx4="http://schemas.microsoft.com/office/drawing/2016/5/10/chartex" xmlns:cx5="http://schemas.microsoft.com/office/drawing/2016/5/11/chartex" xmlns:cx6="http://schemas.microsoft.com/office/drawing/2016/5/12/chartex" xmlns:cx7="http://schemas.microsoft.com/office/drawing/2016/5/13/chartex" xmlns:cx8="http://schemas.microsoft.com/office/drawing/2016/5/14/chartex" xmlns:mc="http://schemas.openxmlformats.org/markup-compatibility/2006" xmlns:aink="http://schemas.microsoft.com/office/drawing/2016/ink" xmlns:am3d="http://schemas.microsoft.com/office/drawing/2017/model3d" xmlns:o="urn:schemas-microsoft-com:office:office" xmlns:oel="http://schemas.microsoft.com/office/2019/extlst" xmlns:r="http://schemas.openxmlformats.org/officeDocument/2006/relationships" xmlns:m="http://schemas.openxmlformats.org/officeDocument/2006/math" xmlns:v="urn:schemas-microsoft-com:vml" xmlns:wp14="http://schemas.microsoft.com/office/word/2010/wordprocessingDrawing" xmlns:wp="http://schemas.openxmlformats.org/drawingml/2006/wordprocessingDrawing" xmlns:w10="urn:schemas-microsoft-com:office:word" xmlns:w="http://schemas.openxmlformats.org/wordprocessingml/2006/main" xmlns:w14="http://schemas.microsoft.com/office/word/2010/wordml" xmlns:w15="http://schemas.microsoft.com/office/word/2012/wordml" xmlns:w16cex="http://schemas.microsoft.com/office/word/2018/wordml/cex" xmlns:w16cid="http://schemas.microsoft.com/office/word/2016/wordml/cid" xmlns:w16="http://schemas.microsoft.com/office/word/2018/wordml" xmlns:w16sdtdh="http://schemas.microsoft.com/office/word/2020/wordml/sdtdatahash" xmlns:w16se="http://schemas.microsoft.com/office/word/2015/wordml/symex" xmlns:wpg="http://schemas.microsoft.com/office/word/2010/wordprocessingGroup" xmlns:wpi="http://schemas.microsoft.com/office/word/2010/wordprocessingInk" xmlns:wne="http://schemas.microsoft.com/office/word/2006/wordml" xmlns:wps="http://schemas.microsoft.com/office/word/2010/wordprocessingShape" mc:Ignorable="w14 w15 w16se w16cid w16 w16cex w16sdtdh wp14">
+  <w:endnote w:type="separator" w:id="-1">
+    <w:p>
+      <w:pPr>
+        <w:spacing w:after="0" w:line="240" w:lineRule="auto"/>
+      </w:pPr>
+      <w:r>
+        <w:separator/>
+      </w:r>
+    </w:p>
+  </w:endnote>
+  <w:endnote w:type="continuationSeparator" w:id="0">
+    <w:p>
+      <w:pPr>
+        <w:spacing w:after="0" w:line="240" w:lineRule="auto"/>
+      </w:pPr>
+      <w:r>
+        <w:continuationSeparator/>
+      </w:r>
+    </w:p>
+  </w:endnote>
+</w:endnotes>
+</file>
+
+<file path=word/footer1.xml><?xml version="1.0" encoding="utf-8"?>
+<w:ftr xmlns:wpc="http://schemas.microsoft.com/office/word/2010/wordprocessingCanvas" xmlns:cx="http://schemas.microsoft.com/office/drawing/2014/chartex" xmlns:cx1="http://schemas.microsoft.com/office/drawing/2015/9/8/chartex" xmlns:cx2="http://schemas.microsoft.com/office/drawing/2015/10/21/chartex" xmlns:cx3="http://schemas.microsoft.com/office/drawing/2016/5/9/chartex" xmlns:cx4="http://schemas.microsoft.com/office/drawing/2016/5/10/chartex" xmlns:cx5="http://schemas.microsoft.com/office/drawing/2016/5/11/chartex" xmlns:cx6="http://schemas.microsoft.com/office/drawing/2016/5/12/chartex" xmlns:cx7="http://schemas.microsoft.com/office/drawing/2016/5/13/chartex" xmlns:cx8="http://schemas.microsoft.com/office/drawing/2016/5/14/chartex" xmlns:mc="http://schemas.openxmlformats.org/markup-compatibility/2006" xmlns:aink="http://schemas.microsoft.com/office/drawing/2016/ink" xmlns:am3d="http://schemas.microsoft.com/office/drawing/2017/model3d" xmlns:o="urn:schemas-microsoft-com:office:office" xmlns:oel="http://schemas.microsoft.com/office/2019/extlst" xmlns:r="http://schemas.openxmlformats.org/officeDocument/2006/relationships" xmlns:m="http://schemas.openxmlformats.org/officeDocument/2006/math" xmlns:v="urn:schemas-microsoft-com:vml" xmlns:wp14="http://schemas.microsoft.com/office/word/2010/wordprocessingDrawing" xmlns:wp="http://schemas.openxmlformats.org/drawingml/2006/wordprocessingDrawing" xmlns:w10="urn:schemas-microsoft-com:office:word" xmlns:w="http://schemas.openxmlformats.org/wordprocessingml/2006/main" xmlns:w14="http://schemas.microsoft.com/office/word/2010/wordml" xmlns:w15="http://schemas.microsoft.com/office/word/2012/wordml" xmlns:w16cex="http://schemas.microsoft.com/office/word/2018/wordml/cex" xmlns:w16cid="http://schemas.microsoft.com/office/word/2016/wordml/cid" xmlns:w16="http://schemas.microsoft.com/office/word/2018/wordml" xmlns:w16sdtdh="http://schemas.microsoft.com/office/word/2020/wordml/sdtdatahash" xmlns:w16se="http://schemas.microsoft.com/office/word/2015/wordml/symex" xmlns:wpg="http://schemas.microsoft.com/office/word/2010/wordprocessingGroup" xmlns:wpi="http://schemas.microsoft.com/office/word/2010/wordprocessingInk" xmlns:wne="http://schemas.microsoft.com/office/word/2006/wordml" xmlns:wps="http://schemas.microsoft.com/office/word/2010/wordprocessingShape" mc:Ignorable="w14 w15 w16se w16cid w16 w16cex w16sdtdh wp14">
+  <w:sdt>
+    <w:sdtPr>
+      <w:id w:val="-701091297"/>
+      <w:docPartObj>
+        <w:docPartGallery w:val="Page Numbers (Bottom of Page)"/>
+        <w:docPartUnique/>
+      </w:docPartObj>
+    </w:sdtPr>
+    <w:sdtEndPr>
+      <w:rPr>
+        <w:color w:val="7F7F7F" w:themeColor="background1" w:themeShade="7F"/>
+        <w:spacing w:val="60"/>
+      </w:rPr>
+    </w:sdtEndPr>
+    <w:sdtContent>
+      <w:p>
+        <w:pPr>
+          <w:pStyle w:val="Footer"/>
+          <w:pBdr>
+            <w:top w:val="single" w:sz="4" w:space="1" w:color="D9D9D9" w:themeColor="background1" w:themeShade="D9"/>
+          </w:pBdr>
+          <w:rPr>
+            <w:b/>
+            <w:bCs/>
+          </w:rPr>
+        </w:pPr>
+        <w:r>
+          <w:fldChar w:fldCharType="begin"/>
+        </w:r>
+        <w:r>
+          <w:instrText xml:space="preserve"> PAGE   \* MERGEFORMAT </w:instrText>
+        </w:r>
+        <w:r>
+          <w:fldChar w:fldCharType="separate"/>
+        </w:r>
+        <w:r>
+          <w:rPr>
+            <w:b/>
+            <w:bCs/>
+            <w:noProof/>
+          </w:rPr>
+          <w:t>2</w:t>
+        </w:r>
+        <w:r>
+          <w:rPr>
+            <w:b/>
+            <w:bCs/>
+            <w:noProof/>
+          </w:rPr>
+          <w:fldChar w:fldCharType="end"/>
+        </w:r>
+        <w:r>
+          <w:rPr>
+            <w:b/>
+            <w:bCs/>
+          </w:rPr>
+          <w:t xml:space="preserve"> | </w:t>
+        </w:r>
+        <w:r>
+          <w:rPr>
+            <w:color w:val="7F7F7F" w:themeColor="background1" w:themeShade="7F"/>
+            <w:spacing w:val="60"/>
+          </w:rPr>
+          <w:t>Page</w:t>
+        </w:r>
+      </w:p>
+    </w:sdtContent>
+  </w:sdt>
+  <w:p>
+    <w:pPr>
+      <w:pStyle w:val="Footer"/>
+    </w:pPr>
+  </w:p>
+</w:ftr>
+</file>
+
+<file path=word/footnotes.xml><?xml version="1.0" encoding="utf-8"?>
+<w:footnotes xmlns:wpc="http://schemas.microsoft.com/office/word/2010/wordprocessingCanvas" xmlns:cx="http://schemas.microsoft.com/office/drawing/2014/chartex" xmlns:cx1="http://schemas.microsoft.com/office/drawing/2015/9/8/chartex" xmlns:cx2="http://schemas.microsoft.com/office/drawing/2015/10/21/chartex" xmlns:cx3="http://schemas.microsoft.com/office/drawing/2016/5/9/chartex" xmlns:cx4="http://schemas.microsoft.com/office/drawing/2016/5/10/chartex" xmlns:cx5="http://schemas.microsoft.com/office/drawing/2016/5/11/chartex" xmlns:cx6="http://schemas.microsoft.com/office/drawing/2016/5/12/chartex" xmlns:cx7="http://schemas.microsoft.com/office/drawing/2016/5/13/chartex" xmlns:cx8="http://schemas.microsoft.com/office/drawing/2016/5/14/chartex" xmlns:mc="http://schemas.openxmlformats.org/markup-compatibility/2006" xmlns:aink="http://schemas.microsoft.com/office/drawing/2016/ink" xmlns:am3d="http://schemas.microsoft.com/office/drawing/2017/model3d" xmlns:o="urn:schemas-microsoft-com:office:office" xmlns:oel="http://schemas.microsoft.com/office/2019/extlst" xmlns:r="http://schemas.openxmlformats.org/officeDocument/2006/relationships" xmlns:m="http://schemas.openxmlformats.org/officeDocument/2006/math" xmlns:v="urn:schemas-microsoft-com:vml" xmlns:wp14="http://schemas.microsoft.com/office/word/2010/wordprocessingDrawing" xmlns:wp="http://schemas.openxmlformats.org/drawingml/2006/wordprocessingDrawing" xmlns:w10="urn:schemas-microsoft-com:office:word" xmlns:w="http://schemas.openxmlformats.org/wordprocessingml/2006/main" xmlns:w14="http://schemas.microsoft.com/office/word/2010/wordml" xmlns:w15="http://schemas.microsoft.com/office/word/2012/wordml" xmlns:w16cex="http://schemas.microsoft.com/office/word/2018/wordml/cex" xmlns:w16cid="http://schemas.microsoft.com/office/word/2016/wordml/cid" xmlns:w16="http://schemas.microsoft.com/office/word/2018/wordml" xmlns:w16sdtdh="http://schemas.microsoft.com/office/word/2020/wordml/sdtdatahash" xmlns:w16se="http://schemas.microsoft.com/office/word/2015/wordml/symex" xmlns:wpg="http://schemas.microsoft.com/office/word/2010/wordprocessingGroup" xmlns:wpi="http://schemas.microsoft.com/office/word/2010/wordprocessingInk" xmlns:wne="http://schemas.microsoft.com/office/word/2006/wordml" xmlns:wps="http://schemas.microsoft.com/office/word/2010/wordprocessingShape" mc:Ignorable="w14 w15 w16se w16cid w16 w16cex w16sdtdh wp14">
+  <w:footnote w:type="separator" w:id="-1">
+    <w:p>
+      <w:pPr>
+        <w:spacing w:after="0" w:line="240" w:lineRule="auto"/>
+      </w:pPr>
+      <w:r>
+        <w:separator/>
+      </w:r>
+    </w:p>
+  </w:footnote>
+  <w:footnote w:type="continuationSeparator" w:id="0">
+    <w:p>
+      <w:pPr>
+        <w:spacing w:after="0" w:line="240" w:lineRule="auto"/>
+      </w:pPr>
+      <w:r>
+        <w:continuationSeparator/>
+      </w:r>
+    </w:p>
+  </w:footnote>
+</w:footnotes>
+</file>
+
+<file path=word/header1.xml><?xml version="1.0" encoding="utf-8"?>
+<w:hdr xmlns:wpc="http://schemas.microsoft.com/office/word/2010/wordprocessingCanvas" xmlns:cx="http://schemas.microsoft.com/office/drawing/2014/chartex" xmlns:cx1="http://schemas.microsoft.com/office/drawing/2015/9/8/chartex" xmlns:cx2="http://schemas.microsoft.com/office/drawing/2015/10/21/chartex" xmlns:cx3="http://schemas.microsoft.com/office/drawing/2016/5/9/chartex" xmlns:cx4="http://schemas.microsoft.com/office/drawing/2016/5/10/chartex" xmlns:cx5="http://schemas.microsoft.com/office/drawing/2016/5/11/chartex" xmlns:cx6="http://schemas.microsoft.com/office/drawing/2016/5/12/chartex" xmlns:cx7="http://schemas.microsoft.com/office/drawing/2016/5/13/chartex" xmlns:cx8="http://schemas.microsoft.com/office/drawing/2016/5/14/chartex" xmlns:mc="http://schemas.openxmlformats.org/markup-compatibility/2006" xmlns:aink="http://schemas.microsoft.com/office/drawing/2016/ink" xmlns:am3d="http://schemas.microsoft.com/office/drawing/2017/model3d" xmlns:o="urn:schemas-microsoft-com:office:office" xmlns:oel="http://schemas.microsoft.com/office/2019/extlst" xmlns:r="http://schemas.openxmlformats.org/officeDocument/2006/relationships" xmlns:m="http://schemas.openxmlformats.org/officeDocument/2006/math" xmlns:v="urn:schemas-microsoft-com:vml" xmlns:wp14="http://schemas.microsoft.com/office/word/2010/wordprocessingDrawing" xmlns:wp="http://schemas.openxmlformats.org/drawingml/2006/wordprocessingDrawing" xmlns:w10="urn:schemas-microsoft-com:office:word" xmlns:w="http://schemas.openxmlformats.org/wordprocessingml/2006/main" xmlns:w14="http://schemas.microsoft.com/office/word/2010/wordml" xmlns:w15="http://schemas.microsoft.com/office/word/2012/wordml" xmlns:w16cex="http://schemas.microsoft.com/office/word/2018/wordml/cex" xmlns:w16cid="http://schemas.microsoft.com/office/word/2016/wordml/cid" xmlns:w16="http://schemas.microsoft.com/office/word/2018/wordml" xmlns:w16sdtdh="http://schemas.microsoft.com/office/word/2020/wordml/sdtdatahash" xmlns:w16se="http://schemas.microsoft.com/office/word/2015/wordml/symex" xmlns:wpg="http://schemas.microsoft.com/office/word/2010/wordprocessingGroup" xmlns:wpi="http://schemas.microsoft.com/office/word/2010/wordprocessingInk" xmlns:wne="http://schemas.microsoft.com/office/word/2006/wordml" xmlns:wps="http://schemas.microsoft.com/office/word/2010/wordprocessingShape" mc:Ignorable="w14 w15 w16se w16cid w16 w16cex w16sdtdh wp14">
+  <w:p>
+    <w:pPr>
+      <w:pStyle w:val="Header"/>
+      <w:rPr>
+        <w:lang w:val="en-US"/>
+      </w:rPr>
+    </w:pPr>
+    <w:r>
+      <w:rPr>
+        <w:lang w:val="en-US"/>
+      </w:rPr>
+      <w:t>ENSF 480 – FINAL PROJECT</w:t>
+    </w:r>
+    <w:r>
+      <w:rPr>
+        <w:lang w:val="en-US"/>
+      </w:rPr>
+      <w:tab/>
+    </w:r>
+    <w:r>
+      <w:rPr>
+        <w:lang w:val="en-US"/>
+      </w:rPr>
+      <w:tab/>
+    </w:r>
+    <w:r>
+      <w:rPr>
+        <w:lang w:val="en-US"/>
+      </w:rPr>
+      <w:t>System’s Scenarios</w:t>
+    </w:r>
+  </w:p>
+</w:hdr>
+</file>
+
 <file path=word/numbering.xml><?xml version="1.0" encoding="utf-8"?>
-<w:numbering xmlns:mc="http://schemas.openxmlformats.org/markup-compatibility/2006" xmlns:o="urn:schemas-microsoft-com:office:office" xmlns:r="http://schemas.openxmlformats.org/officeDocument/2006/relationships" xmlns:m="http://schemas.openxmlformats.org/officeDocument/2006/math" xmlns:v="urn:schemas-microsoft-com:vml" xmlns:wp="http://schemas.openxmlformats.org/drawingml/2006/wordprocessingDrawing" xmlns:w10="urn:schemas-microsoft-com:office:word" xmlns:w="http://schemas.openxmlformats.org/wordprocessingml/2006/main" xmlns:wne="http://schemas.microsoft.com/office/word/2006/wordml" xmlns:sl="http://schemas.openxmlformats.org/schemaLibrary/2006/main" xmlns:a="http://schemas.openxmlformats.org/drawingml/2006/main" xmlns:pic="http://schemas.openxmlformats.org/drawingml/2006/picture" xmlns:c="http://schemas.openxmlformats.org/drawingml/2006/chart" xmlns:lc="http://schemas.openxmlformats.org/drawingml/2006/lockedCanvas" xmlns:dgm="http://schemas.openxmlformats.org/drawingml/2006/diagram" xmlns:wps="http://schemas.microsoft.com/office/word/2010/wordprocessingShape" xmlns:wpg="http://schemas.microsoft.com/office/word/2010/wordprocessingGroup" xmlns:w14="http://schemas.microsoft.com/office/word/2010/wordml" xmlns:w15="http://schemas.microsoft.com/office/word/2012/wordml">
-  <w:abstractNum w:abstractNumId="1">
+<w:numbering xmlns:wpc="http://schemas.microsoft.com/office/word/2010/wordprocessingCanvas" xmlns:cx="http://schemas.microsoft.com/office/drawing/2014/chartex" xmlns:cx1="http://schemas.microsoft.com/office/drawing/2015/9/8/chartex" xmlns:cx2="http://schemas.microsoft.com/office/drawing/2015/10/21/chartex" xmlns:cx3="http://schemas.microsoft.com/office/drawing/2016/5/9/chartex" xmlns:cx4="http://schemas.microsoft.com/office/drawing/2016/5/10/chartex" xmlns:cx5="http://schemas.microsoft.com/office/drawing/2016/5/11/chartex" xmlns:cx6="http://schemas.microsoft.com/office/drawing/2016/5/12/chartex" xmlns:cx7="http://schemas.microsoft.com/office/drawing/2016/5/13/chartex" xmlns:cx8="http://schemas.microsoft.com/office/drawing/2016/5/14/chartex" xmlns:mc="http://schemas.openxmlformats.org/markup-compatibility/2006" xmlns:aink="http://schemas.microsoft.com/office/drawing/2016/ink" xmlns:am3d="http://schemas.microsoft.com/office/drawing/2017/model3d" xmlns:o="urn:schemas-microsoft-com:office:office" xmlns:oel="http://schemas.microsoft.com/office/2019/extlst" xmlns:r="http://schemas.openxmlformats.org/officeDocument/2006/relationships" xmlns:m="http://schemas.openxmlformats.org/officeDocument/2006/math" xmlns:v="urn:schemas-microsoft-com:vml" xmlns:wp14="http://schemas.microsoft.com/office/word/2010/wordprocessingDrawing" xmlns:wp="http://schemas.openxmlformats.org/drawingml/2006/wordprocessingDrawing" xmlns:w10="urn:schemas-microsoft-com:office:word" xmlns:w="http://schemas.openxmlformats.org/wordprocessingml/2006/main" xmlns:w14="http://schemas.microsoft.com/office/word/2010/wordml" xmlns:w15="http://schemas.microsoft.com/office/word/2012/wordml" xmlns:w16cex="http://schemas.microsoft.com/office/word/2018/wordml/cex" xmlns:w16cid="http://schemas.microsoft.com/office/word/2016/wordml/cid" xmlns:w16="http://schemas.microsoft.com/office/word/2018/wordml" xmlns:w16sdtdh="http://schemas.microsoft.com/office/word/2020/wordml/sdtdatahash" xmlns:w16se="http://schemas.microsoft.com/office/word/2015/wordml/symex" xmlns:wpg="http://schemas.microsoft.com/office/word/2010/wordprocessingGroup" xmlns:wpi="http://schemas.microsoft.com/office/word/2010/wordprocessingInk" xmlns:wne="http://schemas.microsoft.com/office/word/2006/wordml" xmlns:wps="http://schemas.microsoft.com/office/word/2010/wordprocessingShape" mc:Ignorable="w14 w15 w16se w16cid w16 w16cex w16sdtdh wp14">
+  <w:abstractNum w:abstractNumId="0" w15:restartNumberingAfterBreak="0">
+    <w:nsid w:val="014A1FCA"/>
+    <w:multiLevelType w:val="multilevel"/>
+    <w:tmpl w:val="76D441C4"/>
     <w:lvl w:ilvl="0">
       <w:start w:val="1"/>
       <w:numFmt w:val="bullet"/>
@@ -1767,7 +3332,10 @@
         <w:ind w:left="720" w:hanging="360"/>
       </w:pPr>
       <w:rPr>
-        <w:u w:val="none"/>
+        <w:strike w:val="0"/>
+        <w:dstrike w:val="0"/>
+        <w:u w:val="none"/>
+        <w:effect w:val="none"/>
       </w:rPr>
     </w:lvl>
     <w:lvl w:ilvl="1">
@@ -1779,7 +3347,10 @@
         <w:ind w:left="1440" w:hanging="360"/>
       </w:pPr>
       <w:rPr>
-        <w:u w:val="none"/>
+        <w:strike w:val="0"/>
+        <w:dstrike w:val="0"/>
+        <w:u w:val="none"/>
+        <w:effect w:val="none"/>
       </w:rPr>
     </w:lvl>
     <w:lvl w:ilvl="2">
@@ -1791,7 +3362,10 @@
         <w:ind w:left="2160" w:hanging="360"/>
       </w:pPr>
       <w:rPr>
-        <w:u w:val="none"/>
+        <w:strike w:val="0"/>
+        <w:dstrike w:val="0"/>
+        <w:u w:val="none"/>
+        <w:effect w:val="none"/>
       </w:rPr>
     </w:lvl>
     <w:lvl w:ilvl="3">
@@ -1803,7 +3377,10 @@
         <w:ind w:left="2880" w:hanging="360"/>
       </w:pPr>
       <w:rPr>
-        <w:u w:val="none"/>
+        <w:strike w:val="0"/>
+        <w:dstrike w:val="0"/>
+        <w:u w:val="none"/>
+        <w:effect w:val="none"/>
       </w:rPr>
     </w:lvl>
     <w:lvl w:ilvl="4">
@@ -1815,7 +3392,10 @@
         <w:ind w:left="3600" w:hanging="360"/>
       </w:pPr>
       <w:rPr>
-        <w:u w:val="none"/>
+        <w:strike w:val="0"/>
+        <w:dstrike w:val="0"/>
+        <w:u w:val="none"/>
+        <w:effect w:val="none"/>
       </w:rPr>
     </w:lvl>
     <w:lvl w:ilvl="5">
@@ -1827,7 +3407,10 @@
         <w:ind w:left="4320" w:hanging="360"/>
       </w:pPr>
       <w:rPr>
-        <w:u w:val="none"/>
+        <w:strike w:val="0"/>
+        <w:dstrike w:val="0"/>
+        <w:u w:val="none"/>
+        <w:effect w:val="none"/>
       </w:rPr>
     </w:lvl>
     <w:lvl w:ilvl="6">
@@ -1839,7 +3422,10 @@
         <w:ind w:left="5040" w:hanging="360"/>
       </w:pPr>
       <w:rPr>
-        <w:u w:val="none"/>
+        <w:strike w:val="0"/>
+        <w:dstrike w:val="0"/>
+        <w:u w:val="none"/>
+        <w:effect w:val="none"/>
       </w:rPr>
     </w:lvl>
     <w:lvl w:ilvl="7">
@@ -1851,7 +3437,10 @@
         <w:ind w:left="5760" w:hanging="360"/>
       </w:pPr>
       <w:rPr>
-        <w:u w:val="none"/>
+        <w:strike w:val="0"/>
+        <w:dstrike w:val="0"/>
+        <w:u w:val="none"/>
+        <w:effect w:val="none"/>
       </w:rPr>
     </w:lvl>
     <w:lvl w:ilvl="8">
@@ -1863,11 +3452,17 @@
         <w:ind w:left="6480" w:hanging="360"/>
       </w:pPr>
       <w:rPr>
-        <w:u w:val="none"/>
+        <w:strike w:val="0"/>
+        <w:dstrike w:val="0"/>
+        <w:u w:val="none"/>
+        <w:effect w:val="none"/>
       </w:rPr>
     </w:lvl>
   </w:abstractNum>
-  <w:abstractNum w:abstractNumId="2">
+  <w:abstractNum w:abstractNumId="1" w15:restartNumberingAfterBreak="0">
+    <w:nsid w:val="0BBC4FBA"/>
+    <w:multiLevelType w:val="multilevel"/>
+    <w:tmpl w:val="D156806E"/>
     <w:lvl w:ilvl="0">
       <w:start w:val="1"/>
       <w:numFmt w:val="bullet"/>
@@ -1877,7 +3472,10 @@
         <w:ind w:left="720" w:hanging="360"/>
       </w:pPr>
       <w:rPr>
-        <w:u w:val="none"/>
+        <w:strike w:val="0"/>
+        <w:dstrike w:val="0"/>
+        <w:u w:val="none"/>
+        <w:effect w:val="none"/>
       </w:rPr>
     </w:lvl>
     <w:lvl w:ilvl="1">
@@ -1889,7 +3487,10 @@
         <w:ind w:left="1440" w:hanging="360"/>
       </w:pPr>
       <w:rPr>
-        <w:u w:val="none"/>
+        <w:strike w:val="0"/>
+        <w:dstrike w:val="0"/>
+        <w:u w:val="none"/>
+        <w:effect w:val="none"/>
       </w:rPr>
     </w:lvl>
     <w:lvl w:ilvl="2">
@@ -1901,7 +3502,10 @@
         <w:ind w:left="2160" w:hanging="360"/>
       </w:pPr>
       <w:rPr>
-        <w:u w:val="none"/>
+        <w:strike w:val="0"/>
+        <w:dstrike w:val="0"/>
+        <w:u w:val="none"/>
+        <w:effect w:val="none"/>
       </w:rPr>
     </w:lvl>
     <w:lvl w:ilvl="3">
@@ -1913,7 +3517,10 @@
         <w:ind w:left="2880" w:hanging="360"/>
       </w:pPr>
       <w:rPr>
-        <w:u w:val="none"/>
+        <w:strike w:val="0"/>
+        <w:dstrike w:val="0"/>
+        <w:u w:val="none"/>
+        <w:effect w:val="none"/>
       </w:rPr>
     </w:lvl>
     <w:lvl w:ilvl="4">
@@ -1925,7 +3532,10 @@
         <w:ind w:left="3600" w:hanging="360"/>
       </w:pPr>
       <w:rPr>
-        <w:u w:val="none"/>
+        <w:strike w:val="0"/>
+        <w:dstrike w:val="0"/>
+        <w:u w:val="none"/>
+        <w:effect w:val="none"/>
       </w:rPr>
     </w:lvl>
     <w:lvl w:ilvl="5">
@@ -1937,7 +3547,10 @@
         <w:ind w:left="4320" w:hanging="360"/>
       </w:pPr>
       <w:rPr>
-        <w:u w:val="none"/>
+        <w:strike w:val="0"/>
+        <w:dstrike w:val="0"/>
+        <w:u w:val="none"/>
+        <w:effect w:val="none"/>
       </w:rPr>
     </w:lvl>
     <w:lvl w:ilvl="6">
@@ -1949,7 +3562,10 @@
         <w:ind w:left="5040" w:hanging="360"/>
       </w:pPr>
       <w:rPr>
-        <w:u w:val="none"/>
+        <w:strike w:val="0"/>
+        <w:dstrike w:val="0"/>
+        <w:u w:val="none"/>
+        <w:effect w:val="none"/>
       </w:rPr>
     </w:lvl>
     <w:lvl w:ilvl="7">
@@ -1961,7 +3577,10 @@
         <w:ind w:left="5760" w:hanging="360"/>
       </w:pPr>
       <w:rPr>
-        <w:u w:val="none"/>
+        <w:strike w:val="0"/>
+        <w:dstrike w:val="0"/>
+        <w:u w:val="none"/>
+        <w:effect w:val="none"/>
       </w:rPr>
     </w:lvl>
     <w:lvl w:ilvl="8">
@@ -1973,11 +3592,17 @@
         <w:ind w:left="6480" w:hanging="360"/>
       </w:pPr>
       <w:rPr>
-        <w:u w:val="none"/>
+        <w:strike w:val="0"/>
+        <w:dstrike w:val="0"/>
+        <w:u w:val="none"/>
+        <w:effect w:val="none"/>
       </w:rPr>
     </w:lvl>
   </w:abstractNum>
-  <w:abstractNum w:abstractNumId="3">
+  <w:abstractNum w:abstractNumId="2" w15:restartNumberingAfterBreak="0">
+    <w:nsid w:val="0BFA1634"/>
+    <w:multiLevelType w:val="multilevel"/>
+    <w:tmpl w:val="0828344A"/>
     <w:lvl w:ilvl="0">
       <w:start w:val="1"/>
       <w:numFmt w:val="bullet"/>
@@ -1987,7 +3612,10 @@
         <w:ind w:left="720" w:hanging="360"/>
       </w:pPr>
       <w:rPr>
-        <w:u w:val="none"/>
+        <w:strike w:val="0"/>
+        <w:dstrike w:val="0"/>
+        <w:u w:val="none"/>
+        <w:effect w:val="none"/>
       </w:rPr>
     </w:lvl>
     <w:lvl w:ilvl="1">
@@ -1999,7 +3627,10 @@
         <w:ind w:left="1440" w:hanging="360"/>
       </w:pPr>
       <w:rPr>
-        <w:u w:val="none"/>
+        <w:strike w:val="0"/>
+        <w:dstrike w:val="0"/>
+        <w:u w:val="none"/>
+        <w:effect w:val="none"/>
       </w:rPr>
     </w:lvl>
     <w:lvl w:ilvl="2">
@@ -2011,7 +3642,10 @@
         <w:ind w:left="2160" w:hanging="360"/>
       </w:pPr>
       <w:rPr>
-        <w:u w:val="none"/>
+        <w:strike w:val="0"/>
+        <w:dstrike w:val="0"/>
+        <w:u w:val="none"/>
+        <w:effect w:val="none"/>
       </w:rPr>
     </w:lvl>
     <w:lvl w:ilvl="3">
@@ -2023,7 +3657,10 @@
         <w:ind w:left="2880" w:hanging="360"/>
       </w:pPr>
       <w:rPr>
-        <w:u w:val="none"/>
+        <w:strike w:val="0"/>
+        <w:dstrike w:val="0"/>
+        <w:u w:val="none"/>
+        <w:effect w:val="none"/>
       </w:rPr>
     </w:lvl>
     <w:lvl w:ilvl="4">
@@ -2035,7 +3672,10 @@
         <w:ind w:left="3600" w:hanging="360"/>
       </w:pPr>
       <w:rPr>
-        <w:u w:val="none"/>
+        <w:strike w:val="0"/>
+        <w:dstrike w:val="0"/>
+        <w:u w:val="none"/>
+        <w:effect w:val="none"/>
       </w:rPr>
     </w:lvl>
     <w:lvl w:ilvl="5">
@@ -2047,7 +3687,10 @@
         <w:ind w:left="4320" w:hanging="360"/>
       </w:pPr>
       <w:rPr>
-        <w:u w:val="none"/>
+        <w:strike w:val="0"/>
+        <w:dstrike w:val="0"/>
+        <w:u w:val="none"/>
+        <w:effect w:val="none"/>
       </w:rPr>
     </w:lvl>
     <w:lvl w:ilvl="6">
@@ -2059,7 +3702,10 @@
         <w:ind w:left="5040" w:hanging="360"/>
       </w:pPr>
       <w:rPr>
-        <w:u w:val="none"/>
+        <w:strike w:val="0"/>
+        <w:dstrike w:val="0"/>
+        <w:u w:val="none"/>
+        <w:effect w:val="none"/>
       </w:rPr>
     </w:lvl>
     <w:lvl w:ilvl="7">
@@ -2071,7 +3717,10 @@
         <w:ind w:left="5760" w:hanging="360"/>
       </w:pPr>
       <w:rPr>
-        <w:u w:val="none"/>
+        <w:strike w:val="0"/>
+        <w:dstrike w:val="0"/>
+        <w:u w:val="none"/>
+        <w:effect w:val="none"/>
       </w:rPr>
     </w:lvl>
     <w:lvl w:ilvl="8">
@@ -2083,11 +3732,106 @@
         <w:ind w:left="6480" w:hanging="360"/>
       </w:pPr>
       <w:rPr>
-        <w:u w:val="none"/>
+        <w:strike w:val="0"/>
+        <w:dstrike w:val="0"/>
+        <w:u w:val="none"/>
+        <w:effect w:val="none"/>
       </w:rPr>
     </w:lvl>
   </w:abstractNum>
-  <w:abstractNum w:abstractNumId="4">
+  <w:abstractNum w:abstractNumId="3" w15:restartNumberingAfterBreak="0">
+    <w:nsid w:val="0D325CAA"/>
+    <w:multiLevelType w:val="hybridMultilevel"/>
+    <w:tmpl w:val="DB84E7EC"/>
+    <w:lvl w:ilvl="0" w:tplc="1009000F">
+      <w:start w:val="1"/>
+      <w:numFmt w:val="decimal"/>
+      <w:lvlText w:val="%1."/>
+      <w:lvlJc w:val="left"/>
+      <w:pPr>
+        <w:ind w:left="720" w:hanging="360"/>
+      </w:pPr>
+      <w:rPr>
+        <w:rFonts w:hint="default"/>
+      </w:rPr>
+    </w:lvl>
+    <w:lvl w:ilvl="1" w:tplc="10090019" w:tentative="1">
+      <w:start w:val="1"/>
+      <w:numFmt w:val="lowerLetter"/>
+      <w:lvlText w:val="%2."/>
+      <w:lvlJc w:val="left"/>
+      <w:pPr>
+        <w:ind w:left="1440" w:hanging="360"/>
+      </w:pPr>
+    </w:lvl>
+    <w:lvl w:ilvl="2" w:tplc="1009001B" w:tentative="1">
+      <w:start w:val="1"/>
+      <w:numFmt w:val="lowerRoman"/>
+      <w:lvlText w:val="%3."/>
+      <w:lvlJc w:val="right"/>
+      <w:pPr>
+        <w:ind w:left="2160" w:hanging="180"/>
+      </w:pPr>
+    </w:lvl>
+    <w:lvl w:ilvl="3" w:tplc="1009000F" w:tentative="1">
+      <w:start w:val="1"/>
+      <w:numFmt w:val="decimal"/>
+      <w:lvlText w:val="%4."/>
+      <w:lvlJc w:val="left"/>
+      <w:pPr>
+        <w:ind w:left="2880" w:hanging="360"/>
+      </w:pPr>
+    </w:lvl>
+    <w:lvl w:ilvl="4" w:tplc="10090019" w:tentative="1">
+      <w:start w:val="1"/>
+      <w:numFmt w:val="lowerLetter"/>
+      <w:lvlText w:val="%5."/>
+      <w:lvlJc w:val="left"/>
+      <w:pPr>
+        <w:ind w:left="3600" w:hanging="360"/>
+      </w:pPr>
+    </w:lvl>
+    <w:lvl w:ilvl="5" w:tplc="1009001B" w:tentative="1">
+      <w:start w:val="1"/>
+      <w:numFmt w:val="lowerRoman"/>
+      <w:lvlText w:val="%6."/>
+      <w:lvlJc w:val="right"/>
+      <w:pPr>
+        <w:ind w:left="4320" w:hanging="180"/>
+      </w:pPr>
+    </w:lvl>
+    <w:lvl w:ilvl="6" w:tplc="1009000F" w:tentative="1">
+      <w:start w:val="1"/>
+      <w:numFmt w:val="decimal"/>
+      <w:lvlText w:val="%7."/>
+      <w:lvlJc w:val="left"/>
+      <w:pPr>
+        <w:ind w:left="5040" w:hanging="360"/>
+      </w:pPr>
+    </w:lvl>
+    <w:lvl w:ilvl="7" w:tplc="10090019" w:tentative="1">
+      <w:start w:val="1"/>
+      <w:numFmt w:val="lowerLetter"/>
+      <w:lvlText w:val="%8."/>
+      <w:lvlJc w:val="left"/>
+      <w:pPr>
+        <w:ind w:left="5760" w:hanging="360"/>
+      </w:pPr>
+    </w:lvl>
+    <w:lvl w:ilvl="8" w:tplc="1009001B" w:tentative="1">
+      <w:start w:val="1"/>
+      <w:numFmt w:val="lowerRoman"/>
+      <w:lvlText w:val="%9."/>
+      <w:lvlJc w:val="right"/>
+      <w:pPr>
+        <w:ind w:left="6480" w:hanging="180"/>
+      </w:pPr>
+    </w:lvl>
+  </w:abstractNum>
+  <w:abstractNum w:abstractNumId="4" w15:restartNumberingAfterBreak="0">
+    <w:nsid w:val="127B3EE4"/>
+    <w:multiLevelType w:val="multilevel"/>
+    <w:tmpl w:val="C91CC9D0"/>
     <w:lvl w:ilvl="0">
       <w:start w:val="1"/>
       <w:numFmt w:val="bullet"/>
@@ -2097,7 +3841,10 @@
         <w:ind w:left="720" w:hanging="360"/>
       </w:pPr>
       <w:rPr>
-        <w:u w:val="none"/>
+        <w:strike w:val="0"/>
+        <w:dstrike w:val="0"/>
+        <w:u w:val="none"/>
+        <w:effect w:val="none"/>
       </w:rPr>
     </w:lvl>
     <w:lvl w:ilvl="1">
@@ -2109,7 +3856,10 @@
         <w:ind w:left="1440" w:hanging="360"/>
       </w:pPr>
       <w:rPr>
-        <w:u w:val="none"/>
+        <w:strike w:val="0"/>
+        <w:dstrike w:val="0"/>
+        <w:u w:val="none"/>
+        <w:effect w:val="none"/>
       </w:rPr>
     </w:lvl>
     <w:lvl w:ilvl="2">
@@ -2121,7 +3871,10 @@
         <w:ind w:left="2160" w:hanging="360"/>
       </w:pPr>
       <w:rPr>
-        <w:u w:val="none"/>
+        <w:strike w:val="0"/>
+        <w:dstrike w:val="0"/>
+        <w:u w:val="none"/>
+        <w:effect w:val="none"/>
       </w:rPr>
     </w:lvl>
     <w:lvl w:ilvl="3">
@@ -2133,7 +3886,10 @@
         <w:ind w:left="2880" w:hanging="360"/>
       </w:pPr>
       <w:rPr>
-        <w:u w:val="none"/>
+        <w:strike w:val="0"/>
+        <w:dstrike w:val="0"/>
+        <w:u w:val="none"/>
+        <w:effect w:val="none"/>
       </w:rPr>
     </w:lvl>
     <w:lvl w:ilvl="4">
@@ -2145,7 +3901,10 @@
         <w:ind w:left="3600" w:hanging="360"/>
       </w:pPr>
       <w:rPr>
-        <w:u w:val="none"/>
+        <w:strike w:val="0"/>
+        <w:dstrike w:val="0"/>
+        <w:u w:val="none"/>
+        <w:effect w:val="none"/>
       </w:rPr>
     </w:lvl>
     <w:lvl w:ilvl="5">
@@ -2157,7 +3916,10 @@
         <w:ind w:left="4320" w:hanging="360"/>
       </w:pPr>
       <w:rPr>
-        <w:u w:val="none"/>
+        <w:strike w:val="0"/>
+        <w:dstrike w:val="0"/>
+        <w:u w:val="none"/>
+        <w:effect w:val="none"/>
       </w:rPr>
     </w:lvl>
     <w:lvl w:ilvl="6">
@@ -2169,7 +3931,10 @@
         <w:ind w:left="5040" w:hanging="360"/>
       </w:pPr>
       <w:rPr>
-        <w:u w:val="none"/>
+        <w:strike w:val="0"/>
+        <w:dstrike w:val="0"/>
+        <w:u w:val="none"/>
+        <w:effect w:val="none"/>
       </w:rPr>
     </w:lvl>
     <w:lvl w:ilvl="7">
@@ -2181,7 +3946,10 @@
         <w:ind w:left="5760" w:hanging="360"/>
       </w:pPr>
       <w:rPr>
-        <w:u w:val="none"/>
+        <w:strike w:val="0"/>
+        <w:dstrike w:val="0"/>
+        <w:u w:val="none"/>
+        <w:effect w:val="none"/>
       </w:rPr>
     </w:lvl>
     <w:lvl w:ilvl="8">
@@ -2193,11 +3961,106 @@
         <w:ind w:left="6480" w:hanging="360"/>
       </w:pPr>
       <w:rPr>
-        <w:u w:val="none"/>
+        <w:strike w:val="0"/>
+        <w:dstrike w:val="0"/>
+        <w:u w:val="none"/>
+        <w:effect w:val="none"/>
       </w:rPr>
     </w:lvl>
   </w:abstractNum>
-  <w:abstractNum w:abstractNumId="5">
+  <w:abstractNum w:abstractNumId="5" w15:restartNumberingAfterBreak="0">
+    <w:nsid w:val="16FC05E9"/>
+    <w:multiLevelType w:val="hybridMultilevel"/>
+    <w:tmpl w:val="01BA7658"/>
+    <w:lvl w:ilvl="0" w:tplc="5C848724">
+      <w:start w:val="1"/>
+      <w:numFmt w:val="decimal"/>
+      <w:lvlText w:val="%1-"/>
+      <w:lvlJc w:val="left"/>
+      <w:pPr>
+        <w:ind w:left="720" w:hanging="360"/>
+      </w:pPr>
+      <w:rPr>
+        <w:rFonts w:hint="default"/>
+      </w:rPr>
+    </w:lvl>
+    <w:lvl w:ilvl="1" w:tplc="10090019" w:tentative="1">
+      <w:start w:val="1"/>
+      <w:numFmt w:val="lowerLetter"/>
+      <w:lvlText w:val="%2."/>
+      <w:lvlJc w:val="left"/>
+      <w:pPr>
+        <w:ind w:left="1440" w:hanging="360"/>
+      </w:pPr>
+    </w:lvl>
+    <w:lvl w:ilvl="2" w:tplc="1009001B" w:tentative="1">
+      <w:start w:val="1"/>
+      <w:numFmt w:val="lowerRoman"/>
+      <w:lvlText w:val="%3."/>
+      <w:lvlJc w:val="right"/>
+      <w:pPr>
+        <w:ind w:left="2160" w:hanging="180"/>
+      </w:pPr>
+    </w:lvl>
+    <w:lvl w:ilvl="3" w:tplc="1009000F" w:tentative="1">
+      <w:start w:val="1"/>
+      <w:numFmt w:val="decimal"/>
+      <w:lvlText w:val="%4."/>
+      <w:lvlJc w:val="left"/>
+      <w:pPr>
+        <w:ind w:left="2880" w:hanging="360"/>
+      </w:pPr>
+    </w:lvl>
+    <w:lvl w:ilvl="4" w:tplc="10090019" w:tentative="1">
+      <w:start w:val="1"/>
+      <w:numFmt w:val="lowerLetter"/>
+      <w:lvlText w:val="%5."/>
+      <w:lvlJc w:val="left"/>
+      <w:pPr>
+        <w:ind w:left="3600" w:hanging="360"/>
+      </w:pPr>
+    </w:lvl>
+    <w:lvl w:ilvl="5" w:tplc="1009001B" w:tentative="1">
+      <w:start w:val="1"/>
+      <w:numFmt w:val="lowerRoman"/>
+      <w:lvlText w:val="%6."/>
+      <w:lvlJc w:val="right"/>
+      <w:pPr>
+        <w:ind w:left="4320" w:hanging="180"/>
+      </w:pPr>
+    </w:lvl>
+    <w:lvl w:ilvl="6" w:tplc="1009000F" w:tentative="1">
+      <w:start w:val="1"/>
+      <w:numFmt w:val="decimal"/>
+      <w:lvlText w:val="%7."/>
+      <w:lvlJc w:val="left"/>
+      <w:pPr>
+        <w:ind w:left="5040" w:hanging="360"/>
+      </w:pPr>
+    </w:lvl>
+    <w:lvl w:ilvl="7" w:tplc="10090019" w:tentative="1">
+      <w:start w:val="1"/>
+      <w:numFmt w:val="lowerLetter"/>
+      <w:lvlText w:val="%8."/>
+      <w:lvlJc w:val="left"/>
+      <w:pPr>
+        <w:ind w:left="5760" w:hanging="360"/>
+      </w:pPr>
+    </w:lvl>
+    <w:lvl w:ilvl="8" w:tplc="1009001B" w:tentative="1">
+      <w:start w:val="1"/>
+      <w:numFmt w:val="lowerRoman"/>
+      <w:lvlText w:val="%9."/>
+      <w:lvlJc w:val="right"/>
+      <w:pPr>
+        <w:ind w:left="6480" w:hanging="180"/>
+      </w:pPr>
+    </w:lvl>
+  </w:abstractNum>
+  <w:abstractNum w:abstractNumId="6" w15:restartNumberingAfterBreak="0">
+    <w:nsid w:val="179261AF"/>
+    <w:multiLevelType w:val="multilevel"/>
+    <w:tmpl w:val="637030D4"/>
     <w:lvl w:ilvl="0">
       <w:start w:val="1"/>
       <w:numFmt w:val="bullet"/>
@@ -2207,7 +4070,10 @@
         <w:ind w:left="720" w:hanging="360"/>
       </w:pPr>
       <w:rPr>
-        <w:u w:val="none"/>
+        <w:strike w:val="0"/>
+        <w:dstrike w:val="0"/>
+        <w:u w:val="none"/>
+        <w:effect w:val="none"/>
       </w:rPr>
     </w:lvl>
     <w:lvl w:ilvl="1">
@@ -2219,7 +4085,10 @@
         <w:ind w:left="1440" w:hanging="360"/>
       </w:pPr>
       <w:rPr>
-        <w:u w:val="none"/>
+        <w:strike w:val="0"/>
+        <w:dstrike w:val="0"/>
+        <w:u w:val="none"/>
+        <w:effect w:val="none"/>
       </w:rPr>
     </w:lvl>
     <w:lvl w:ilvl="2">
@@ -2231,7 +4100,10 @@
         <w:ind w:left="2160" w:hanging="360"/>
       </w:pPr>
       <w:rPr>
-        <w:u w:val="none"/>
+        <w:strike w:val="0"/>
+        <w:dstrike w:val="0"/>
+        <w:u w:val="none"/>
+        <w:effect w:val="none"/>
       </w:rPr>
     </w:lvl>
     <w:lvl w:ilvl="3">
@@ -2243,7 +4115,10 @@
         <w:ind w:left="2880" w:hanging="360"/>
       </w:pPr>
       <w:rPr>
-        <w:u w:val="none"/>
+        <w:strike w:val="0"/>
+        <w:dstrike w:val="0"/>
+        <w:u w:val="none"/>
+        <w:effect w:val="none"/>
       </w:rPr>
     </w:lvl>
     <w:lvl w:ilvl="4">
@@ -2255,7 +4130,10 @@
         <w:ind w:left="3600" w:hanging="360"/>
       </w:pPr>
       <w:rPr>
-        <w:u w:val="none"/>
+        <w:strike w:val="0"/>
+        <w:dstrike w:val="0"/>
+        <w:u w:val="none"/>
+        <w:effect w:val="none"/>
       </w:rPr>
     </w:lvl>
     <w:lvl w:ilvl="5">
@@ -2267,7 +4145,10 @@
         <w:ind w:left="4320" w:hanging="360"/>
       </w:pPr>
       <w:rPr>
-        <w:u w:val="none"/>
+        <w:strike w:val="0"/>
+        <w:dstrike w:val="0"/>
+        <w:u w:val="none"/>
+        <w:effect w:val="none"/>
       </w:rPr>
     </w:lvl>
     <w:lvl w:ilvl="6">
@@ -2279,7 +4160,10 @@
         <w:ind w:left="5040" w:hanging="360"/>
       </w:pPr>
       <w:rPr>
-        <w:u w:val="none"/>
+        <w:strike w:val="0"/>
+        <w:dstrike w:val="0"/>
+        <w:u w:val="none"/>
+        <w:effect w:val="none"/>
       </w:rPr>
     </w:lvl>
     <w:lvl w:ilvl="7">
@@ -2291,7 +4175,10 @@
         <w:ind w:left="5760" w:hanging="360"/>
       </w:pPr>
       <w:rPr>
-        <w:u w:val="none"/>
+        <w:strike w:val="0"/>
+        <w:dstrike w:val="0"/>
+        <w:u w:val="none"/>
+        <w:effect w:val="none"/>
       </w:rPr>
     </w:lvl>
     <w:lvl w:ilvl="8">
@@ -2303,11 +4190,17 @@
         <w:ind w:left="6480" w:hanging="360"/>
       </w:pPr>
       <w:rPr>
-        <w:u w:val="none"/>
+        <w:strike w:val="0"/>
+        <w:dstrike w:val="0"/>
+        <w:u w:val="none"/>
+        <w:effect w:val="none"/>
       </w:rPr>
     </w:lvl>
   </w:abstractNum>
-  <w:abstractNum w:abstractNumId="6">
+  <w:abstractNum w:abstractNumId="7" w15:restartNumberingAfterBreak="0">
+    <w:nsid w:val="181F1731"/>
+    <w:multiLevelType w:val="multilevel"/>
+    <w:tmpl w:val="E224049A"/>
     <w:lvl w:ilvl="0">
       <w:start w:val="1"/>
       <w:numFmt w:val="bullet"/>
@@ -2317,7 +4210,10 @@
         <w:ind w:left="720" w:hanging="360"/>
       </w:pPr>
       <w:rPr>
-        <w:u w:val="none"/>
+        <w:strike w:val="0"/>
+        <w:dstrike w:val="0"/>
+        <w:u w:val="none"/>
+        <w:effect w:val="none"/>
       </w:rPr>
     </w:lvl>
     <w:lvl w:ilvl="1">
@@ -2329,7 +4225,10 @@
         <w:ind w:left="1440" w:hanging="360"/>
       </w:pPr>
       <w:rPr>
-        <w:u w:val="none"/>
+        <w:strike w:val="0"/>
+        <w:dstrike w:val="0"/>
+        <w:u w:val="none"/>
+        <w:effect w:val="none"/>
       </w:rPr>
     </w:lvl>
     <w:lvl w:ilvl="2">
@@ -2341,7 +4240,10 @@
         <w:ind w:left="2160" w:hanging="360"/>
       </w:pPr>
       <w:rPr>
-        <w:u w:val="none"/>
+        <w:strike w:val="0"/>
+        <w:dstrike w:val="0"/>
+        <w:u w:val="none"/>
+        <w:effect w:val="none"/>
       </w:rPr>
     </w:lvl>
     <w:lvl w:ilvl="3">
@@ -2353,7 +4255,10 @@
         <w:ind w:left="2880" w:hanging="360"/>
       </w:pPr>
       <w:rPr>
-        <w:u w:val="none"/>
+        <w:strike w:val="0"/>
+        <w:dstrike w:val="0"/>
+        <w:u w:val="none"/>
+        <w:effect w:val="none"/>
       </w:rPr>
     </w:lvl>
     <w:lvl w:ilvl="4">
@@ -2365,7 +4270,10 @@
         <w:ind w:left="3600" w:hanging="360"/>
       </w:pPr>
       <w:rPr>
-        <w:u w:val="none"/>
+        <w:strike w:val="0"/>
+        <w:dstrike w:val="0"/>
+        <w:u w:val="none"/>
+        <w:effect w:val="none"/>
       </w:rPr>
     </w:lvl>
     <w:lvl w:ilvl="5">
@@ -2377,7 +4285,10 @@
         <w:ind w:left="4320" w:hanging="360"/>
       </w:pPr>
       <w:rPr>
-        <w:u w:val="none"/>
+        <w:strike w:val="0"/>
+        <w:dstrike w:val="0"/>
+        <w:u w:val="none"/>
+        <w:effect w:val="none"/>
       </w:rPr>
     </w:lvl>
     <w:lvl w:ilvl="6">
@@ -2389,7 +4300,10 @@
         <w:ind w:left="5040" w:hanging="360"/>
       </w:pPr>
       <w:rPr>
-        <w:u w:val="none"/>
+        <w:strike w:val="0"/>
+        <w:dstrike w:val="0"/>
+        <w:u w:val="none"/>
+        <w:effect w:val="none"/>
       </w:rPr>
     </w:lvl>
     <w:lvl w:ilvl="7">
@@ -2401,7 +4315,10 @@
         <w:ind w:left="5760" w:hanging="360"/>
       </w:pPr>
       <w:rPr>
-        <w:u w:val="none"/>
+        <w:strike w:val="0"/>
+        <w:dstrike w:val="0"/>
+        <w:u w:val="none"/>
+        <w:effect w:val="none"/>
       </w:rPr>
     </w:lvl>
     <w:lvl w:ilvl="8">
@@ -2413,11 +4330,17 @@
         <w:ind w:left="6480" w:hanging="360"/>
       </w:pPr>
       <w:rPr>
-        <w:u w:val="none"/>
+        <w:strike w:val="0"/>
+        <w:dstrike w:val="0"/>
+        <w:u w:val="none"/>
+        <w:effect w:val="none"/>
       </w:rPr>
     </w:lvl>
   </w:abstractNum>
-  <w:abstractNum w:abstractNumId="7">
+  <w:abstractNum w:abstractNumId="8" w15:restartNumberingAfterBreak="0">
+    <w:nsid w:val="1F912804"/>
+    <w:multiLevelType w:val="multilevel"/>
+    <w:tmpl w:val="CC6CEFDA"/>
     <w:lvl w:ilvl="0">
       <w:start w:val="1"/>
       <w:numFmt w:val="bullet"/>
@@ -2427,7 +4350,10 @@
         <w:ind w:left="720" w:hanging="360"/>
       </w:pPr>
       <w:rPr>
-        <w:u w:val="none"/>
+        <w:strike w:val="0"/>
+        <w:dstrike w:val="0"/>
+        <w:u w:val="none"/>
+        <w:effect w:val="none"/>
       </w:rPr>
     </w:lvl>
     <w:lvl w:ilvl="1">
@@ -2439,7 +4365,10 @@
         <w:ind w:left="1440" w:hanging="360"/>
       </w:pPr>
       <w:rPr>
-        <w:u w:val="none"/>
+        <w:strike w:val="0"/>
+        <w:dstrike w:val="0"/>
+        <w:u w:val="none"/>
+        <w:effect w:val="none"/>
       </w:rPr>
     </w:lvl>
     <w:lvl w:ilvl="2">
@@ -2451,7 +4380,10 @@
         <w:ind w:left="2160" w:hanging="360"/>
       </w:pPr>
       <w:rPr>
-        <w:u w:val="none"/>
+        <w:strike w:val="0"/>
+        <w:dstrike w:val="0"/>
+        <w:u w:val="none"/>
+        <w:effect w:val="none"/>
       </w:rPr>
     </w:lvl>
     <w:lvl w:ilvl="3">
@@ -2463,7 +4395,10 @@
         <w:ind w:left="2880" w:hanging="360"/>
       </w:pPr>
       <w:rPr>
-        <w:u w:val="none"/>
+        <w:strike w:val="0"/>
+        <w:dstrike w:val="0"/>
+        <w:u w:val="none"/>
+        <w:effect w:val="none"/>
       </w:rPr>
     </w:lvl>
     <w:lvl w:ilvl="4">
@@ -2475,7 +4410,10 @@
         <w:ind w:left="3600" w:hanging="360"/>
       </w:pPr>
       <w:rPr>
-        <w:u w:val="none"/>
+        <w:strike w:val="0"/>
+        <w:dstrike w:val="0"/>
+        <w:u w:val="none"/>
+        <w:effect w:val="none"/>
       </w:rPr>
     </w:lvl>
     <w:lvl w:ilvl="5">
@@ -2487,7 +4425,10 @@
         <w:ind w:left="4320" w:hanging="360"/>
       </w:pPr>
       <w:rPr>
-        <w:u w:val="none"/>
+        <w:strike w:val="0"/>
+        <w:dstrike w:val="0"/>
+        <w:u w:val="none"/>
+        <w:effect w:val="none"/>
       </w:rPr>
     </w:lvl>
     <w:lvl w:ilvl="6">
@@ -2499,7 +4440,10 @@
         <w:ind w:left="5040" w:hanging="360"/>
       </w:pPr>
       <w:rPr>
-        <w:u w:val="none"/>
+        <w:strike w:val="0"/>
+        <w:dstrike w:val="0"/>
+        <w:u w:val="none"/>
+        <w:effect w:val="none"/>
       </w:rPr>
     </w:lvl>
     <w:lvl w:ilvl="7">
@@ -2511,7 +4455,10 @@
         <w:ind w:left="5760" w:hanging="360"/>
       </w:pPr>
       <w:rPr>
-        <w:u w:val="none"/>
+        <w:strike w:val="0"/>
+        <w:dstrike w:val="0"/>
+        <w:u w:val="none"/>
+        <w:effect w:val="none"/>
       </w:rPr>
     </w:lvl>
     <w:lvl w:ilvl="8">
@@ -2523,11 +4470,106 @@
         <w:ind w:left="6480" w:hanging="360"/>
       </w:pPr>
       <w:rPr>
-        <w:u w:val="none"/>
+        <w:strike w:val="0"/>
+        <w:dstrike w:val="0"/>
+        <w:u w:val="none"/>
+        <w:effect w:val="none"/>
       </w:rPr>
     </w:lvl>
   </w:abstractNum>
-  <w:abstractNum w:abstractNumId="8">
+  <w:abstractNum w:abstractNumId="9" w15:restartNumberingAfterBreak="0">
+    <w:nsid w:val="22AF4F6F"/>
+    <w:multiLevelType w:val="hybridMultilevel"/>
+    <w:tmpl w:val="0B262734"/>
+    <w:lvl w:ilvl="0" w:tplc="BD0277D8">
+      <w:start w:val="1"/>
+      <w:numFmt w:val="decimal"/>
+      <w:lvlText w:val="%1-"/>
+      <w:lvlJc w:val="left"/>
+      <w:pPr>
+        <w:ind w:left="720" w:hanging="360"/>
+      </w:pPr>
+      <w:rPr>
+        <w:rFonts w:hint="default"/>
+      </w:rPr>
+    </w:lvl>
+    <w:lvl w:ilvl="1" w:tplc="10090019" w:tentative="1">
+      <w:start w:val="1"/>
+      <w:numFmt w:val="lowerLetter"/>
+      <w:lvlText w:val="%2."/>
+      <w:lvlJc w:val="left"/>
+      <w:pPr>
+        <w:ind w:left="1440" w:hanging="360"/>
+      </w:pPr>
+    </w:lvl>
+    <w:lvl w:ilvl="2" w:tplc="1009001B" w:tentative="1">
+      <w:start w:val="1"/>
+      <w:numFmt w:val="lowerRoman"/>
+      <w:lvlText w:val="%3."/>
+      <w:lvlJc w:val="right"/>
+      <w:pPr>
+        <w:ind w:left="2160" w:hanging="180"/>
+      </w:pPr>
+    </w:lvl>
+    <w:lvl w:ilvl="3" w:tplc="1009000F" w:tentative="1">
+      <w:start w:val="1"/>
+      <w:numFmt w:val="decimal"/>
+      <w:lvlText w:val="%4."/>
+      <w:lvlJc w:val="left"/>
+      <w:pPr>
+        <w:ind w:left="2880" w:hanging="360"/>
+      </w:pPr>
+    </w:lvl>
+    <w:lvl w:ilvl="4" w:tplc="10090019" w:tentative="1">
+      <w:start w:val="1"/>
+      <w:numFmt w:val="lowerLetter"/>
+      <w:lvlText w:val="%5."/>
+      <w:lvlJc w:val="left"/>
+      <w:pPr>
+        <w:ind w:left="3600" w:hanging="360"/>
+      </w:pPr>
+    </w:lvl>
+    <w:lvl w:ilvl="5" w:tplc="1009001B" w:tentative="1">
+      <w:start w:val="1"/>
+      <w:numFmt w:val="lowerRoman"/>
+      <w:lvlText w:val="%6."/>
+      <w:lvlJc w:val="right"/>
+      <w:pPr>
+        <w:ind w:left="4320" w:hanging="180"/>
+      </w:pPr>
+    </w:lvl>
+    <w:lvl w:ilvl="6" w:tplc="1009000F" w:tentative="1">
+      <w:start w:val="1"/>
+      <w:numFmt w:val="decimal"/>
+      <w:lvlText w:val="%7."/>
+      <w:lvlJc w:val="left"/>
+      <w:pPr>
+        <w:ind w:left="5040" w:hanging="360"/>
+      </w:pPr>
+    </w:lvl>
+    <w:lvl w:ilvl="7" w:tplc="10090019" w:tentative="1">
+      <w:start w:val="1"/>
+      <w:numFmt w:val="lowerLetter"/>
+      <w:lvlText w:val="%8."/>
+      <w:lvlJc w:val="left"/>
+      <w:pPr>
+        <w:ind w:left="5760" w:hanging="360"/>
+      </w:pPr>
+    </w:lvl>
+    <w:lvl w:ilvl="8" w:tplc="1009001B" w:tentative="1">
+      <w:start w:val="1"/>
+      <w:numFmt w:val="lowerRoman"/>
+      <w:lvlText w:val="%9."/>
+      <w:lvlJc w:val="right"/>
+      <w:pPr>
+        <w:ind w:left="6480" w:hanging="180"/>
+      </w:pPr>
+    </w:lvl>
+  </w:abstractNum>
+  <w:abstractNum w:abstractNumId="10" w15:restartNumberingAfterBreak="0">
+    <w:nsid w:val="28062F63"/>
+    <w:multiLevelType w:val="multilevel"/>
+    <w:tmpl w:val="700292D6"/>
     <w:lvl w:ilvl="0">
       <w:start w:val="1"/>
       <w:numFmt w:val="bullet"/>
@@ -2537,7 +4579,10 @@
         <w:ind w:left="720" w:hanging="360"/>
       </w:pPr>
       <w:rPr>
-        <w:u w:val="none"/>
+        <w:strike w:val="0"/>
+        <w:dstrike w:val="0"/>
+        <w:u w:val="none"/>
+        <w:effect w:val="none"/>
       </w:rPr>
     </w:lvl>
     <w:lvl w:ilvl="1">
@@ -2549,7 +4594,10 @@
         <w:ind w:left="1440" w:hanging="360"/>
       </w:pPr>
       <w:rPr>
-        <w:u w:val="none"/>
+        <w:strike w:val="0"/>
+        <w:dstrike w:val="0"/>
+        <w:u w:val="none"/>
+        <w:effect w:val="none"/>
       </w:rPr>
     </w:lvl>
     <w:lvl w:ilvl="2">
@@ -2561,7 +4609,10 @@
         <w:ind w:left="2160" w:hanging="360"/>
       </w:pPr>
       <w:rPr>
-        <w:u w:val="none"/>
+        <w:strike w:val="0"/>
+        <w:dstrike w:val="0"/>
+        <w:u w:val="none"/>
+        <w:effect w:val="none"/>
       </w:rPr>
     </w:lvl>
     <w:lvl w:ilvl="3">
@@ -2573,7 +4624,10 @@
         <w:ind w:left="2880" w:hanging="360"/>
       </w:pPr>
       <w:rPr>
-        <w:u w:val="none"/>
+        <w:strike w:val="0"/>
+        <w:dstrike w:val="0"/>
+        <w:u w:val="none"/>
+        <w:effect w:val="none"/>
       </w:rPr>
     </w:lvl>
     <w:lvl w:ilvl="4">
@@ -2585,7 +4639,10 @@
         <w:ind w:left="3600" w:hanging="360"/>
       </w:pPr>
       <w:rPr>
-        <w:u w:val="none"/>
+        <w:strike w:val="0"/>
+        <w:dstrike w:val="0"/>
+        <w:u w:val="none"/>
+        <w:effect w:val="none"/>
       </w:rPr>
     </w:lvl>
     <w:lvl w:ilvl="5">
@@ -2597,7 +4654,10 @@
         <w:ind w:left="4320" w:hanging="360"/>
       </w:pPr>
       <w:rPr>
-        <w:u w:val="none"/>
+        <w:strike w:val="0"/>
+        <w:dstrike w:val="0"/>
+        <w:u w:val="none"/>
+        <w:effect w:val="none"/>
       </w:rPr>
     </w:lvl>
     <w:lvl w:ilvl="6">
@@ -2609,7 +4669,10 @@
         <w:ind w:left="5040" w:hanging="360"/>
       </w:pPr>
       <w:rPr>
-        <w:u w:val="none"/>
+        <w:strike w:val="0"/>
+        <w:dstrike w:val="0"/>
+        <w:u w:val="none"/>
+        <w:effect w:val="none"/>
       </w:rPr>
     </w:lvl>
     <w:lvl w:ilvl="7">
@@ -2621,7 +4684,10 @@
         <w:ind w:left="5760" w:hanging="360"/>
       </w:pPr>
       <w:rPr>
-        <w:u w:val="none"/>
+        <w:strike w:val="0"/>
+        <w:dstrike w:val="0"/>
+        <w:u w:val="none"/>
+        <w:effect w:val="none"/>
       </w:rPr>
     </w:lvl>
     <w:lvl w:ilvl="8">
@@ -2633,11 +4699,17 @@
         <w:ind w:left="6480" w:hanging="360"/>
       </w:pPr>
       <w:rPr>
-        <w:u w:val="none"/>
+        <w:strike w:val="0"/>
+        <w:dstrike w:val="0"/>
+        <w:u w:val="none"/>
+        <w:effect w:val="none"/>
       </w:rPr>
     </w:lvl>
   </w:abstractNum>
-  <w:abstractNum w:abstractNumId="9">
+  <w:abstractNum w:abstractNumId="11" w15:restartNumberingAfterBreak="0">
+    <w:nsid w:val="31356993"/>
+    <w:multiLevelType w:val="multilevel"/>
+    <w:tmpl w:val="F9C0DF3A"/>
     <w:lvl w:ilvl="0">
       <w:start w:val="1"/>
       <w:numFmt w:val="bullet"/>
@@ -2647,7 +4719,10 @@
         <w:ind w:left="720" w:hanging="360"/>
       </w:pPr>
       <w:rPr>
-        <w:u w:val="none"/>
+        <w:strike w:val="0"/>
+        <w:dstrike w:val="0"/>
+        <w:u w:val="none"/>
+        <w:effect w:val="none"/>
       </w:rPr>
     </w:lvl>
     <w:lvl w:ilvl="1">
@@ -2659,7 +4734,10 @@
         <w:ind w:left="1440" w:hanging="360"/>
       </w:pPr>
       <w:rPr>
-        <w:u w:val="none"/>
+        <w:strike w:val="0"/>
+        <w:dstrike w:val="0"/>
+        <w:u w:val="none"/>
+        <w:effect w:val="none"/>
       </w:rPr>
     </w:lvl>
     <w:lvl w:ilvl="2">
@@ -2671,7 +4749,10 @@
         <w:ind w:left="2160" w:hanging="360"/>
       </w:pPr>
       <w:rPr>
-        <w:u w:val="none"/>
+        <w:strike w:val="0"/>
+        <w:dstrike w:val="0"/>
+        <w:u w:val="none"/>
+        <w:effect w:val="none"/>
       </w:rPr>
     </w:lvl>
     <w:lvl w:ilvl="3">
@@ -2683,7 +4764,10 @@
         <w:ind w:left="2880" w:hanging="360"/>
       </w:pPr>
       <w:rPr>
-        <w:u w:val="none"/>
+        <w:strike w:val="0"/>
+        <w:dstrike w:val="0"/>
+        <w:u w:val="none"/>
+        <w:effect w:val="none"/>
       </w:rPr>
     </w:lvl>
     <w:lvl w:ilvl="4">
@@ -2695,7 +4779,10 @@
         <w:ind w:left="3600" w:hanging="360"/>
       </w:pPr>
       <w:rPr>
-        <w:u w:val="none"/>
+        <w:strike w:val="0"/>
+        <w:dstrike w:val="0"/>
+        <w:u w:val="none"/>
+        <w:effect w:val="none"/>
       </w:rPr>
     </w:lvl>
     <w:lvl w:ilvl="5">
@@ -2707,7 +4794,10 @@
         <w:ind w:left="4320" w:hanging="360"/>
       </w:pPr>
       <w:rPr>
-        <w:u w:val="none"/>
+        <w:strike w:val="0"/>
+        <w:dstrike w:val="0"/>
+        <w:u w:val="none"/>
+        <w:effect w:val="none"/>
       </w:rPr>
     </w:lvl>
     <w:lvl w:ilvl="6">
@@ -2719,7 +4809,10 @@
         <w:ind w:left="5040" w:hanging="360"/>
       </w:pPr>
       <w:rPr>
-        <w:u w:val="none"/>
+        <w:strike w:val="0"/>
+        <w:dstrike w:val="0"/>
+        <w:u w:val="none"/>
+        <w:effect w:val="none"/>
       </w:rPr>
     </w:lvl>
     <w:lvl w:ilvl="7">
@@ -2731,7 +4824,10 @@
         <w:ind w:left="5760" w:hanging="360"/>
       </w:pPr>
       <w:rPr>
-        <w:u w:val="none"/>
+        <w:strike w:val="0"/>
+        <w:dstrike w:val="0"/>
+        <w:u w:val="none"/>
+        <w:effect w:val="none"/>
       </w:rPr>
     </w:lvl>
     <w:lvl w:ilvl="8">
@@ -2743,11 +4839,17 @@
         <w:ind w:left="6480" w:hanging="360"/>
       </w:pPr>
       <w:rPr>
-        <w:u w:val="none"/>
+        <w:strike w:val="0"/>
+        <w:dstrike w:val="0"/>
+        <w:u w:val="none"/>
+        <w:effect w:val="none"/>
       </w:rPr>
     </w:lvl>
   </w:abstractNum>
-  <w:abstractNum w:abstractNumId="10">
+  <w:abstractNum w:abstractNumId="12" w15:restartNumberingAfterBreak="0">
+    <w:nsid w:val="3A9476E7"/>
+    <w:multiLevelType w:val="multilevel"/>
+    <w:tmpl w:val="AC469834"/>
     <w:lvl w:ilvl="0">
       <w:start w:val="1"/>
       <w:numFmt w:val="bullet"/>
@@ -2757,7 +4859,10 @@
         <w:ind w:left="720" w:hanging="360"/>
       </w:pPr>
       <w:rPr>
-        <w:u w:val="none"/>
+        <w:strike w:val="0"/>
+        <w:dstrike w:val="0"/>
+        <w:u w:val="none"/>
+        <w:effect w:val="none"/>
       </w:rPr>
     </w:lvl>
     <w:lvl w:ilvl="1">
@@ -2769,7 +4874,10 @@
         <w:ind w:left="1440" w:hanging="360"/>
       </w:pPr>
       <w:rPr>
-        <w:u w:val="none"/>
+        <w:strike w:val="0"/>
+        <w:dstrike w:val="0"/>
+        <w:u w:val="none"/>
+        <w:effect w:val="none"/>
       </w:rPr>
     </w:lvl>
     <w:lvl w:ilvl="2">
@@ -2781,7 +4889,10 @@
         <w:ind w:left="2160" w:hanging="360"/>
       </w:pPr>
       <w:rPr>
-        <w:u w:val="none"/>
+        <w:strike w:val="0"/>
+        <w:dstrike w:val="0"/>
+        <w:u w:val="none"/>
+        <w:effect w:val="none"/>
       </w:rPr>
     </w:lvl>
     <w:lvl w:ilvl="3">
@@ -2793,7 +4904,10 @@
         <w:ind w:left="2880" w:hanging="360"/>
       </w:pPr>
       <w:rPr>
-        <w:u w:val="none"/>
+        <w:strike w:val="0"/>
+        <w:dstrike w:val="0"/>
+        <w:u w:val="none"/>
+        <w:effect w:val="none"/>
       </w:rPr>
     </w:lvl>
     <w:lvl w:ilvl="4">
@@ -2805,7 +4919,10 @@
         <w:ind w:left="3600" w:hanging="360"/>
       </w:pPr>
       <w:rPr>
-        <w:u w:val="none"/>
+        <w:strike w:val="0"/>
+        <w:dstrike w:val="0"/>
+        <w:u w:val="none"/>
+        <w:effect w:val="none"/>
       </w:rPr>
     </w:lvl>
     <w:lvl w:ilvl="5">
@@ -2817,7 +4934,10 @@
         <w:ind w:left="4320" w:hanging="360"/>
       </w:pPr>
       <w:rPr>
-        <w:u w:val="none"/>
+        <w:strike w:val="0"/>
+        <w:dstrike w:val="0"/>
+        <w:u w:val="none"/>
+        <w:effect w:val="none"/>
       </w:rPr>
     </w:lvl>
     <w:lvl w:ilvl="6">
@@ -2829,7 +4949,10 @@
         <w:ind w:left="5040" w:hanging="360"/>
       </w:pPr>
       <w:rPr>
-        <w:u w:val="none"/>
+        <w:strike w:val="0"/>
+        <w:dstrike w:val="0"/>
+        <w:u w:val="none"/>
+        <w:effect w:val="none"/>
       </w:rPr>
     </w:lvl>
     <w:lvl w:ilvl="7">
@@ -2841,7 +4964,10 @@
         <w:ind w:left="5760" w:hanging="360"/>
       </w:pPr>
       <w:rPr>
-        <w:u w:val="none"/>
+        <w:strike w:val="0"/>
+        <w:dstrike w:val="0"/>
+        <w:u w:val="none"/>
+        <w:effect w:val="none"/>
       </w:rPr>
     </w:lvl>
     <w:lvl w:ilvl="8">
@@ -2853,11 +4979,17 @@
         <w:ind w:left="6480" w:hanging="360"/>
       </w:pPr>
       <w:rPr>
-        <w:u w:val="none"/>
+        <w:strike w:val="0"/>
+        <w:dstrike w:val="0"/>
+        <w:u w:val="none"/>
+        <w:effect w:val="none"/>
       </w:rPr>
     </w:lvl>
   </w:abstractNum>
-  <w:abstractNum w:abstractNumId="11">
+  <w:abstractNum w:abstractNumId="13" w15:restartNumberingAfterBreak="0">
+    <w:nsid w:val="3DDF4770"/>
+    <w:multiLevelType w:val="multilevel"/>
+    <w:tmpl w:val="98D0D85A"/>
     <w:lvl w:ilvl="0">
       <w:start w:val="1"/>
       <w:numFmt w:val="bullet"/>
@@ -2867,7 +4999,10 @@
         <w:ind w:left="720" w:hanging="360"/>
       </w:pPr>
       <w:rPr>
-        <w:u w:val="none"/>
+        <w:strike w:val="0"/>
+        <w:dstrike w:val="0"/>
+        <w:u w:val="none"/>
+        <w:effect w:val="none"/>
       </w:rPr>
     </w:lvl>
     <w:lvl w:ilvl="1">
@@ -2879,7 +5014,10 @@
         <w:ind w:left="1440" w:hanging="360"/>
       </w:pPr>
       <w:rPr>
-        <w:u w:val="none"/>
+        <w:strike w:val="0"/>
+        <w:dstrike w:val="0"/>
+        <w:u w:val="none"/>
+        <w:effect w:val="none"/>
       </w:rPr>
     </w:lvl>
     <w:lvl w:ilvl="2">
@@ -2891,7 +5029,10 @@
         <w:ind w:left="2160" w:hanging="360"/>
       </w:pPr>
       <w:rPr>
-        <w:u w:val="none"/>
+        <w:strike w:val="0"/>
+        <w:dstrike w:val="0"/>
+        <w:u w:val="none"/>
+        <w:effect w:val="none"/>
       </w:rPr>
     </w:lvl>
     <w:lvl w:ilvl="3">
@@ -2903,7 +5044,10 @@
         <w:ind w:left="2880" w:hanging="360"/>
       </w:pPr>
       <w:rPr>
-        <w:u w:val="none"/>
+        <w:strike w:val="0"/>
+        <w:dstrike w:val="0"/>
+        <w:u w:val="none"/>
+        <w:effect w:val="none"/>
       </w:rPr>
     </w:lvl>
     <w:lvl w:ilvl="4">
@@ -2915,7 +5059,10 @@
         <w:ind w:left="3600" w:hanging="360"/>
       </w:pPr>
       <w:rPr>
-        <w:u w:val="none"/>
+        <w:strike w:val="0"/>
+        <w:dstrike w:val="0"/>
+        <w:u w:val="none"/>
+        <w:effect w:val="none"/>
       </w:rPr>
     </w:lvl>
     <w:lvl w:ilvl="5">
@@ -2927,7 +5074,10 @@
         <w:ind w:left="4320" w:hanging="360"/>
       </w:pPr>
       <w:rPr>
-        <w:u w:val="none"/>
+        <w:strike w:val="0"/>
+        <w:dstrike w:val="0"/>
+        <w:u w:val="none"/>
+        <w:effect w:val="none"/>
       </w:rPr>
     </w:lvl>
     <w:lvl w:ilvl="6">
@@ -2939,7 +5089,10 @@
         <w:ind w:left="5040" w:hanging="360"/>
       </w:pPr>
       <w:rPr>
-        <w:u w:val="none"/>
+        <w:strike w:val="0"/>
+        <w:dstrike w:val="0"/>
+        <w:u w:val="none"/>
+        <w:effect w:val="none"/>
       </w:rPr>
     </w:lvl>
     <w:lvl w:ilvl="7">
@@ -2951,7 +5104,10 @@
         <w:ind w:left="5760" w:hanging="360"/>
       </w:pPr>
       <w:rPr>
-        <w:u w:val="none"/>
+        <w:strike w:val="0"/>
+        <w:dstrike w:val="0"/>
+        <w:u w:val="none"/>
+        <w:effect w:val="none"/>
       </w:rPr>
     </w:lvl>
     <w:lvl w:ilvl="8">
@@ -2963,11 +5119,17 @@
         <w:ind w:left="6480" w:hanging="360"/>
       </w:pPr>
       <w:rPr>
-        <w:u w:val="none"/>
+        <w:strike w:val="0"/>
+        <w:dstrike w:val="0"/>
+        <w:u w:val="none"/>
+        <w:effect w:val="none"/>
       </w:rPr>
     </w:lvl>
   </w:abstractNum>
-  <w:abstractNum w:abstractNumId="12">
+  <w:abstractNum w:abstractNumId="14" w15:restartNumberingAfterBreak="0">
+    <w:nsid w:val="42C83737"/>
+    <w:multiLevelType w:val="multilevel"/>
+    <w:tmpl w:val="DE90E074"/>
     <w:lvl w:ilvl="0">
       <w:start w:val="1"/>
       <w:numFmt w:val="bullet"/>
@@ -2977,7 +5139,10 @@
         <w:ind w:left="720" w:hanging="360"/>
       </w:pPr>
       <w:rPr>
-        <w:u w:val="none"/>
+        <w:strike w:val="0"/>
+        <w:dstrike w:val="0"/>
+        <w:u w:val="none"/>
+        <w:effect w:val="none"/>
       </w:rPr>
     </w:lvl>
     <w:lvl w:ilvl="1">
@@ -2989,7 +5154,10 @@
         <w:ind w:left="1440" w:hanging="360"/>
       </w:pPr>
       <w:rPr>
-        <w:u w:val="none"/>
+        <w:strike w:val="0"/>
+        <w:dstrike w:val="0"/>
+        <w:u w:val="none"/>
+        <w:effect w:val="none"/>
       </w:rPr>
     </w:lvl>
     <w:lvl w:ilvl="2">
@@ -3001,7 +5169,10 @@
         <w:ind w:left="2160" w:hanging="360"/>
       </w:pPr>
       <w:rPr>
-        <w:u w:val="none"/>
+        <w:strike w:val="0"/>
+        <w:dstrike w:val="0"/>
+        <w:u w:val="none"/>
+        <w:effect w:val="none"/>
       </w:rPr>
     </w:lvl>
     <w:lvl w:ilvl="3">
@@ -3013,7 +5184,10 @@
         <w:ind w:left="2880" w:hanging="360"/>
       </w:pPr>
       <w:rPr>
-        <w:u w:val="none"/>
+        <w:strike w:val="0"/>
+        <w:dstrike w:val="0"/>
+        <w:u w:val="none"/>
+        <w:effect w:val="none"/>
       </w:rPr>
     </w:lvl>
     <w:lvl w:ilvl="4">
@@ -3025,7 +5199,10 @@
         <w:ind w:left="3600" w:hanging="360"/>
       </w:pPr>
       <w:rPr>
-        <w:u w:val="none"/>
+        <w:strike w:val="0"/>
+        <w:dstrike w:val="0"/>
+        <w:u w:val="none"/>
+        <w:effect w:val="none"/>
       </w:rPr>
     </w:lvl>
     <w:lvl w:ilvl="5">
@@ -3037,7 +5214,10 @@
         <w:ind w:left="4320" w:hanging="360"/>
       </w:pPr>
       <w:rPr>
-        <w:u w:val="none"/>
+        <w:strike w:val="0"/>
+        <w:dstrike w:val="0"/>
+        <w:u w:val="none"/>
+        <w:effect w:val="none"/>
       </w:rPr>
     </w:lvl>
     <w:lvl w:ilvl="6">
@@ -3049,7 +5229,10 @@
         <w:ind w:left="5040" w:hanging="360"/>
       </w:pPr>
       <w:rPr>
-        <w:u w:val="none"/>
+        <w:strike w:val="0"/>
+        <w:dstrike w:val="0"/>
+        <w:u w:val="none"/>
+        <w:effect w:val="none"/>
       </w:rPr>
     </w:lvl>
     <w:lvl w:ilvl="7">
@@ -3061,7 +5244,10 @@
         <w:ind w:left="5760" w:hanging="360"/>
       </w:pPr>
       <w:rPr>
-        <w:u w:val="none"/>
+        <w:strike w:val="0"/>
+        <w:dstrike w:val="0"/>
+        <w:u w:val="none"/>
+        <w:effect w:val="none"/>
       </w:rPr>
     </w:lvl>
     <w:lvl w:ilvl="8">
@@ -3073,11 +5259,17 @@
         <w:ind w:left="6480" w:hanging="360"/>
       </w:pPr>
       <w:rPr>
-        <w:u w:val="none"/>
+        <w:strike w:val="0"/>
+        <w:dstrike w:val="0"/>
+        <w:u w:val="none"/>
+        <w:effect w:val="none"/>
       </w:rPr>
     </w:lvl>
   </w:abstractNum>
-  <w:abstractNum w:abstractNumId="13">
+  <w:abstractNum w:abstractNumId="15" w15:restartNumberingAfterBreak="0">
+    <w:nsid w:val="5D820A6C"/>
+    <w:multiLevelType w:val="multilevel"/>
+    <w:tmpl w:val="177C65C4"/>
     <w:lvl w:ilvl="0">
       <w:start w:val="1"/>
       <w:numFmt w:val="bullet"/>
@@ -3087,7 +5279,10 @@
         <w:ind w:left="720" w:hanging="360"/>
       </w:pPr>
       <w:rPr>
-        <w:u w:val="none"/>
+        <w:strike w:val="0"/>
+        <w:dstrike w:val="0"/>
+        <w:u w:val="none"/>
+        <w:effect w:val="none"/>
       </w:rPr>
     </w:lvl>
     <w:lvl w:ilvl="1">
@@ -3099,7 +5294,10 @@
         <w:ind w:left="1440" w:hanging="360"/>
       </w:pPr>
       <w:rPr>
-        <w:u w:val="none"/>
+        <w:strike w:val="0"/>
+        <w:dstrike w:val="0"/>
+        <w:u w:val="none"/>
+        <w:effect w:val="none"/>
       </w:rPr>
     </w:lvl>
     <w:lvl w:ilvl="2">
@@ -3111,7 +5309,10 @@
         <w:ind w:left="2160" w:hanging="360"/>
       </w:pPr>
       <w:rPr>
-        <w:u w:val="none"/>
+        <w:strike w:val="0"/>
+        <w:dstrike w:val="0"/>
+        <w:u w:val="none"/>
+        <w:effect w:val="none"/>
       </w:rPr>
     </w:lvl>
     <w:lvl w:ilvl="3">
@@ -3123,7 +5324,10 @@
         <w:ind w:left="2880" w:hanging="360"/>
       </w:pPr>
       <w:rPr>
-        <w:u w:val="none"/>
+        <w:strike w:val="0"/>
+        <w:dstrike w:val="0"/>
+        <w:u w:val="none"/>
+        <w:effect w:val="none"/>
       </w:rPr>
     </w:lvl>
     <w:lvl w:ilvl="4">
@@ -3135,7 +5339,10 @@
         <w:ind w:left="3600" w:hanging="360"/>
       </w:pPr>
       <w:rPr>
-        <w:u w:val="none"/>
+        <w:strike w:val="0"/>
+        <w:dstrike w:val="0"/>
+        <w:u w:val="none"/>
+        <w:effect w:val="none"/>
       </w:rPr>
     </w:lvl>
     <w:lvl w:ilvl="5">
@@ -3147,7 +5354,10 @@
         <w:ind w:left="4320" w:hanging="360"/>
       </w:pPr>
       <w:rPr>
-        <w:u w:val="none"/>
+        <w:strike w:val="0"/>
+        <w:dstrike w:val="0"/>
+        <w:u w:val="none"/>
+        <w:effect w:val="none"/>
       </w:rPr>
     </w:lvl>
     <w:lvl w:ilvl="6">
@@ -3159,7 +5369,10 @@
         <w:ind w:left="5040" w:hanging="360"/>
       </w:pPr>
       <w:rPr>
-        <w:u w:val="none"/>
+        <w:strike w:val="0"/>
+        <w:dstrike w:val="0"/>
+        <w:u w:val="none"/>
+        <w:effect w:val="none"/>
       </w:rPr>
     </w:lvl>
     <w:lvl w:ilvl="7">
@@ -3171,7 +5384,10 @@
         <w:ind w:left="5760" w:hanging="360"/>
       </w:pPr>
       <w:rPr>
-        <w:u w:val="none"/>
+        <w:strike w:val="0"/>
+        <w:dstrike w:val="0"/>
+        <w:u w:val="none"/>
+        <w:effect w:val="none"/>
       </w:rPr>
     </w:lvl>
     <w:lvl w:ilvl="8">
@@ -3183,11 +5399,17 @@
         <w:ind w:left="6480" w:hanging="360"/>
       </w:pPr>
       <w:rPr>
-        <w:u w:val="none"/>
+        <w:strike w:val="0"/>
+        <w:dstrike w:val="0"/>
+        <w:u w:val="none"/>
+        <w:effect w:val="none"/>
       </w:rPr>
     </w:lvl>
   </w:abstractNum>
-  <w:abstractNum w:abstractNumId="14">
+  <w:abstractNum w:abstractNumId="16" w15:restartNumberingAfterBreak="0">
+    <w:nsid w:val="60237290"/>
+    <w:multiLevelType w:val="multilevel"/>
+    <w:tmpl w:val="87FA1F58"/>
     <w:lvl w:ilvl="0">
       <w:start w:val="1"/>
       <w:numFmt w:val="bullet"/>
@@ -3197,7 +5419,10 @@
         <w:ind w:left="720" w:hanging="360"/>
       </w:pPr>
       <w:rPr>
-        <w:u w:val="none"/>
+        <w:strike w:val="0"/>
+        <w:dstrike w:val="0"/>
+        <w:u w:val="none"/>
+        <w:effect w:val="none"/>
       </w:rPr>
     </w:lvl>
     <w:lvl w:ilvl="1">
@@ -3209,7 +5434,10 @@
         <w:ind w:left="1440" w:hanging="360"/>
       </w:pPr>
       <w:rPr>
-        <w:u w:val="none"/>
+        <w:strike w:val="0"/>
+        <w:dstrike w:val="0"/>
+        <w:u w:val="none"/>
+        <w:effect w:val="none"/>
       </w:rPr>
     </w:lvl>
     <w:lvl w:ilvl="2">
@@ -3221,7 +5449,10 @@
         <w:ind w:left="2160" w:hanging="360"/>
       </w:pPr>
       <w:rPr>
-        <w:u w:val="none"/>
+        <w:strike w:val="0"/>
+        <w:dstrike w:val="0"/>
+        <w:u w:val="none"/>
+        <w:effect w:val="none"/>
       </w:rPr>
     </w:lvl>
     <w:lvl w:ilvl="3">
@@ -3233,7 +5464,10 @@
         <w:ind w:left="2880" w:hanging="360"/>
       </w:pPr>
       <w:rPr>
-        <w:u w:val="none"/>
+        <w:strike w:val="0"/>
+        <w:dstrike w:val="0"/>
+        <w:u w:val="none"/>
+        <w:effect w:val="none"/>
       </w:rPr>
     </w:lvl>
     <w:lvl w:ilvl="4">
@@ -3245,7 +5479,10 @@
         <w:ind w:left="3600" w:hanging="360"/>
       </w:pPr>
       <w:rPr>
-        <w:u w:val="none"/>
+        <w:strike w:val="0"/>
+        <w:dstrike w:val="0"/>
+        <w:u w:val="none"/>
+        <w:effect w:val="none"/>
       </w:rPr>
     </w:lvl>
     <w:lvl w:ilvl="5">
@@ -3257,7 +5494,10 @@
         <w:ind w:left="4320" w:hanging="360"/>
       </w:pPr>
       <w:rPr>
-        <w:u w:val="none"/>
+        <w:strike w:val="0"/>
+        <w:dstrike w:val="0"/>
+        <w:u w:val="none"/>
+        <w:effect w:val="none"/>
       </w:rPr>
     </w:lvl>
     <w:lvl w:ilvl="6">
@@ -3269,7 +5509,10 @@
         <w:ind w:left="5040" w:hanging="360"/>
       </w:pPr>
       <w:rPr>
-        <w:u w:val="none"/>
+        <w:strike w:val="0"/>
+        <w:dstrike w:val="0"/>
+        <w:u w:val="none"/>
+        <w:effect w:val="none"/>
       </w:rPr>
     </w:lvl>
     <w:lvl w:ilvl="7">
@@ -3281,7 +5524,10 @@
         <w:ind w:left="5760" w:hanging="360"/>
       </w:pPr>
       <w:rPr>
-        <w:u w:val="none"/>
+        <w:strike w:val="0"/>
+        <w:dstrike w:val="0"/>
+        <w:u w:val="none"/>
+        <w:effect w:val="none"/>
       </w:rPr>
     </w:lvl>
     <w:lvl w:ilvl="8">
@@ -3293,11 +5539,17 @@
         <w:ind w:left="6480" w:hanging="360"/>
       </w:pPr>
       <w:rPr>
-        <w:u w:val="none"/>
+        <w:strike w:val="0"/>
+        <w:dstrike w:val="0"/>
+        <w:u w:val="none"/>
+        <w:effect w:val="none"/>
       </w:rPr>
     </w:lvl>
   </w:abstractNum>
-  <w:abstractNum w:abstractNumId="15">
+  <w:abstractNum w:abstractNumId="17" w15:restartNumberingAfterBreak="0">
+    <w:nsid w:val="60C4139F"/>
+    <w:multiLevelType w:val="multilevel"/>
+    <w:tmpl w:val="E4ECE316"/>
     <w:lvl w:ilvl="0">
       <w:start w:val="1"/>
       <w:numFmt w:val="bullet"/>
@@ -3307,7 +5559,10 @@
         <w:ind w:left="720" w:hanging="360"/>
       </w:pPr>
       <w:rPr>
-        <w:u w:val="none"/>
+        <w:strike w:val="0"/>
+        <w:dstrike w:val="0"/>
+        <w:u w:val="none"/>
+        <w:effect w:val="none"/>
       </w:rPr>
     </w:lvl>
     <w:lvl w:ilvl="1">
@@ -3319,7 +5574,10 @@
         <w:ind w:left="1440" w:hanging="360"/>
       </w:pPr>
       <w:rPr>
-        <w:u w:val="none"/>
+        <w:strike w:val="0"/>
+        <w:dstrike w:val="0"/>
+        <w:u w:val="none"/>
+        <w:effect w:val="none"/>
       </w:rPr>
     </w:lvl>
     <w:lvl w:ilvl="2">
@@ -3331,7 +5589,10 @@
         <w:ind w:left="2160" w:hanging="360"/>
       </w:pPr>
       <w:rPr>
-        <w:u w:val="none"/>
+        <w:strike w:val="0"/>
+        <w:dstrike w:val="0"/>
+        <w:u w:val="none"/>
+        <w:effect w:val="none"/>
       </w:rPr>
     </w:lvl>
     <w:lvl w:ilvl="3">
@@ -3343,7 +5604,10 @@
         <w:ind w:left="2880" w:hanging="360"/>
       </w:pPr>
       <w:rPr>
-        <w:u w:val="none"/>
+        <w:strike w:val="0"/>
+        <w:dstrike w:val="0"/>
+        <w:u w:val="none"/>
+        <w:effect w:val="none"/>
       </w:rPr>
     </w:lvl>
     <w:lvl w:ilvl="4">
@@ -3355,7 +5619,10 @@
         <w:ind w:left="3600" w:hanging="360"/>
       </w:pPr>
       <w:rPr>
-        <w:u w:val="none"/>
+        <w:strike w:val="0"/>
+        <w:dstrike w:val="0"/>
+        <w:u w:val="none"/>
+        <w:effect w:val="none"/>
       </w:rPr>
     </w:lvl>
     <w:lvl w:ilvl="5">
@@ -3367,7 +5634,10 @@
         <w:ind w:left="4320" w:hanging="360"/>
       </w:pPr>
       <w:rPr>
-        <w:u w:val="none"/>
+        <w:strike w:val="0"/>
+        <w:dstrike w:val="0"/>
+        <w:u w:val="none"/>
+        <w:effect w:val="none"/>
       </w:rPr>
     </w:lvl>
     <w:lvl w:ilvl="6">
@@ -3379,7 +5649,10 @@
         <w:ind w:left="5040" w:hanging="360"/>
       </w:pPr>
       <w:rPr>
-        <w:u w:val="none"/>
+        <w:strike w:val="0"/>
+        <w:dstrike w:val="0"/>
+        <w:u w:val="none"/>
+        <w:effect w:val="none"/>
       </w:rPr>
     </w:lvl>
     <w:lvl w:ilvl="7">
@@ -3391,7 +5664,10 @@
         <w:ind w:left="5760" w:hanging="360"/>
       </w:pPr>
       <w:rPr>
-        <w:u w:val="none"/>
+        <w:strike w:val="0"/>
+        <w:dstrike w:val="0"/>
+        <w:u w:val="none"/>
+        <w:effect w:val="none"/>
       </w:rPr>
     </w:lvl>
     <w:lvl w:ilvl="8">
@@ -3403,11 +5679,17 @@
         <w:ind w:left="6480" w:hanging="360"/>
       </w:pPr>
       <w:rPr>
-        <w:u w:val="none"/>
+        <w:strike w:val="0"/>
+        <w:dstrike w:val="0"/>
+        <w:u w:val="none"/>
+        <w:effect w:val="none"/>
       </w:rPr>
     </w:lvl>
   </w:abstractNum>
-  <w:abstractNum w:abstractNumId="16">
+  <w:abstractNum w:abstractNumId="18" w15:restartNumberingAfterBreak="0">
+    <w:nsid w:val="6F55522B"/>
+    <w:multiLevelType w:val="multilevel"/>
+    <w:tmpl w:val="EDD6B094"/>
     <w:lvl w:ilvl="0">
       <w:start w:val="1"/>
       <w:numFmt w:val="bullet"/>
@@ -3417,7 +5699,10 @@
         <w:ind w:left="720" w:hanging="360"/>
       </w:pPr>
       <w:rPr>
-        <w:u w:val="none"/>
+        <w:strike w:val="0"/>
+        <w:dstrike w:val="0"/>
+        <w:u w:val="none"/>
+        <w:effect w:val="none"/>
       </w:rPr>
     </w:lvl>
     <w:lvl w:ilvl="1">
@@ -3429,7 +5714,10 @@
         <w:ind w:left="1440" w:hanging="360"/>
       </w:pPr>
       <w:rPr>
-        <w:u w:val="none"/>
+        <w:strike w:val="0"/>
+        <w:dstrike w:val="0"/>
+        <w:u w:val="none"/>
+        <w:effect w:val="none"/>
       </w:rPr>
     </w:lvl>
     <w:lvl w:ilvl="2">
@@ -3441,7 +5729,10 @@
         <w:ind w:left="2160" w:hanging="360"/>
       </w:pPr>
       <w:rPr>
-        <w:u w:val="none"/>
+        <w:strike w:val="0"/>
+        <w:dstrike w:val="0"/>
+        <w:u w:val="none"/>
+        <w:effect w:val="none"/>
       </w:rPr>
     </w:lvl>
     <w:lvl w:ilvl="3">
@@ -3453,7 +5744,10 @@
         <w:ind w:left="2880" w:hanging="360"/>
       </w:pPr>
       <w:rPr>
-        <w:u w:val="none"/>
+        <w:strike w:val="0"/>
+        <w:dstrike w:val="0"/>
+        <w:u w:val="none"/>
+        <w:effect w:val="none"/>
       </w:rPr>
     </w:lvl>
     <w:lvl w:ilvl="4">
@@ -3465,7 +5759,10 @@
         <w:ind w:left="3600" w:hanging="360"/>
       </w:pPr>
       <w:rPr>
-        <w:u w:val="none"/>
+        <w:strike w:val="0"/>
+        <w:dstrike w:val="0"/>
+        <w:u w:val="none"/>
+        <w:effect w:val="none"/>
       </w:rPr>
     </w:lvl>
     <w:lvl w:ilvl="5">
@@ -3477,7 +5774,10 @@
         <w:ind w:left="4320" w:hanging="360"/>
       </w:pPr>
       <w:rPr>
-        <w:u w:val="none"/>
+        <w:strike w:val="0"/>
+        <w:dstrike w:val="0"/>
+        <w:u w:val="none"/>
+        <w:effect w:val="none"/>
       </w:rPr>
     </w:lvl>
     <w:lvl w:ilvl="6">
@@ -3489,7 +5789,10 @@
         <w:ind w:left="5040" w:hanging="360"/>
       </w:pPr>
       <w:rPr>
-        <w:u w:val="none"/>
+        <w:strike w:val="0"/>
+        <w:dstrike w:val="0"/>
+        <w:u w:val="none"/>
+        <w:effect w:val="none"/>
       </w:rPr>
     </w:lvl>
     <w:lvl w:ilvl="7">
@@ -3501,7 +5804,10 @@
         <w:ind w:left="5760" w:hanging="360"/>
       </w:pPr>
       <w:rPr>
-        <w:u w:val="none"/>
+        <w:strike w:val="0"/>
+        <w:dstrike w:val="0"/>
+        <w:u w:val="none"/>
+        <w:effect w:val="none"/>
       </w:rPr>
     </w:lvl>
     <w:lvl w:ilvl="8">
@@ -3513,11 +5819,17 @@
         <w:ind w:left="6480" w:hanging="360"/>
       </w:pPr>
       <w:rPr>
-        <w:u w:val="none"/>
+        <w:strike w:val="0"/>
+        <w:dstrike w:val="0"/>
+        <w:u w:val="none"/>
+        <w:effect w:val="none"/>
       </w:rPr>
     </w:lvl>
   </w:abstractNum>
-  <w:abstractNum w:abstractNumId="17">
+  <w:abstractNum w:abstractNumId="19" w15:restartNumberingAfterBreak="0">
+    <w:nsid w:val="710A6B03"/>
+    <w:multiLevelType w:val="multilevel"/>
+    <w:tmpl w:val="3DF6920A"/>
     <w:lvl w:ilvl="0">
       <w:start w:val="1"/>
       <w:numFmt w:val="bullet"/>
@@ -3527,7 +5839,10 @@
         <w:ind w:left="720" w:hanging="360"/>
       </w:pPr>
       <w:rPr>
-        <w:u w:val="none"/>
+        <w:strike w:val="0"/>
+        <w:dstrike w:val="0"/>
+        <w:u w:val="none"/>
+        <w:effect w:val="none"/>
       </w:rPr>
     </w:lvl>
     <w:lvl w:ilvl="1">
@@ -3539,7 +5854,10 @@
         <w:ind w:left="1440" w:hanging="360"/>
       </w:pPr>
       <w:rPr>
-        <w:u w:val="none"/>
+        <w:strike w:val="0"/>
+        <w:dstrike w:val="0"/>
+        <w:u w:val="none"/>
+        <w:effect w:val="none"/>
       </w:rPr>
     </w:lvl>
     <w:lvl w:ilvl="2">
@@ -3551,7 +5869,10 @@
         <w:ind w:left="2160" w:hanging="360"/>
       </w:pPr>
       <w:rPr>
-        <w:u w:val="none"/>
+        <w:strike w:val="0"/>
+        <w:dstrike w:val="0"/>
+        <w:u w:val="none"/>
+        <w:effect w:val="none"/>
       </w:rPr>
     </w:lvl>
     <w:lvl w:ilvl="3">
@@ -3563,7 +5884,10 @@
         <w:ind w:left="2880" w:hanging="360"/>
       </w:pPr>
       <w:rPr>
-        <w:u w:val="none"/>
+        <w:strike w:val="0"/>
+        <w:dstrike w:val="0"/>
+        <w:u w:val="none"/>
+        <w:effect w:val="none"/>
       </w:rPr>
     </w:lvl>
     <w:lvl w:ilvl="4">
@@ -3575,7 +5899,10 @@
         <w:ind w:left="3600" w:hanging="360"/>
       </w:pPr>
       <w:rPr>
-        <w:u w:val="none"/>
+        <w:strike w:val="0"/>
+        <w:dstrike w:val="0"/>
+        <w:u w:val="none"/>
+        <w:effect w:val="none"/>
       </w:rPr>
     </w:lvl>
     <w:lvl w:ilvl="5">
@@ -3587,7 +5914,10 @@
         <w:ind w:left="4320" w:hanging="360"/>
       </w:pPr>
       <w:rPr>
-        <w:u w:val="none"/>
+        <w:strike w:val="0"/>
+        <w:dstrike w:val="0"/>
+        <w:u w:val="none"/>
+        <w:effect w:val="none"/>
       </w:rPr>
     </w:lvl>
     <w:lvl w:ilvl="6">
@@ -3599,7 +5929,10 @@
         <w:ind w:left="5040" w:hanging="360"/>
       </w:pPr>
       <w:rPr>
-        <w:u w:val="none"/>
+        <w:strike w:val="0"/>
+        <w:dstrike w:val="0"/>
+        <w:u w:val="none"/>
+        <w:effect w:val="none"/>
       </w:rPr>
     </w:lvl>
     <w:lvl w:ilvl="7">
@@ -3611,7 +5944,10 @@
         <w:ind w:left="5760" w:hanging="360"/>
       </w:pPr>
       <w:rPr>
-        <w:u w:val="none"/>
+        <w:strike w:val="0"/>
+        <w:dstrike w:val="0"/>
+        <w:u w:val="none"/>
+        <w:effect w:val="none"/>
       </w:rPr>
     </w:lvl>
     <w:lvl w:ilvl="8">
@@ -3623,11 +5959,17 @@
         <w:ind w:left="6480" w:hanging="360"/>
       </w:pPr>
       <w:rPr>
-        <w:u w:val="none"/>
+        <w:strike w:val="0"/>
+        <w:dstrike w:val="0"/>
+        <w:u w:val="none"/>
+        <w:effect w:val="none"/>
       </w:rPr>
     </w:lvl>
   </w:abstractNum>
-  <w:abstractNum w:abstractNumId="18">
+  <w:abstractNum w:abstractNumId="20" w15:restartNumberingAfterBreak="0">
+    <w:nsid w:val="75342EBB"/>
+    <w:multiLevelType w:val="multilevel"/>
+    <w:tmpl w:val="15B4053E"/>
     <w:lvl w:ilvl="0">
       <w:start w:val="1"/>
       <w:numFmt w:val="bullet"/>
@@ -3637,7 +5979,10 @@
         <w:ind w:left="720" w:hanging="360"/>
       </w:pPr>
       <w:rPr>
-        <w:u w:val="none"/>
+        <w:strike w:val="0"/>
+        <w:dstrike w:val="0"/>
+        <w:u w:val="none"/>
+        <w:effect w:val="none"/>
       </w:rPr>
     </w:lvl>
     <w:lvl w:ilvl="1">
@@ -3649,7 +5994,10 @@
         <w:ind w:left="1440" w:hanging="360"/>
       </w:pPr>
       <w:rPr>
-        <w:u w:val="none"/>
+        <w:strike w:val="0"/>
+        <w:dstrike w:val="0"/>
+        <w:u w:val="none"/>
+        <w:effect w:val="none"/>
       </w:rPr>
     </w:lvl>
     <w:lvl w:ilvl="2">
@@ -3661,7 +6009,10 @@
         <w:ind w:left="2160" w:hanging="360"/>
       </w:pPr>
       <w:rPr>
-        <w:u w:val="none"/>
+        <w:strike w:val="0"/>
+        <w:dstrike w:val="0"/>
+        <w:u w:val="none"/>
+        <w:effect w:val="none"/>
       </w:rPr>
     </w:lvl>
     <w:lvl w:ilvl="3">
@@ -3673,7 +6024,10 @@
         <w:ind w:left="2880" w:hanging="360"/>
       </w:pPr>
       <w:rPr>
-        <w:u w:val="none"/>
+        <w:strike w:val="0"/>
+        <w:dstrike w:val="0"/>
+        <w:u w:val="none"/>
+        <w:effect w:val="none"/>
       </w:rPr>
     </w:lvl>
     <w:lvl w:ilvl="4">
@@ -3685,7 +6039,10 @@
         <w:ind w:left="3600" w:hanging="360"/>
       </w:pPr>
       <w:rPr>
-        <w:u w:val="none"/>
+        <w:strike w:val="0"/>
+        <w:dstrike w:val="0"/>
+        <w:u w:val="none"/>
+        <w:effect w:val="none"/>
       </w:rPr>
     </w:lvl>
     <w:lvl w:ilvl="5">
@@ -3697,7 +6054,10 @@
         <w:ind w:left="4320" w:hanging="360"/>
       </w:pPr>
       <w:rPr>
-        <w:u w:val="none"/>
+        <w:strike w:val="0"/>
+        <w:dstrike w:val="0"/>
+        <w:u w:val="none"/>
+        <w:effect w:val="none"/>
       </w:rPr>
     </w:lvl>
     <w:lvl w:ilvl="6">
@@ -3709,7 +6069,10 @@
         <w:ind w:left="5040" w:hanging="360"/>
       </w:pPr>
       <w:rPr>
-        <w:u w:val="none"/>
+        <w:strike w:val="0"/>
+        <w:dstrike w:val="0"/>
+        <w:u w:val="none"/>
+        <w:effect w:val="none"/>
       </w:rPr>
     </w:lvl>
     <w:lvl w:ilvl="7">
@@ -3721,7 +6084,10 @@
         <w:ind w:left="5760" w:hanging="360"/>
       </w:pPr>
       <w:rPr>
-        <w:u w:val="none"/>
+        <w:strike w:val="0"/>
+        <w:dstrike w:val="0"/>
+        <w:u w:val="none"/>
+        <w:effect w:val="none"/>
       </w:rPr>
     </w:lvl>
     <w:lvl w:ilvl="8">
@@ -3733,11 +6099,17 @@
         <w:ind w:left="6480" w:hanging="360"/>
       </w:pPr>
       <w:rPr>
-        <w:u w:val="none"/>
+        <w:strike w:val="0"/>
+        <w:dstrike w:val="0"/>
+        <w:u w:val="none"/>
+        <w:effect w:val="none"/>
       </w:rPr>
     </w:lvl>
   </w:abstractNum>
-  <w:abstractNum w:abstractNumId="19">
+  <w:abstractNum w:abstractNumId="21" w15:restartNumberingAfterBreak="0">
+    <w:nsid w:val="779F7109"/>
+    <w:multiLevelType w:val="multilevel"/>
+    <w:tmpl w:val="7C346790"/>
     <w:lvl w:ilvl="0">
       <w:start w:val="1"/>
       <w:numFmt w:val="bullet"/>
@@ -3747,7 +6119,10 @@
         <w:ind w:left="720" w:hanging="360"/>
       </w:pPr>
       <w:rPr>
-        <w:u w:val="none"/>
+        <w:strike w:val="0"/>
+        <w:dstrike w:val="0"/>
+        <w:u w:val="none"/>
+        <w:effect w:val="none"/>
       </w:rPr>
     </w:lvl>
     <w:lvl w:ilvl="1">
@@ -3759,7 +6134,10 @@
         <w:ind w:left="1440" w:hanging="360"/>
       </w:pPr>
       <w:rPr>
-        <w:u w:val="none"/>
+        <w:strike w:val="0"/>
+        <w:dstrike w:val="0"/>
+        <w:u w:val="none"/>
+        <w:effect w:val="none"/>
       </w:rPr>
     </w:lvl>
     <w:lvl w:ilvl="2">
@@ -3771,7 +6149,10 @@
         <w:ind w:left="2160" w:hanging="360"/>
       </w:pPr>
       <w:rPr>
-        <w:u w:val="none"/>
+        <w:strike w:val="0"/>
+        <w:dstrike w:val="0"/>
+        <w:u w:val="none"/>
+        <w:effect w:val="none"/>
       </w:rPr>
     </w:lvl>
     <w:lvl w:ilvl="3">
@@ -3783,7 +6164,10 @@
         <w:ind w:left="2880" w:hanging="360"/>
       </w:pPr>
       <w:rPr>
-        <w:u w:val="none"/>
+        <w:strike w:val="0"/>
+        <w:dstrike w:val="0"/>
+        <w:u w:val="none"/>
+        <w:effect w:val="none"/>
       </w:rPr>
     </w:lvl>
     <w:lvl w:ilvl="4">
@@ -3795,7 +6179,10 @@
         <w:ind w:left="3600" w:hanging="360"/>
       </w:pPr>
       <w:rPr>
-        <w:u w:val="none"/>
+        <w:strike w:val="0"/>
+        <w:dstrike w:val="0"/>
+        <w:u w:val="none"/>
+        <w:effect w:val="none"/>
       </w:rPr>
     </w:lvl>
     <w:lvl w:ilvl="5">
@@ -3807,7 +6194,10 @@
         <w:ind w:left="4320" w:hanging="360"/>
       </w:pPr>
       <w:rPr>
-        <w:u w:val="none"/>
+        <w:strike w:val="0"/>
+        <w:dstrike w:val="0"/>
+        <w:u w:val="none"/>
+        <w:effect w:val="none"/>
       </w:rPr>
     </w:lvl>
     <w:lvl w:ilvl="6">
@@ -3819,7 +6209,10 @@
         <w:ind w:left="5040" w:hanging="360"/>
       </w:pPr>
       <w:rPr>
-        <w:u w:val="none"/>
+        <w:strike w:val="0"/>
+        <w:dstrike w:val="0"/>
+        <w:u w:val="none"/>
+        <w:effect w:val="none"/>
       </w:rPr>
     </w:lvl>
     <w:lvl w:ilvl="7">
@@ -3831,7 +6224,10 @@
         <w:ind w:left="5760" w:hanging="360"/>
       </w:pPr>
       <w:rPr>
-        <w:u w:val="none"/>
+        <w:strike w:val="0"/>
+        <w:dstrike w:val="0"/>
+        <w:u w:val="none"/>
+        <w:effect w:val="none"/>
       </w:rPr>
     </w:lvl>
     <w:lvl w:ilvl="8">
@@ -3843,11 +6239,17 @@
         <w:ind w:left="6480" w:hanging="360"/>
       </w:pPr>
       <w:rPr>
-        <w:u w:val="none"/>
+        <w:strike w:val="0"/>
+        <w:dstrike w:val="0"/>
+        <w:u w:val="none"/>
+        <w:effect w:val="none"/>
       </w:rPr>
     </w:lvl>
   </w:abstractNum>
-  <w:abstractNum w:abstractNumId="20">
+  <w:abstractNum w:abstractNumId="22" w15:restartNumberingAfterBreak="0">
+    <w:nsid w:val="799E755E"/>
+    <w:multiLevelType w:val="multilevel"/>
+    <w:tmpl w:val="E4E232F8"/>
     <w:lvl w:ilvl="0">
       <w:start w:val="1"/>
       <w:numFmt w:val="bullet"/>
@@ -3857,7 +6259,10 @@
         <w:ind w:left="720" w:hanging="360"/>
       </w:pPr>
       <w:rPr>
-        <w:u w:val="none"/>
+        <w:strike w:val="0"/>
+        <w:dstrike w:val="0"/>
+        <w:u w:val="none"/>
+        <w:effect w:val="none"/>
       </w:rPr>
     </w:lvl>
     <w:lvl w:ilvl="1">
@@ -3869,7 +6274,10 @@
         <w:ind w:left="1440" w:hanging="360"/>
       </w:pPr>
       <w:rPr>
-        <w:u w:val="none"/>
+        <w:strike w:val="0"/>
+        <w:dstrike w:val="0"/>
+        <w:u w:val="none"/>
+        <w:effect w:val="none"/>
       </w:rPr>
     </w:lvl>
     <w:lvl w:ilvl="2">
@@ -3881,7 +6289,10 @@
         <w:ind w:left="2160" w:hanging="360"/>
       </w:pPr>
       <w:rPr>
-        <w:u w:val="none"/>
+        <w:strike w:val="0"/>
+        <w:dstrike w:val="0"/>
+        <w:u w:val="none"/>
+        <w:effect w:val="none"/>
       </w:rPr>
     </w:lvl>
     <w:lvl w:ilvl="3">
@@ -3893,7 +6304,10 @@
         <w:ind w:left="2880" w:hanging="360"/>
       </w:pPr>
       <w:rPr>
-        <w:u w:val="none"/>
+        <w:strike w:val="0"/>
+        <w:dstrike w:val="0"/>
+        <w:u w:val="none"/>
+        <w:effect w:val="none"/>
       </w:rPr>
     </w:lvl>
     <w:lvl w:ilvl="4">
@@ -3905,7 +6319,10 @@
         <w:ind w:left="3600" w:hanging="360"/>
       </w:pPr>
       <w:rPr>
-        <w:u w:val="none"/>
+        <w:strike w:val="0"/>
+        <w:dstrike w:val="0"/>
+        <w:u w:val="none"/>
+        <w:effect w:val="none"/>
       </w:rPr>
     </w:lvl>
     <w:lvl w:ilvl="5">
@@ -3917,7 +6334,10 @@
         <w:ind w:left="4320" w:hanging="360"/>
       </w:pPr>
       <w:rPr>
-        <w:u w:val="none"/>
+        <w:strike w:val="0"/>
+        <w:dstrike w:val="0"/>
+        <w:u w:val="none"/>
+        <w:effect w:val="none"/>
       </w:rPr>
     </w:lvl>
     <w:lvl w:ilvl="6">
@@ -3929,7 +6349,10 @@
         <w:ind w:left="5040" w:hanging="360"/>
       </w:pPr>
       <w:rPr>
-        <w:u w:val="none"/>
+        <w:strike w:val="0"/>
+        <w:dstrike w:val="0"/>
+        <w:u w:val="none"/>
+        <w:effect w:val="none"/>
       </w:rPr>
     </w:lvl>
     <w:lvl w:ilvl="7">
@@ -3941,7 +6364,10 @@
         <w:ind w:left="5760" w:hanging="360"/>
       </w:pPr>
       <w:rPr>
-        <w:u w:val="none"/>
+        <w:strike w:val="0"/>
+        <w:dstrike w:val="0"/>
+        <w:u w:val="none"/>
+        <w:effect w:val="none"/>
       </w:rPr>
     </w:lvl>
     <w:lvl w:ilvl="8">
@@ -3953,224 +6379,946 @@
         <w:ind w:left="6480" w:hanging="360"/>
       </w:pPr>
       <w:rPr>
-        <w:u w:val="none"/>
+        <w:strike w:val="0"/>
+        <w:dstrike w:val="0"/>
+        <w:u w:val="none"/>
+        <w:effect w:val="none"/>
       </w:rPr>
     </w:lvl>
   </w:abstractNum>
-  <w:num w:numId="1">
-    <w:abstractNumId w:val="1"/>
+  <w:num w:numId="1" w16cid:durableId="252204862">
+    <w:abstractNumId w:val="5"/>
   </w:num>
-  <w:num w:numId="2">
-    <w:abstractNumId w:val="2"/>
-  </w:num>
-  <w:num w:numId="3">
+  <w:num w:numId="2" w16cid:durableId="1617978080">
     <w:abstractNumId w:val="3"/>
   </w:num>
-  <w:num w:numId="4">
-    <w:abstractNumId w:val="4"/>
-  </w:num>
-  <w:num w:numId="5">
-    <w:abstractNumId w:val="5"/>
-  </w:num>
-  <w:num w:numId="6">
-    <w:abstractNumId w:val="6"/>
-  </w:num>
-  <w:num w:numId="7">
-    <w:abstractNumId w:val="7"/>
-  </w:num>
-  <w:num w:numId="8">
-    <w:abstractNumId w:val="8"/>
-  </w:num>
-  <w:num w:numId="9">
+  <w:num w:numId="3" w16cid:durableId="1628077216">
     <w:abstractNumId w:val="9"/>
   </w:num>
-  <w:num w:numId="10">
+  <w:num w:numId="4" w16cid:durableId="249585978">
+    <w:abstractNumId w:val="4"/>
+    <w:lvlOverride w:ilvl="0"/>
+    <w:lvlOverride w:ilvl="1"/>
+    <w:lvlOverride w:ilvl="2"/>
+    <w:lvlOverride w:ilvl="3"/>
+    <w:lvlOverride w:ilvl="4"/>
+    <w:lvlOverride w:ilvl="5"/>
+    <w:lvlOverride w:ilvl="6"/>
+    <w:lvlOverride w:ilvl="7"/>
+    <w:lvlOverride w:ilvl="8"/>
+  </w:num>
+  <w:num w:numId="5" w16cid:durableId="500125191">
+    <w:abstractNumId w:val="21"/>
+    <w:lvlOverride w:ilvl="0"/>
+    <w:lvlOverride w:ilvl="1"/>
+    <w:lvlOverride w:ilvl="2"/>
+    <w:lvlOverride w:ilvl="3"/>
+    <w:lvlOverride w:ilvl="4"/>
+    <w:lvlOverride w:ilvl="5"/>
+    <w:lvlOverride w:ilvl="6"/>
+    <w:lvlOverride w:ilvl="7"/>
+    <w:lvlOverride w:ilvl="8"/>
+  </w:num>
+  <w:num w:numId="6" w16cid:durableId="244194607">
+    <w:abstractNumId w:val="16"/>
+    <w:lvlOverride w:ilvl="0"/>
+    <w:lvlOverride w:ilvl="1"/>
+    <w:lvlOverride w:ilvl="2"/>
+    <w:lvlOverride w:ilvl="3"/>
+    <w:lvlOverride w:ilvl="4"/>
+    <w:lvlOverride w:ilvl="5"/>
+    <w:lvlOverride w:ilvl="6"/>
+    <w:lvlOverride w:ilvl="7"/>
+    <w:lvlOverride w:ilvl="8"/>
+  </w:num>
+  <w:num w:numId="7" w16cid:durableId="550700721">
+    <w:abstractNumId w:val="19"/>
+    <w:lvlOverride w:ilvl="0"/>
+    <w:lvlOverride w:ilvl="1"/>
+    <w:lvlOverride w:ilvl="2"/>
+    <w:lvlOverride w:ilvl="3"/>
+    <w:lvlOverride w:ilvl="4"/>
+    <w:lvlOverride w:ilvl="5"/>
+    <w:lvlOverride w:ilvl="6"/>
+    <w:lvlOverride w:ilvl="7"/>
+    <w:lvlOverride w:ilvl="8"/>
+  </w:num>
+  <w:num w:numId="8" w16cid:durableId="1640844965">
+    <w:abstractNumId w:val="15"/>
+    <w:lvlOverride w:ilvl="0"/>
+    <w:lvlOverride w:ilvl="1"/>
+    <w:lvlOverride w:ilvl="2"/>
+    <w:lvlOverride w:ilvl="3"/>
+    <w:lvlOverride w:ilvl="4"/>
+    <w:lvlOverride w:ilvl="5"/>
+    <w:lvlOverride w:ilvl="6"/>
+    <w:lvlOverride w:ilvl="7"/>
+    <w:lvlOverride w:ilvl="8"/>
+  </w:num>
+  <w:num w:numId="9" w16cid:durableId="1064138879">
+    <w:abstractNumId w:val="8"/>
+    <w:lvlOverride w:ilvl="0"/>
+    <w:lvlOverride w:ilvl="1"/>
+    <w:lvlOverride w:ilvl="2"/>
+    <w:lvlOverride w:ilvl="3"/>
+    <w:lvlOverride w:ilvl="4"/>
+    <w:lvlOverride w:ilvl="5"/>
+    <w:lvlOverride w:ilvl="6"/>
+    <w:lvlOverride w:ilvl="7"/>
+    <w:lvlOverride w:ilvl="8"/>
+  </w:num>
+  <w:num w:numId="10" w16cid:durableId="881749198">
+    <w:abstractNumId w:val="2"/>
+    <w:lvlOverride w:ilvl="0"/>
+    <w:lvlOverride w:ilvl="1"/>
+    <w:lvlOverride w:ilvl="2"/>
+    <w:lvlOverride w:ilvl="3"/>
+    <w:lvlOverride w:ilvl="4"/>
+    <w:lvlOverride w:ilvl="5"/>
+    <w:lvlOverride w:ilvl="6"/>
+    <w:lvlOverride w:ilvl="7"/>
+    <w:lvlOverride w:ilvl="8"/>
+  </w:num>
+  <w:num w:numId="11" w16cid:durableId="860554652">
+    <w:abstractNumId w:val="6"/>
+    <w:lvlOverride w:ilvl="0"/>
+    <w:lvlOverride w:ilvl="1"/>
+    <w:lvlOverride w:ilvl="2"/>
+    <w:lvlOverride w:ilvl="3"/>
+    <w:lvlOverride w:ilvl="4"/>
+    <w:lvlOverride w:ilvl="5"/>
+    <w:lvlOverride w:ilvl="6"/>
+    <w:lvlOverride w:ilvl="7"/>
+    <w:lvlOverride w:ilvl="8"/>
+  </w:num>
+  <w:num w:numId="12" w16cid:durableId="395586783">
+    <w:abstractNumId w:val="12"/>
+    <w:lvlOverride w:ilvl="0"/>
+    <w:lvlOverride w:ilvl="1"/>
+    <w:lvlOverride w:ilvl="2"/>
+    <w:lvlOverride w:ilvl="3"/>
+    <w:lvlOverride w:ilvl="4"/>
+    <w:lvlOverride w:ilvl="5"/>
+    <w:lvlOverride w:ilvl="6"/>
+    <w:lvlOverride w:ilvl="7"/>
+    <w:lvlOverride w:ilvl="8"/>
+  </w:num>
+  <w:num w:numId="13" w16cid:durableId="668598346">
+    <w:abstractNumId w:val="1"/>
+    <w:lvlOverride w:ilvl="0"/>
+    <w:lvlOverride w:ilvl="1"/>
+    <w:lvlOverride w:ilvl="2"/>
+    <w:lvlOverride w:ilvl="3"/>
+    <w:lvlOverride w:ilvl="4"/>
+    <w:lvlOverride w:ilvl="5"/>
+    <w:lvlOverride w:ilvl="6"/>
+    <w:lvlOverride w:ilvl="7"/>
+    <w:lvlOverride w:ilvl="8"/>
+  </w:num>
+  <w:num w:numId="14" w16cid:durableId="1092508365">
+    <w:abstractNumId w:val="14"/>
+    <w:lvlOverride w:ilvl="0"/>
+    <w:lvlOverride w:ilvl="1"/>
+    <w:lvlOverride w:ilvl="2"/>
+    <w:lvlOverride w:ilvl="3"/>
+    <w:lvlOverride w:ilvl="4"/>
+    <w:lvlOverride w:ilvl="5"/>
+    <w:lvlOverride w:ilvl="6"/>
+    <w:lvlOverride w:ilvl="7"/>
+    <w:lvlOverride w:ilvl="8"/>
+  </w:num>
+  <w:num w:numId="15" w16cid:durableId="219294484">
+    <w:abstractNumId w:val="11"/>
+    <w:lvlOverride w:ilvl="0"/>
+    <w:lvlOverride w:ilvl="1"/>
+    <w:lvlOverride w:ilvl="2"/>
+    <w:lvlOverride w:ilvl="3"/>
+    <w:lvlOverride w:ilvl="4"/>
+    <w:lvlOverride w:ilvl="5"/>
+    <w:lvlOverride w:ilvl="6"/>
+    <w:lvlOverride w:ilvl="7"/>
+    <w:lvlOverride w:ilvl="8"/>
+  </w:num>
+  <w:num w:numId="16" w16cid:durableId="792289185">
+    <w:abstractNumId w:val="7"/>
+    <w:lvlOverride w:ilvl="0"/>
+    <w:lvlOverride w:ilvl="1"/>
+    <w:lvlOverride w:ilvl="2"/>
+    <w:lvlOverride w:ilvl="3"/>
+    <w:lvlOverride w:ilvl="4"/>
+    <w:lvlOverride w:ilvl="5"/>
+    <w:lvlOverride w:ilvl="6"/>
+    <w:lvlOverride w:ilvl="7"/>
+    <w:lvlOverride w:ilvl="8"/>
+  </w:num>
+  <w:num w:numId="17" w16cid:durableId="52311446">
     <w:abstractNumId w:val="10"/>
+    <w:lvlOverride w:ilvl="0"/>
+    <w:lvlOverride w:ilvl="1"/>
+    <w:lvlOverride w:ilvl="2"/>
+    <w:lvlOverride w:ilvl="3"/>
+    <w:lvlOverride w:ilvl="4"/>
+    <w:lvlOverride w:ilvl="5"/>
+    <w:lvlOverride w:ilvl="6"/>
+    <w:lvlOverride w:ilvl="7"/>
+    <w:lvlOverride w:ilvl="8"/>
   </w:num>
-  <w:num w:numId="11">
-    <w:abstractNumId w:val="11"/>
+  <w:num w:numId="18" w16cid:durableId="2146847358">
+    <w:abstractNumId w:val="13"/>
+    <w:lvlOverride w:ilvl="0"/>
+    <w:lvlOverride w:ilvl="1"/>
+    <w:lvlOverride w:ilvl="2"/>
+    <w:lvlOverride w:ilvl="3"/>
+    <w:lvlOverride w:ilvl="4"/>
+    <w:lvlOverride w:ilvl="5"/>
+    <w:lvlOverride w:ilvl="6"/>
+    <w:lvlOverride w:ilvl="7"/>
+    <w:lvlOverride w:ilvl="8"/>
   </w:num>
-  <w:num w:numId="12">
-    <w:abstractNumId w:val="12"/>
+  <w:num w:numId="19" w16cid:durableId="1275019734">
+    <w:abstractNumId w:val="17"/>
+    <w:lvlOverride w:ilvl="0"/>
+    <w:lvlOverride w:ilvl="1"/>
+    <w:lvlOverride w:ilvl="2"/>
+    <w:lvlOverride w:ilvl="3"/>
+    <w:lvlOverride w:ilvl="4"/>
+    <w:lvlOverride w:ilvl="5"/>
+    <w:lvlOverride w:ilvl="6"/>
+    <w:lvlOverride w:ilvl="7"/>
+    <w:lvlOverride w:ilvl="8"/>
   </w:num>
-  <w:num w:numId="13">
-    <w:abstractNumId w:val="13"/>
+  <w:num w:numId="20" w16cid:durableId="343216541">
+    <w:abstractNumId w:val="0"/>
+    <w:lvlOverride w:ilvl="0"/>
+    <w:lvlOverride w:ilvl="1"/>
+    <w:lvlOverride w:ilvl="2"/>
+    <w:lvlOverride w:ilvl="3"/>
+    <w:lvlOverride w:ilvl="4"/>
+    <w:lvlOverride w:ilvl="5"/>
+    <w:lvlOverride w:ilvl="6"/>
+    <w:lvlOverride w:ilvl="7"/>
+    <w:lvlOverride w:ilvl="8"/>
   </w:num>
-  <w:num w:numId="14">
-    <w:abstractNumId w:val="14"/>
+  <w:num w:numId="21" w16cid:durableId="1170875760">
+    <w:abstractNumId w:val="18"/>
+    <w:lvlOverride w:ilvl="0"/>
+    <w:lvlOverride w:ilvl="1"/>
+    <w:lvlOverride w:ilvl="2"/>
+    <w:lvlOverride w:ilvl="3"/>
+    <w:lvlOverride w:ilvl="4"/>
+    <w:lvlOverride w:ilvl="5"/>
+    <w:lvlOverride w:ilvl="6"/>
+    <w:lvlOverride w:ilvl="7"/>
+    <w:lvlOverride w:ilvl="8"/>
   </w:num>
-  <w:num w:numId="15">
-    <w:abstractNumId w:val="15"/>
+  <w:num w:numId="22" w16cid:durableId="1036663825">
+    <w:abstractNumId w:val="20"/>
+    <w:lvlOverride w:ilvl="0"/>
+    <w:lvlOverride w:ilvl="1"/>
+    <w:lvlOverride w:ilvl="2"/>
+    <w:lvlOverride w:ilvl="3"/>
+    <w:lvlOverride w:ilvl="4"/>
+    <w:lvlOverride w:ilvl="5"/>
+    <w:lvlOverride w:ilvl="6"/>
+    <w:lvlOverride w:ilvl="7"/>
+    <w:lvlOverride w:ilvl="8"/>
   </w:num>
-  <w:num w:numId="16">
-    <w:abstractNumId w:val="16"/>
-  </w:num>
-  <w:num w:numId="17">
-    <w:abstractNumId w:val="17"/>
-  </w:num>
-  <w:num w:numId="18">
-    <w:abstractNumId w:val="18"/>
-  </w:num>
-  <w:num w:numId="19">
-    <w:abstractNumId w:val="19"/>
-  </w:num>
-  <w:num w:numId="20">
-    <w:abstractNumId w:val="20"/>
+  <w:num w:numId="23" w16cid:durableId="469833867">
+    <w:abstractNumId w:val="22"/>
+    <w:lvlOverride w:ilvl="0"/>
+    <w:lvlOverride w:ilvl="1"/>
+    <w:lvlOverride w:ilvl="2"/>
+    <w:lvlOverride w:ilvl="3"/>
+    <w:lvlOverride w:ilvl="4"/>
+    <w:lvlOverride w:ilvl="5"/>
+    <w:lvlOverride w:ilvl="6"/>
+    <w:lvlOverride w:ilvl="7"/>
+    <w:lvlOverride w:ilvl="8"/>
   </w:num>
 </w:numbering>
 </file>
 
 <file path=word/styles.xml><?xml version="1.0" encoding="utf-8"?>
-<w:styles xmlns:mc="http://schemas.openxmlformats.org/markup-compatibility/2006" xmlns:o="urn:schemas-microsoft-com:office:office" xmlns:r="http://schemas.openxmlformats.org/officeDocument/2006/relationships" xmlns:m="http://schemas.openxmlformats.org/officeDocument/2006/math" xmlns:v="urn:schemas-microsoft-com:vml" xmlns:wp="http://schemas.openxmlformats.org/drawingml/2006/wordprocessingDrawing" xmlns:w10="urn:schemas-microsoft-com:office:word" xmlns:w="http://schemas.openxmlformats.org/wordprocessingml/2006/main" xmlns:wne="http://schemas.microsoft.com/office/word/2006/wordml" xmlns:sl="http://schemas.openxmlformats.org/schemaLibrary/2006/main" xmlns:a="http://schemas.openxmlformats.org/drawingml/2006/main" xmlns:pic="http://schemas.openxmlformats.org/drawingml/2006/picture" xmlns:c="http://schemas.openxmlformats.org/drawingml/2006/chart" xmlns:lc="http://schemas.openxmlformats.org/drawingml/2006/lockedCanvas" xmlns:dgm="http://schemas.openxmlformats.org/drawingml/2006/diagram" xmlns:wps="http://schemas.microsoft.com/office/word/2010/wordprocessingShape" xmlns:wpg="http://schemas.microsoft.com/office/word/2010/wordprocessingGroup" xmlns:w14="http://schemas.microsoft.com/office/word/2010/wordml" xmlns:w15="http://schemas.microsoft.com/office/word/2012/wordml">
+<w:styles xmlns:mc="http://schemas.openxmlformats.org/markup-compatibility/2006" xmlns:r="http://schemas.openxmlformats.org/officeDocument/2006/relationships" xmlns:w="http://schemas.openxmlformats.org/wordprocessingml/2006/main" xmlns:w14="http://schemas.microsoft.com/office/word/2010/wordml" xmlns:w15="http://schemas.microsoft.com/office/word/2012/wordml" xmlns:w16cex="http://schemas.microsoft.com/office/word/2018/wordml/cex" xmlns:w16cid="http://schemas.microsoft.com/office/word/2016/wordml/cid" xmlns:w16="http://schemas.microsoft.com/office/word/2018/wordml" xmlns:w16sdtdh="http://schemas.microsoft.com/office/word/2020/wordml/sdtdatahash" xmlns:w16se="http://schemas.microsoft.com/office/word/2015/wordml/symex" mc:Ignorable="w14 w15 w16se w16cid w16 w16cex w16sdtdh">
   <w:docDefaults>
     <w:rPrDefault>
       <w:rPr>
-        <w:rFonts w:ascii="Arial" w:cs="Arial" w:eastAsia="Arial" w:hAnsi="Arial"/>
+        <w:rFonts w:asciiTheme="minorHAnsi" w:eastAsiaTheme="minorHAnsi" w:hAnsiTheme="minorHAnsi" w:cstheme="minorBidi"/>
+        <w:kern w:val="2"/>
         <w:sz w:val="22"/>
         <w:szCs w:val="22"/>
-        <w:lang w:val="en_GB"/>
+        <w:lang w:val="en-CA" w:eastAsia="en-US" w:bidi="ar-SA"/>
+        <w14:ligatures w14:val="standardContextual"/>
       </w:rPr>
     </w:rPrDefault>
     <w:pPrDefault>
       <w:pPr>
-        <w:spacing w:line="276" w:lineRule="auto"/>
+        <w:spacing w:after="160" w:line="259" w:lineRule="auto"/>
       </w:pPr>
     </w:pPrDefault>
   </w:docDefaults>
-  <w:style w:type="paragraph" w:styleId="Normal" w:default="1">
-    <w:name w:val="normal"/>
-  </w:style>
-  <w:style w:type="table" w:styleId="TableNormal" w:default="1">
-    <w:name w:val="Table Normal"/>
+  <w:latentStyles w:defLockedState="0" w:defUIPriority="99" w:defSemiHidden="0" w:defUnhideWhenUsed="0" w:defQFormat="0" w:count="376">
+    <w:lsdException w:name="Normal" w:uiPriority="0" w:qFormat="1"/>
+    <w:lsdException w:name="heading 1" w:uiPriority="9" w:qFormat="1"/>
+    <w:lsdException w:name="heading 2" w:semiHidden="1" w:uiPriority="9" w:unhideWhenUsed="1" w:qFormat="1"/>
+    <w:lsdException w:name="heading 3" w:semiHidden="1" w:uiPriority="9" w:unhideWhenUsed="1" w:qFormat="1"/>
+    <w:lsdException w:name="heading 4" w:semiHidden="1" w:uiPriority="9" w:unhideWhenUsed="1" w:qFormat="1"/>
+    <w:lsdException w:name="heading 5" w:semiHidden="1" w:uiPriority="9" w:unhideWhenUsed="1" w:qFormat="1"/>
+    <w:lsdException w:name="heading 6" w:semiHidden="1" w:uiPriority="9" w:unhideWhenUsed="1" w:qFormat="1"/>
+    <w:lsdException w:name="heading 7" w:semiHidden="1" w:uiPriority="9" w:unhideWhenUsed="1" w:qFormat="1"/>
+    <w:lsdException w:name="heading 8" w:semiHidden="1" w:uiPriority="9" w:unhideWhenUsed="1" w:qFormat="1"/>
+    <w:lsdException w:name="heading 9" w:semiHidden="1" w:uiPriority="9" w:unhideWhenUsed="1" w:qFormat="1"/>
+    <w:lsdException w:name="index 1" w:semiHidden="1" w:unhideWhenUsed="1"/>
+    <w:lsdException w:name="index 2" w:semiHidden="1" w:unhideWhenUsed="1"/>
+    <w:lsdException w:name="index 3" w:semiHidden="1" w:unhideWhenUsed="1"/>
+    <w:lsdException w:name="index 4" w:semiHidden="1" w:unhideWhenUsed="1"/>
+    <w:lsdException w:name="index 5" w:semiHidden="1" w:unhideWhenUsed="1"/>
+    <w:lsdException w:name="index 6" w:semiHidden="1" w:unhideWhenUsed="1"/>
+    <w:lsdException w:name="index 7" w:semiHidden="1" w:unhideWhenUsed="1"/>
+    <w:lsdException w:name="index 8" w:semiHidden="1" w:unhideWhenUsed="1"/>
+    <w:lsdException w:name="index 9" w:semiHidden="1" w:unhideWhenUsed="1"/>
+    <w:lsdException w:name="toc 1" w:semiHidden="1" w:uiPriority="39" w:unhideWhenUsed="1"/>
+    <w:lsdException w:name="toc 2" w:semiHidden="1" w:uiPriority="39" w:unhideWhenUsed="1"/>
+    <w:lsdException w:name="toc 3" w:semiHidden="1" w:uiPriority="39" w:unhideWhenUsed="1"/>
+    <w:lsdException w:name="toc 4" w:semiHidden="1" w:uiPriority="39" w:unhideWhenUsed="1"/>
+    <w:lsdException w:name="toc 5" w:semiHidden="1" w:uiPriority="39" w:unhideWhenUsed="1"/>
+    <w:lsdException w:name="toc 6" w:semiHidden="1" w:uiPriority="39" w:unhideWhenUsed="1"/>
+    <w:lsdException w:name="toc 7" w:semiHidden="1" w:uiPriority="39" w:unhideWhenUsed="1"/>
+    <w:lsdException w:name="toc 8" w:semiHidden="1" w:uiPriority="39" w:unhideWhenUsed="1"/>
+    <w:lsdException w:name="toc 9" w:semiHidden="1" w:uiPriority="39" w:unhideWhenUsed="1"/>
+    <w:lsdException w:name="Normal Indent" w:semiHidden="1" w:unhideWhenUsed="1"/>
+    <w:lsdException w:name="footnote text" w:semiHidden="1" w:unhideWhenUsed="1"/>
+    <w:lsdException w:name="annotation text" w:semiHidden="1" w:unhideWhenUsed="1"/>
+    <w:lsdException w:name="header" w:semiHidden="1" w:unhideWhenUsed="1"/>
+    <w:lsdException w:name="footer" w:semiHidden="1" w:unhideWhenUsed="1"/>
+    <w:lsdException w:name="index heading" w:semiHidden="1" w:unhideWhenUsed="1"/>
+    <w:lsdException w:name="caption" w:semiHidden="1" w:uiPriority="35" w:unhideWhenUsed="1" w:qFormat="1"/>
+    <w:lsdException w:name="table of figures" w:semiHidden="1" w:unhideWhenUsed="1"/>
+    <w:lsdException w:name="envelope address" w:semiHidden="1" w:unhideWhenUsed="1"/>
+    <w:lsdException w:name="envelope return" w:semiHidden="1" w:unhideWhenUsed="1"/>
+    <w:lsdException w:name="footnote reference" w:semiHidden="1" w:unhideWhenUsed="1"/>
+    <w:lsdException w:name="annotation reference" w:semiHidden="1" w:unhideWhenUsed="1"/>
+    <w:lsdException w:name="line number" w:semiHidden="1" w:unhideWhenUsed="1"/>
+    <w:lsdException w:name="page number" w:semiHidden="1" w:unhideWhenUsed="1"/>
+    <w:lsdException w:name="endnote reference" w:semiHidden="1" w:unhideWhenUsed="1"/>
+    <w:lsdException w:name="endnote text" w:semiHidden="1" w:unhideWhenUsed="1"/>
+    <w:lsdException w:name="table of authorities" w:semiHidden="1" w:unhideWhenUsed="1"/>
+    <w:lsdException w:name="macro" w:semiHidden="1" w:unhideWhenUsed="1"/>
+    <w:lsdException w:name="toa heading" w:semiHidden="1" w:unhideWhenUsed="1"/>
+    <w:lsdException w:name="List" w:semiHidden="1" w:unhideWhenUsed="1"/>
+    <w:lsdException w:name="List Bullet" w:semiHidden="1" w:unhideWhenUsed="1"/>
+    <w:lsdException w:name="List Number" w:semiHidden="1" w:unhideWhenUsed="1"/>
+    <w:lsdException w:name="List 2" w:semiHidden="1" w:unhideWhenUsed="1"/>
+    <w:lsdException w:name="List 3" w:semiHidden="1" w:unhideWhenUsed="1"/>
+    <w:lsdException w:name="List 4" w:semiHidden="1" w:unhideWhenUsed="1"/>
+    <w:lsdException w:name="List 5" w:semiHidden="1" w:unhideWhenUsed="1"/>
+    <w:lsdException w:name="List Bullet 2" w:semiHidden="1" w:unhideWhenUsed="1"/>
+    <w:lsdException w:name="List Bullet 3" w:semiHidden="1" w:unhideWhenUsed="1"/>
+    <w:lsdException w:name="List Bullet 4" w:semiHidden="1" w:unhideWhenUsed="1"/>
+    <w:lsdException w:name="List Bullet 5" w:semiHidden="1" w:unhideWhenUsed="1"/>
+    <w:lsdException w:name="List Number 2" w:semiHidden="1" w:unhideWhenUsed="1"/>
+    <w:lsdException w:name="List Number 3" w:semiHidden="1" w:unhideWhenUsed="1"/>
+    <w:lsdException w:name="List Number 4" w:semiHidden="1" w:unhideWhenUsed="1"/>
+    <w:lsdException w:name="List Number 5" w:semiHidden="1" w:unhideWhenUsed="1"/>
+    <w:lsdException w:name="Title" w:uiPriority="10" w:qFormat="1"/>
+    <w:lsdException w:name="Closing" w:semiHidden="1" w:unhideWhenUsed="1"/>
+    <w:lsdException w:name="Signature" w:semiHidden="1" w:unhideWhenUsed="1"/>
+    <w:lsdException w:name="Default Paragraph Font" w:semiHidden="1" w:uiPriority="1" w:unhideWhenUsed="1"/>
+    <w:lsdException w:name="Body Text" w:semiHidden="1" w:uiPriority="1" w:unhideWhenUsed="1" w:qFormat="1"/>
+    <w:lsdException w:name="Body Text Indent" w:semiHidden="1" w:unhideWhenUsed="1"/>
+    <w:lsdException w:name="List Continue" w:semiHidden="1" w:unhideWhenUsed="1"/>
+    <w:lsdException w:name="List Continue 2" w:semiHidden="1" w:unhideWhenUsed="1"/>
+    <w:lsdException w:name="List Continue 3" w:semiHidden="1" w:unhideWhenUsed="1"/>
+    <w:lsdException w:name="List Continue 4" w:semiHidden="1" w:unhideWhenUsed="1"/>
+    <w:lsdException w:name="List Continue 5" w:semiHidden="1" w:unhideWhenUsed="1"/>
+    <w:lsdException w:name="Message Header" w:semiHidden="1" w:unhideWhenUsed="1"/>
+    <w:lsdException w:name="Subtitle" w:uiPriority="11" w:qFormat="1"/>
+    <w:lsdException w:name="Salutation" w:semiHidden="1" w:unhideWhenUsed="1"/>
+    <w:lsdException w:name="Date" w:semiHidden="1" w:unhideWhenUsed="1"/>
+    <w:lsdException w:name="Body Text First Indent" w:semiHidden="1" w:unhideWhenUsed="1"/>
+    <w:lsdException w:name="Body Text First Indent 2" w:semiHidden="1" w:unhideWhenUsed="1"/>
+    <w:lsdException w:name="Note Heading" w:semiHidden="1" w:unhideWhenUsed="1"/>
+    <w:lsdException w:name="Body Text 2" w:semiHidden="1" w:unhideWhenUsed="1"/>
+    <w:lsdException w:name="Body Text 3" w:semiHidden="1" w:unhideWhenUsed="1"/>
+    <w:lsdException w:name="Body Text Indent 2" w:semiHidden="1" w:unhideWhenUsed="1"/>
+    <w:lsdException w:name="Body Text Indent 3" w:semiHidden="1" w:unhideWhenUsed="1"/>
+    <w:lsdException w:name="Block Text" w:semiHidden="1" w:unhideWhenUsed="1"/>
+    <w:lsdException w:name="Hyperlink" w:semiHidden="1" w:unhideWhenUsed="1"/>
+    <w:lsdException w:name="FollowedHyperlink" w:semiHidden="1" w:unhideWhenUsed="1"/>
+    <w:lsdException w:name="Strong" w:uiPriority="22" w:qFormat="1"/>
+    <w:lsdException w:name="Emphasis" w:uiPriority="20" w:qFormat="1"/>
+    <w:lsdException w:name="Document Map" w:semiHidden="1" w:unhideWhenUsed="1"/>
+    <w:lsdException w:name="Plain Text" w:semiHidden="1" w:unhideWhenUsed="1"/>
+    <w:lsdException w:name="E-mail Signature" w:semiHidden="1" w:unhideWhenUsed="1"/>
+    <w:lsdException w:name="HTML Top of Form" w:semiHidden="1" w:unhideWhenUsed="1"/>
+    <w:lsdException w:name="HTML Bottom of Form" w:semiHidden="1" w:unhideWhenUsed="1"/>
+    <w:lsdException w:name="Normal (Web)" w:semiHidden="1" w:unhideWhenUsed="1"/>
+    <w:lsdException w:name="HTML Acronym" w:semiHidden="1" w:unhideWhenUsed="1"/>
+    <w:lsdException w:name="HTML Address" w:semiHidden="1" w:unhideWhenUsed="1"/>
+    <w:lsdException w:name="HTML Cite" w:semiHidden="1" w:unhideWhenUsed="1"/>
+    <w:lsdException w:name="HTML Code" w:semiHidden="1" w:unhideWhenUsed="1"/>
+    <w:lsdException w:name="HTML Definition" w:semiHidden="1" w:unhideWhenUsed="1"/>
+    <w:lsdException w:name="HTML Keyboard" w:semiHidden="1" w:unhideWhenUsed="1"/>
+    <w:lsdException w:name="HTML Preformatted" w:semiHidden="1" w:unhideWhenUsed="1"/>
+    <w:lsdException w:name="HTML Sample" w:semiHidden="1" w:unhideWhenUsed="1"/>
+    <w:lsdException w:name="HTML Typewriter" w:semiHidden="1" w:unhideWhenUsed="1"/>
+    <w:lsdException w:name="HTML Variable" w:semiHidden="1" w:unhideWhenUsed="1"/>
+    <w:lsdException w:name="Normal Table" w:semiHidden="1" w:unhideWhenUsed="1"/>
+    <w:lsdException w:name="annotation subject" w:semiHidden="1" w:unhideWhenUsed="1"/>
+    <w:lsdException w:name="No List" w:semiHidden="1" w:unhideWhenUsed="1"/>
+    <w:lsdException w:name="Outline List 1" w:semiHidden="1" w:unhideWhenUsed="1"/>
+    <w:lsdException w:name="Outline List 2" w:semiHidden="1" w:unhideWhenUsed="1"/>
+    <w:lsdException w:name="Outline List 3" w:semiHidden="1" w:unhideWhenUsed="1"/>
+    <w:lsdException w:name="Table Simple 1" w:semiHidden="1" w:unhideWhenUsed="1"/>
+    <w:lsdException w:name="Table Simple 2" w:semiHidden="1" w:unhideWhenUsed="1"/>
+    <w:lsdException w:name="Table Simple 3" w:semiHidden="1" w:unhideWhenUsed="1"/>
+    <w:lsdException w:name="Table Classic 1" w:semiHidden="1" w:unhideWhenUsed="1"/>
+    <w:lsdException w:name="Table Classic 2" w:semiHidden="1" w:unhideWhenUsed="1"/>
+    <w:lsdException w:name="Table Classic 3" w:semiHidden="1" w:unhideWhenUsed="1"/>
+    <w:lsdException w:name="Table Classic 4" w:semiHidden="1" w:unhideWhenUsed="1"/>
+    <w:lsdException w:name="Table Colorful 1" w:semiHidden="1" w:unhideWhenUsed="1"/>
+    <w:lsdException w:name="Table Colorful 2" w:semiHidden="1" w:unhideWhenUsed="1"/>
+    <w:lsdException w:name="Table Colorful 3" w:semiHidden="1" w:unhideWhenUsed="1"/>
+    <w:lsdException w:name="Table Columns 1" w:semiHidden="1" w:unhideWhenUsed="1"/>
+    <w:lsdException w:name="Table Columns 2" w:semiHidden="1" w:unhideWhenUsed="1"/>
+    <w:lsdException w:name="Table Columns 3" w:semiHidden="1" w:unhideWhenUsed="1"/>
+    <w:lsdException w:name="Table Columns 4" w:semiHidden="1" w:unhideWhenUsed="1"/>
+    <w:lsdException w:name="Table Columns 5" w:semiHidden="1" w:unhideWhenUsed="1"/>
+    <w:lsdException w:name="Table Grid 1" w:semiHidden="1" w:unhideWhenUsed="1"/>
+    <w:lsdException w:name="Table Grid 2" w:semiHidden="1" w:unhideWhenUsed="1"/>
+    <w:lsdException w:name="Table Grid 3" w:semiHidden="1" w:unhideWhenUsed="1"/>
+    <w:lsdException w:name="Table Grid 4" w:semiHidden="1" w:unhideWhenUsed="1"/>
+    <w:lsdException w:name="Table Grid 5" w:semiHidden="1" w:unhideWhenUsed="1"/>
+    <w:lsdException w:name="Table Grid 6" w:semiHidden="1" w:unhideWhenUsed="1"/>
+    <w:lsdException w:name="Table Grid 7" w:semiHidden="1" w:unhideWhenUsed="1"/>
+    <w:lsdException w:name="Table Grid 8" w:semiHidden="1" w:unhideWhenUsed="1"/>
+    <w:lsdException w:name="Table List 1" w:semiHidden="1" w:unhideWhenUsed="1"/>
+    <w:lsdException w:name="Table List 2" w:semiHidden="1" w:unhideWhenUsed="1"/>
+    <w:lsdException w:name="Table List 3" w:semiHidden="1" w:unhideWhenUsed="1"/>
+    <w:lsdException w:name="Table List 4" w:semiHidden="1" w:unhideWhenUsed="1"/>
+    <w:lsdException w:name="Table List 5" w:semiHidden="1" w:unhideWhenUsed="1"/>
+    <w:lsdException w:name="Table List 6" w:semiHidden="1" w:unhideWhenUsed="1"/>
+    <w:lsdException w:name="Table List 7" w:semiHidden="1" w:unhideWhenUsed="1"/>
+    <w:lsdException w:name="Table List 8" w:semiHidden="1" w:unhideWhenUsed="1"/>
+    <w:lsdException w:name="Table 3D effects 1" w:semiHidden="1" w:unhideWhenUsed="1"/>
+    <w:lsdException w:name="Table 3D effects 2" w:semiHidden="1" w:unhideWhenUsed="1"/>
+    <w:lsdException w:name="Table 3D effects 3" w:semiHidden="1" w:unhideWhenUsed="1"/>
+    <w:lsdException w:name="Table Contemporary" w:semiHidden="1" w:unhideWhenUsed="1"/>
+    <w:lsdException w:name="Table Elegant" w:semiHidden="1" w:unhideWhenUsed="1"/>
+    <w:lsdException w:name="Table Professional" w:semiHidden="1" w:unhideWhenUsed="1"/>
+    <w:lsdException w:name="Table Subtle 1" w:semiHidden="1" w:unhideWhenUsed="1"/>
+    <w:lsdException w:name="Table Subtle 2" w:semiHidden="1" w:unhideWhenUsed="1"/>
+    <w:lsdException w:name="Table Web 1" w:semiHidden="1" w:unhideWhenUsed="1"/>
+    <w:lsdException w:name="Table Web 2" w:semiHidden="1" w:unhideWhenUsed="1"/>
+    <w:lsdException w:name="Table Web 3" w:semiHidden="1" w:unhideWhenUsed="1"/>
+    <w:lsdException w:name="Balloon Text" w:semiHidden="1" w:unhideWhenUsed="1"/>
+    <w:lsdException w:name="Table Grid" w:uiPriority="39"/>
+    <w:lsdException w:name="Table Theme" w:semiHidden="1" w:unhideWhenUsed="1"/>
+    <w:lsdException w:name="Placeholder Text" w:semiHidden="1"/>
+    <w:lsdException w:name="No Spacing" w:uiPriority="1" w:qFormat="1"/>
+    <w:lsdException w:name="Light Shading" w:uiPriority="60"/>
+    <w:lsdException w:name="Light List" w:uiPriority="61"/>
+    <w:lsdException w:name="Light Grid" w:uiPriority="62"/>
+    <w:lsdException w:name="Medium Shading 1" w:uiPriority="63"/>
+    <w:lsdException w:name="Medium Shading 2" w:uiPriority="64"/>
+    <w:lsdException w:name="Medium List 1" w:uiPriority="65"/>
+    <w:lsdException w:name="Medium List 2" w:uiPriority="66"/>
+    <w:lsdException w:name="Medium Grid 1" w:uiPriority="67"/>
+    <w:lsdException w:name="Medium Grid 2" w:uiPriority="68"/>
+    <w:lsdException w:name="Medium Grid 3" w:uiPriority="69"/>
+    <w:lsdException w:name="Dark List" w:uiPriority="70"/>
+    <w:lsdException w:name="Colorful Shading" w:uiPriority="71"/>
+    <w:lsdException w:name="Colorful List" w:uiPriority="72"/>
+    <w:lsdException w:name="Colorful Grid" w:uiPriority="73"/>
+    <w:lsdException w:name="Light Shading Accent 1" w:uiPriority="60"/>
+    <w:lsdException w:name="Light List Accent 1" w:uiPriority="61"/>
+    <w:lsdException w:name="Light Grid Accent 1" w:uiPriority="62"/>
+    <w:lsdException w:name="Medium Shading 1 Accent 1" w:uiPriority="63"/>
+    <w:lsdException w:name="Medium Shading 2 Accent 1" w:uiPriority="64"/>
+    <w:lsdException w:name="Medium List 1 Accent 1" w:uiPriority="65"/>
+    <w:lsdException w:name="Revision" w:semiHidden="1"/>
+    <w:lsdException w:name="List Paragraph" w:uiPriority="34" w:qFormat="1"/>
+    <w:lsdException w:name="Quote" w:uiPriority="29" w:qFormat="1"/>
+    <w:lsdException w:name="Intense Quote" w:uiPriority="30" w:qFormat="1"/>
+    <w:lsdException w:name="Medium List 2 Accent 1" w:uiPriority="66"/>
+    <w:lsdException w:name="Medium Grid 1 Accent 1" w:uiPriority="67"/>
+    <w:lsdException w:name="Medium Grid 2 Accent 1" w:uiPriority="68"/>
+    <w:lsdException w:name="Medium Grid 3 Accent 1" w:uiPriority="69"/>
+    <w:lsdException w:name="Dark List Accent 1" w:uiPriority="70"/>
+    <w:lsdException w:name="Colorful Shading Accent 1" w:uiPriority="71"/>
+    <w:lsdException w:name="Colorful List Accent 1" w:uiPriority="72"/>
+    <w:lsdException w:name="Colorful Grid Accent 1" w:uiPriority="73"/>
+    <w:lsdException w:name="Light Shading Accent 2" w:uiPriority="60"/>
+    <w:lsdException w:name="Light List Accent 2" w:uiPriority="61"/>
+    <w:lsdException w:name="Light Grid Accent 2" w:uiPriority="62"/>
+    <w:lsdException w:name="Medium Shading 1 Accent 2" w:uiPriority="63"/>
+    <w:lsdException w:name="Medium Shading 2 Accent 2" w:uiPriority="64"/>
+    <w:lsdException w:name="Medium List 1 Accent 2" w:uiPriority="65"/>
+    <w:lsdException w:name="Medium List 2 Accent 2" w:uiPriority="66"/>
+    <w:lsdException w:name="Medium Grid 1 Accent 2" w:uiPriority="67"/>
+    <w:lsdException w:name="Medium Grid 2 Accent 2" w:uiPriority="68"/>
+    <w:lsdException w:name="Medium Grid 3 Accent 2" w:uiPriority="69"/>
+    <w:lsdException w:name="Dark List Accent 2" w:uiPriority="70"/>
+    <w:lsdException w:name="Colorful Shading Accent 2" w:uiPriority="71"/>
+    <w:lsdException w:name="Colorful List Accent 2" w:uiPriority="72"/>
+    <w:lsdException w:name="Colorful Grid Accent 2" w:uiPriority="73"/>
+    <w:lsdException w:name="Light Shading Accent 3" w:uiPriority="60"/>
+    <w:lsdException w:name="Light List Accent 3" w:uiPriority="61"/>
+    <w:lsdException w:name="Light Grid Accent 3" w:uiPriority="62"/>
+    <w:lsdException w:name="Medium Shading 1 Accent 3" w:uiPriority="63"/>
+    <w:lsdException w:name="Medium Shading 2 Accent 3" w:uiPriority="64"/>
+    <w:lsdException w:name="Medium List 1 Accent 3" w:uiPriority="65"/>
+    <w:lsdException w:name="Medium List 2 Accent 3" w:uiPriority="66"/>
+    <w:lsdException w:name="Medium Grid 1 Accent 3" w:uiPriority="67"/>
+    <w:lsdException w:name="Medium Grid 2 Accent 3" w:uiPriority="68"/>
+    <w:lsdException w:name="Medium Grid 3 Accent 3" w:uiPriority="69"/>
+    <w:lsdException w:name="Dark List Accent 3" w:uiPriority="70"/>
+    <w:lsdException w:name="Colorful Shading Accent 3" w:uiPriority="71"/>
+    <w:lsdException w:name="Colorful List Accent 3" w:uiPriority="72"/>
+    <w:lsdException w:name="Colorful Grid Accent 3" w:uiPriority="73"/>
+    <w:lsdException w:name="Light Shading Accent 4" w:uiPriority="60"/>
+    <w:lsdException w:name="Light List Accent 4" w:uiPriority="61"/>
+    <w:lsdException w:name="Light Grid Accent 4" w:uiPriority="62"/>
+    <w:lsdException w:name="Medium Shading 1 Accent 4" w:uiPriority="63"/>
+    <w:lsdException w:name="Medium Shading 2 Accent 4" w:uiPriority="64"/>
+    <w:lsdException w:name="Medium List 1 Accent 4" w:uiPriority="65"/>
+    <w:lsdException w:name="Medium List 2 Accent 4" w:uiPriority="66"/>
+    <w:lsdException w:name="Medium Grid 1 Accent 4" w:uiPriority="67"/>
+    <w:lsdException w:name="Medium Grid 2 Accent 4" w:uiPriority="68"/>
+    <w:lsdException w:name="Medium Grid 3 Accent 4" w:uiPriority="69"/>
+    <w:lsdException w:name="Dark List Accent 4" w:uiPriority="70"/>
+    <w:lsdException w:name="Colorful Shading Accent 4" w:uiPriority="71"/>
+    <w:lsdException w:name="Colorful List Accent 4" w:uiPriority="72"/>
+    <w:lsdException w:name="Colorful Grid Accent 4" w:uiPriority="73"/>
+    <w:lsdException w:name="Light Shading Accent 5" w:uiPriority="60"/>
+    <w:lsdException w:name="Light List Accent 5" w:uiPriority="61"/>
+    <w:lsdException w:name="Light Grid Accent 5" w:uiPriority="62"/>
+    <w:lsdException w:name="Medium Shading 1 Accent 5" w:uiPriority="63"/>
+    <w:lsdException w:name="Medium Shading 2 Accent 5" w:uiPriority="64"/>
+    <w:lsdException w:name="Medium List 1 Accent 5" w:uiPriority="65"/>
+    <w:lsdException w:name="Medium List 2 Accent 5" w:uiPriority="66"/>
+    <w:lsdException w:name="Medium Grid 1 Accent 5" w:uiPriority="67"/>
+    <w:lsdException w:name="Medium Grid 2 Accent 5" w:uiPriority="68"/>
+    <w:lsdException w:name="Medium Grid 3 Accent 5" w:uiPriority="69"/>
+    <w:lsdException w:name="Dark List Accent 5" w:uiPriority="70"/>
+    <w:lsdException w:name="Colorful Shading Accent 5" w:uiPriority="71"/>
+    <w:lsdException w:name="Colorful List Accent 5" w:uiPriority="72"/>
+    <w:lsdException w:name="Colorful Grid Accent 5" w:uiPriority="73"/>
+    <w:lsdException w:name="Light Shading Accent 6" w:uiPriority="60"/>
+    <w:lsdException w:name="Light List Accent 6" w:uiPriority="61"/>
+    <w:lsdException w:name="Light Grid Accent 6" w:uiPriority="62"/>
+    <w:lsdException w:name="Medium Shading 1 Accent 6" w:uiPriority="63"/>
+    <w:lsdException w:name="Medium Shading 2 Accent 6" w:uiPriority="64"/>
+    <w:lsdException w:name="Medium List 1 Accent 6" w:uiPriority="65"/>
+    <w:lsdException w:name="Medium List 2 Accent 6" w:uiPriority="66"/>
+    <w:lsdException w:name="Medium Grid 1 Accent 6" w:uiPriority="67"/>
+    <w:lsdException w:name="Medium Grid 2 Accent 6" w:uiPriority="68"/>
+    <w:lsdException w:name="Medium Grid 3 Accent 6" w:uiPriority="69"/>
+    <w:lsdException w:name="Dark List Accent 6" w:uiPriority="70"/>
+    <w:lsdException w:name="Colorful Shading Accent 6" w:uiPriority="71"/>
+    <w:lsdException w:name="Colorful List Accent 6" w:uiPriority="72"/>
+    <w:lsdException w:name="Colorful Grid Accent 6" w:uiPriority="73"/>
+    <w:lsdException w:name="Subtle Emphasis" w:uiPriority="19" w:qFormat="1"/>
+    <w:lsdException w:name="Intense Emphasis" w:uiPriority="21" w:qFormat="1"/>
+    <w:lsdException w:name="Subtle Reference" w:uiPriority="31" w:qFormat="1"/>
+    <w:lsdException w:name="Intense Reference" w:uiPriority="32" w:qFormat="1"/>
+    <w:lsdException w:name="Book Title" w:uiPriority="33" w:qFormat="1"/>
+    <w:lsdException w:name="Bibliography" w:semiHidden="1" w:uiPriority="37" w:unhideWhenUsed="1"/>
+    <w:lsdException w:name="TOC Heading" w:semiHidden="1" w:uiPriority="39" w:unhideWhenUsed="1" w:qFormat="1"/>
+    <w:lsdException w:name="Plain Table 1" w:uiPriority="41"/>
+    <w:lsdException w:name="Plain Table 2" w:uiPriority="42"/>
+    <w:lsdException w:name="Plain Table 3" w:uiPriority="43"/>
+    <w:lsdException w:name="Plain Table 4" w:uiPriority="44"/>
+    <w:lsdException w:name="Plain Table 5" w:uiPriority="45"/>
+    <w:lsdException w:name="Grid Table Light" w:uiPriority="40"/>
+    <w:lsdException w:name="Grid Table 1 Light" w:uiPriority="46"/>
+    <w:lsdException w:name="Grid Table 2" w:uiPriority="47"/>
+    <w:lsdException w:name="Grid Table 3" w:uiPriority="48"/>
+    <w:lsdException w:name="Grid Table 4" w:uiPriority="49"/>
+    <w:lsdException w:name="Grid Table 5 Dark" w:uiPriority="50"/>
+    <w:lsdException w:name="Grid Table 6 Colorful" w:uiPriority="51"/>
+    <w:lsdException w:name="Grid Table 7 Colorful" w:uiPriority="52"/>
+    <w:lsdException w:name="Grid Table 1 Light Accent 1" w:uiPriority="46"/>
+    <w:lsdException w:name="Grid Table 2 Accent 1" w:uiPriority="47"/>
+    <w:lsdException w:name="Grid Table 3 Accent 1" w:uiPriority="48"/>
+    <w:lsdException w:name="Grid Table 4 Accent 1" w:uiPriority="49"/>
+    <w:lsdException w:name="Grid Table 5 Dark Accent 1" w:uiPriority="50"/>
+    <w:lsdException w:name="Grid Table 6 Colorful Accent 1" w:uiPriority="51"/>
+    <w:lsdException w:name="Grid Table 7 Colorful Accent 1" w:uiPriority="52"/>
+    <w:lsdException w:name="Grid Table 1 Light Accent 2" w:uiPriority="46"/>
+    <w:lsdException w:name="Grid Table 2 Accent 2" w:uiPriority="47"/>
+    <w:lsdException w:name="Grid Table 3 Accent 2" w:uiPriority="48"/>
+    <w:lsdException w:name="Grid Table 4 Accent 2" w:uiPriority="49"/>
+    <w:lsdException w:name="Grid Table 5 Dark Accent 2" w:uiPriority="50"/>
+    <w:lsdException w:name="Grid Table 6 Colorful Accent 2" w:uiPriority="51"/>
+    <w:lsdException w:name="Grid Table 7 Colorful Accent 2" w:uiPriority="52"/>
+    <w:lsdException w:name="Grid Table 1 Light Accent 3" w:uiPriority="46"/>
+    <w:lsdException w:name="Grid Table 2 Accent 3" w:uiPriority="47"/>
+    <w:lsdException w:name="Grid Table 3 Accent 3" w:uiPriority="48"/>
+    <w:lsdException w:name="Grid Table 4 Accent 3" w:uiPriority="49"/>
+    <w:lsdException w:name="Grid Table 5 Dark Accent 3" w:uiPriority="50"/>
+    <w:lsdException w:name="Grid Table 6 Colorful Accent 3" w:uiPriority="51"/>
+    <w:lsdException w:name="Grid Table 7 Colorful Accent 3" w:uiPriority="52"/>
+    <w:lsdException w:name="Grid Table 1 Light Accent 4" w:uiPriority="46"/>
+    <w:lsdException w:name="Grid Table 2 Accent 4" w:uiPriority="47"/>
+    <w:lsdException w:name="Grid Table 3 Accent 4" w:uiPriority="48"/>
+    <w:lsdException w:name="Grid Table 4 Accent 4" w:uiPriority="49"/>
+    <w:lsdException w:name="Grid Table 5 Dark Accent 4" w:uiPriority="50"/>
+    <w:lsdException w:name="Grid Table 6 Colorful Accent 4" w:uiPriority="51"/>
+    <w:lsdException w:name="Grid Table 7 Colorful Accent 4" w:uiPriority="52"/>
+    <w:lsdException w:name="Grid Table 1 Light Accent 5" w:uiPriority="46"/>
+    <w:lsdException w:name="Grid Table 2 Accent 5" w:uiPriority="47"/>
+    <w:lsdException w:name="Grid Table 3 Accent 5" w:uiPriority="48"/>
+    <w:lsdException w:name="Grid Table 4 Accent 5" w:uiPriority="49"/>
+    <w:lsdException w:name="Grid Table 5 Dark Accent 5" w:uiPriority="50"/>
+    <w:lsdException w:name="Grid Table 6 Colorful Accent 5" w:uiPriority="51"/>
+    <w:lsdException w:name="Grid Table 7 Colorful Accent 5" w:uiPriority="52"/>
+    <w:lsdException w:name="Grid Table 1 Light Accent 6" w:uiPriority="46"/>
+    <w:lsdException w:name="Grid Table 2 Accent 6" w:uiPriority="47"/>
+    <w:lsdException w:name="Grid Table 3 Accent 6" w:uiPriority="48"/>
+    <w:lsdException w:name="Grid Table 4 Accent 6" w:uiPriority="49"/>
+    <w:lsdException w:name="Grid Table 5 Dark Accent 6" w:uiPriority="50"/>
+    <w:lsdException w:name="Grid Table 6 Colorful Accent 6" w:uiPriority="51"/>
+    <w:lsdException w:name="Grid Table 7 Colorful Accent 6" w:uiPriority="52"/>
+    <w:lsdException w:name="List Table 1 Light" w:uiPriority="46"/>
+    <w:lsdException w:name="List Table 2" w:uiPriority="47"/>
+    <w:lsdException w:name="List Table 3" w:uiPriority="48"/>
+    <w:lsdException w:name="List Table 4" w:uiPriority="49"/>
+    <w:lsdException w:name="List Table 5 Dark" w:uiPriority="50"/>
+    <w:lsdException w:name="List Table 6 Colorful" w:uiPriority="51"/>
+    <w:lsdException w:name="List Table 7 Colorful" w:uiPriority="52"/>
+    <w:lsdException w:name="List Table 1 Light Accent 1" w:uiPriority="46"/>
+    <w:lsdException w:name="List Table 2 Accent 1" w:uiPriority="47"/>
+    <w:lsdException w:name="List Table 3 Accent 1" w:uiPriority="48"/>
+    <w:lsdException w:name="List Table 4 Accent 1" w:uiPriority="49"/>
+    <w:lsdException w:name="List Table 5 Dark Accent 1" w:uiPriority="50"/>
+    <w:lsdException w:name="List Table 6 Colorful Accent 1" w:uiPriority="51"/>
+    <w:lsdException w:name="List Table 7 Colorful Accent 1" w:uiPriority="52"/>
+    <w:lsdException w:name="List Table 1 Light Accent 2" w:uiPriority="46"/>
+    <w:lsdException w:name="List Table 2 Accent 2" w:uiPriority="47"/>
+    <w:lsdException w:name="List Table 3 Accent 2" w:uiPriority="48"/>
+    <w:lsdException w:name="List Table 4 Accent 2" w:uiPriority="49"/>
+    <w:lsdException w:name="List Table 5 Dark Accent 2" w:uiPriority="50"/>
+    <w:lsdException w:name="List Table 6 Colorful Accent 2" w:uiPriority="51"/>
+    <w:lsdException w:name="List Table 7 Colorful Accent 2" w:uiPriority="52"/>
+    <w:lsdException w:name="List Table 1 Light Accent 3" w:uiPriority="46"/>
+    <w:lsdException w:name="List Table 2 Accent 3" w:uiPriority="47"/>
+    <w:lsdException w:name="List Table 3 Accent 3" w:uiPriority="48"/>
+    <w:lsdException w:name="List Table 4 Accent 3" w:uiPriority="49"/>
+    <w:lsdException w:name="List Table 5 Dark Accent 3" w:uiPriority="50"/>
+    <w:lsdException w:name="List Table 6 Colorful Accent 3" w:uiPriority="51"/>
+    <w:lsdException w:name="List Table 7 Colorful Accent 3" w:uiPriority="52"/>
+    <w:lsdException w:name="List Table 1 Light Accent 4" w:uiPriority="46"/>
+    <w:lsdException w:name="List Table 2 Accent 4" w:uiPriority="47"/>
+    <w:lsdException w:name="List Table 3 Accent 4" w:uiPriority="48"/>
+    <w:lsdException w:name="List Table 4 Accent 4" w:uiPriority="49"/>
+    <w:lsdException w:name="List Table 5 Dark Accent 4" w:uiPriority="50"/>
+    <w:lsdException w:name="List Table 6 Colorful Accent 4" w:uiPriority="51"/>
+    <w:lsdException w:name="List Table 7 Colorful Accent 4" w:uiPriority="52"/>
+    <w:lsdException w:name="List Table 1 Light Accent 5" w:uiPriority="46"/>
+    <w:lsdException w:name="List Table 2 Accent 5" w:uiPriority="47"/>
+    <w:lsdException w:name="List Table 3 Accent 5" w:uiPriority="48"/>
+    <w:lsdException w:name="List Table 4 Accent 5" w:uiPriority="49"/>
+    <w:lsdException w:name="List Table 5 Dark Accent 5" w:uiPriority="50"/>
+    <w:lsdException w:name="List Table 6 Colorful Accent 5" w:uiPriority="51"/>
+    <w:lsdException w:name="List Table 7 Colorful Accent 5" w:uiPriority="52"/>
+    <w:lsdException w:name="List Table 1 Light Accent 6" w:uiPriority="46"/>
+    <w:lsdException w:name="List Table 2 Accent 6" w:uiPriority="47"/>
+    <w:lsdException w:name="List Table 3 Accent 6" w:uiPriority="48"/>
+    <w:lsdException w:name="List Table 4 Accent 6" w:uiPriority="49"/>
+    <w:lsdException w:name="List Table 5 Dark Accent 6" w:uiPriority="50"/>
+    <w:lsdException w:name="List Table 6 Colorful Accent 6" w:uiPriority="51"/>
+    <w:lsdException w:name="List Table 7 Colorful Accent 6" w:uiPriority="52"/>
+    <w:lsdException w:name="Mention" w:semiHidden="1" w:unhideWhenUsed="1"/>
+    <w:lsdException w:name="Smart Hyperlink" w:semiHidden="1" w:unhideWhenUsed="1"/>
+    <w:lsdException w:name="Hashtag" w:semiHidden="1" w:unhideWhenUsed="1"/>
+    <w:lsdException w:name="Unresolved Mention" w:semiHidden="1" w:unhideWhenUsed="1"/>
+    <w:lsdException w:name="Smart Link" w:semiHidden="1" w:unhideWhenUsed="1"/>
+  </w:latentStyles>
+  <w:style w:type="paragraph" w:default="1" w:styleId="Normal">
+    <w:name w:val="Normal"/>
+    <w:qFormat/>
+    <w:rsid w:val="00FC1D26"/>
+    <w:rPr>
+      <w:kern w:val="0"/>
+      <w14:ligatures w14:val="none"/>
+    </w:rPr>
   </w:style>
   <w:style w:type="paragraph" w:styleId="Heading1">
     <w:name w:val="heading 1"/>
     <w:basedOn w:val="Normal"/>
-    <w:next w:val="Normal"/>
+    <w:link w:val="Heading1Char"/>
+    <w:uiPriority w:val="9"/>
+    <w:qFormat/>
+    <w:rsid w:val="00FC1D26"/>
     <w:pPr>
-      <w:keepNext w:val="1"/>
-      <w:keepLines w:val="1"/>
-      <w:pageBreakBefore w:val="0"/>
-      <w:spacing w:after="120" w:before="400" w:lineRule="auto"/>
+      <w:widowControl w:val="0"/>
+      <w:autoSpaceDE w:val="0"/>
+      <w:autoSpaceDN w:val="0"/>
+      <w:spacing w:after="0" w:line="240" w:lineRule="auto"/>
+      <w:ind w:left="114"/>
+      <w:outlineLvl w:val="0"/>
     </w:pPr>
     <w:rPr>
-      <w:sz w:val="40"/>
-      <w:szCs w:val="40"/>
+      <w:rFonts w:ascii="Arial MT" w:eastAsia="Arial MT" w:hAnsi="Arial MT" w:cs="Arial MT"/>
+      <w:sz w:val="24"/>
+      <w:szCs w:val="24"/>
+      <w:lang w:val="en-US"/>
     </w:rPr>
   </w:style>
   <w:style w:type="paragraph" w:styleId="Heading2">
     <w:name w:val="heading 2"/>
     <w:basedOn w:val="Normal"/>
     <w:next w:val="Normal"/>
+    <w:link w:val="Heading2Char"/>
+    <w:uiPriority w:val="9"/>
+    <w:unhideWhenUsed/>
+    <w:qFormat/>
+    <w:rsid w:val="007522DB"/>
     <w:pPr>
-      <w:keepNext w:val="1"/>
-      <w:keepLines w:val="1"/>
-      <w:pageBreakBefore w:val="0"/>
-      <w:spacing w:after="120" w:before="360" w:lineRule="auto"/>
+      <w:keepNext/>
+      <w:keepLines/>
+      <w:spacing w:before="40" w:after="0"/>
+      <w:outlineLvl w:val="1"/>
     </w:pPr>
     <w:rPr>
-      <w:b w:val="0"/>
-      <w:sz w:val="32"/>
-      <w:szCs w:val="32"/>
+      <w:rFonts w:asciiTheme="majorHAnsi" w:eastAsiaTheme="majorEastAsia" w:hAnsiTheme="majorHAnsi" w:cstheme="majorBidi"/>
+      <w:color w:val="2F5496" w:themeColor="accent1" w:themeShade="BF"/>
+      <w:sz w:val="26"/>
+      <w:szCs w:val="26"/>
     </w:rPr>
   </w:style>
   <w:style w:type="paragraph" w:styleId="Heading3">
     <w:name w:val="heading 3"/>
     <w:basedOn w:val="Normal"/>
     <w:next w:val="Normal"/>
+    <w:link w:val="Heading3Char"/>
+    <w:uiPriority w:val="9"/>
+    <w:semiHidden/>
+    <w:unhideWhenUsed/>
+    <w:qFormat/>
+    <w:rsid w:val="0027399D"/>
     <w:pPr>
-      <w:keepNext w:val="1"/>
-      <w:keepLines w:val="1"/>
-      <w:pageBreakBefore w:val="0"/>
-      <w:spacing w:after="80" w:before="320" w:lineRule="auto"/>
+      <w:keepNext/>
+      <w:keepLines/>
+      <w:spacing w:before="40" w:after="0"/>
+      <w:outlineLvl w:val="2"/>
     </w:pPr>
     <w:rPr>
-      <w:b w:val="0"/>
-      <w:color w:val="434343"/>
-      <w:sz w:val="28"/>
-      <w:szCs w:val="28"/>
-    </w:rPr>
-  </w:style>
-  <w:style w:type="paragraph" w:styleId="Heading4">
-    <w:name w:val="heading 4"/>
-    <w:basedOn w:val="Normal"/>
-    <w:next w:val="Normal"/>
-    <w:pPr>
-      <w:keepNext w:val="1"/>
-      <w:keepLines w:val="1"/>
-      <w:pageBreakBefore w:val="0"/>
-      <w:spacing w:after="80" w:before="280" w:lineRule="auto"/>
-    </w:pPr>
-    <w:rPr>
-      <w:color w:val="666666"/>
+      <w:rFonts w:asciiTheme="majorHAnsi" w:eastAsiaTheme="majorEastAsia" w:hAnsiTheme="majorHAnsi" w:cstheme="majorBidi"/>
+      <w:color w:val="1F3763" w:themeColor="accent1" w:themeShade="7F"/>
       <w:sz w:val="24"/>
       <w:szCs w:val="24"/>
     </w:rPr>
   </w:style>
-  <w:style w:type="paragraph" w:styleId="Heading5">
-    <w:name w:val="heading 5"/>
+  <w:style w:type="character" w:default="1" w:styleId="DefaultParagraphFont">
+    <w:name w:val="Default Paragraph Font"/>
+    <w:uiPriority w:val="1"/>
+    <w:semiHidden/>
+    <w:unhideWhenUsed/>
+  </w:style>
+  <w:style w:type="table" w:default="1" w:styleId="TableNormal">
+    <w:name w:val="Normal Table"/>
+    <w:uiPriority w:val="99"/>
+    <w:semiHidden/>
+    <w:unhideWhenUsed/>
+    <w:tblPr>
+      <w:tblInd w:w="0" w:type="dxa"/>
+      <w:tblCellMar>
+        <w:top w:w="0" w:type="dxa"/>
+        <w:left w:w="108" w:type="dxa"/>
+        <w:bottom w:w="0" w:type="dxa"/>
+        <w:right w:w="108" w:type="dxa"/>
+      </w:tblCellMar>
+    </w:tblPr>
+  </w:style>
+  <w:style w:type="numbering" w:default="1" w:styleId="NoList">
+    <w:name w:val="No List"/>
+    <w:uiPriority w:val="99"/>
+    <w:semiHidden/>
+    <w:unhideWhenUsed/>
+  </w:style>
+  <w:style w:type="character" w:customStyle="1" w:styleId="Heading1Char">
+    <w:name w:val="Heading 1 Char"/>
+    <w:basedOn w:val="DefaultParagraphFont"/>
+    <w:link w:val="Heading1"/>
+    <w:uiPriority w:val="9"/>
+    <w:rsid w:val="00FC1D26"/>
+    <w:rPr>
+      <w:rFonts w:ascii="Arial MT" w:eastAsia="Arial MT" w:hAnsi="Arial MT" w:cs="Arial MT"/>
+      <w:kern w:val="0"/>
+      <w:sz w:val="24"/>
+      <w:szCs w:val="24"/>
+      <w:lang w:val="en-US"/>
+      <w14:ligatures w14:val="none"/>
+    </w:rPr>
+  </w:style>
+  <w:style w:type="paragraph" w:styleId="BodyText">
+    <w:name w:val="Body Text"/>
     <w:basedOn w:val="Normal"/>
-    <w:next w:val="Normal"/>
+    <w:link w:val="BodyTextChar"/>
+    <w:uiPriority w:val="1"/>
+    <w:qFormat/>
+    <w:rsid w:val="00FC1D26"/>
     <w:pPr>
-      <w:keepNext w:val="1"/>
-      <w:keepLines w:val="1"/>
-      <w:pageBreakBefore w:val="0"/>
-      <w:spacing w:after="80" w:before="240" w:lineRule="auto"/>
+      <w:widowControl w:val="0"/>
+      <w:autoSpaceDE w:val="0"/>
+      <w:autoSpaceDN w:val="0"/>
+      <w:spacing w:after="0" w:line="240" w:lineRule="auto"/>
     </w:pPr>
     <w:rPr>
-      <w:color w:val="666666"/>
-      <w:sz w:val="22"/>
-      <w:szCs w:val="22"/>
+      <w:rFonts w:ascii="Calibri" w:eastAsia="Calibri" w:hAnsi="Calibri" w:cs="Calibri"/>
+      <w:b/>
+      <w:bCs/>
+      <w:sz w:val="20"/>
+      <w:szCs w:val="20"/>
+      <w:lang w:val="en-US"/>
     </w:rPr>
   </w:style>
-  <w:style w:type="paragraph" w:styleId="Heading6">
-    <w:name w:val="heading 6"/>
+  <w:style w:type="character" w:customStyle="1" w:styleId="BodyTextChar">
+    <w:name w:val="Body Text Char"/>
+    <w:basedOn w:val="DefaultParagraphFont"/>
+    <w:link w:val="BodyText"/>
+    <w:uiPriority w:val="1"/>
+    <w:rsid w:val="00FC1D26"/>
+    <w:rPr>
+      <w:rFonts w:ascii="Calibri" w:eastAsia="Calibri" w:hAnsi="Calibri" w:cs="Calibri"/>
+      <w:b/>
+      <w:bCs/>
+      <w:kern w:val="0"/>
+      <w:sz w:val="20"/>
+      <w:szCs w:val="20"/>
+      <w:lang w:val="en-US"/>
+      <w14:ligatures w14:val="none"/>
+    </w:rPr>
+  </w:style>
+  <w:style w:type="paragraph" w:customStyle="1" w:styleId="TableParagraph">
+    <w:name w:val="Table Paragraph"/>
     <w:basedOn w:val="Normal"/>
-    <w:next w:val="Normal"/>
+    <w:uiPriority w:val="1"/>
+    <w:qFormat/>
+    <w:rsid w:val="00FC1D26"/>
     <w:pPr>
-      <w:keepNext w:val="1"/>
-      <w:keepLines w:val="1"/>
-      <w:pageBreakBefore w:val="0"/>
-      <w:spacing w:after="80" w:before="240" w:lineRule="auto"/>
+      <w:widowControl w:val="0"/>
+      <w:autoSpaceDE w:val="0"/>
+      <w:autoSpaceDN w:val="0"/>
+      <w:spacing w:after="0" w:line="240" w:lineRule="auto"/>
+      <w:ind w:left="119"/>
     </w:pPr>
     <w:rPr>
-      <w:i w:val="1"/>
-      <w:color w:val="666666"/>
-      <w:sz w:val="22"/>
-      <w:szCs w:val="22"/>
+      <w:rFonts w:ascii="Arial MT" w:eastAsia="Arial MT" w:hAnsi="Arial MT" w:cs="Arial MT"/>
+      <w:lang w:val="en-US"/>
     </w:rPr>
   </w:style>
-  <w:style w:type="paragraph" w:styleId="Title">
-    <w:name w:val="Title"/>
+  <w:style w:type="paragraph" w:styleId="Header">
+    <w:name w:val="header"/>
     <w:basedOn w:val="Normal"/>
-    <w:next w:val="Normal"/>
+    <w:link w:val="HeaderChar"/>
+    <w:uiPriority w:val="99"/>
+    <w:unhideWhenUsed/>
+    <w:rsid w:val="00FC1D26"/>
     <w:pPr>
-      <w:keepNext w:val="1"/>
-      <w:keepLines w:val="1"/>
-      <w:pageBreakBefore w:val="0"/>
-      <w:spacing w:after="60" w:before="0" w:lineRule="auto"/>
+      <w:tabs>
+        <w:tab w:val="center" w:pos="4680"/>
+        <w:tab w:val="right" w:pos="9360"/>
+      </w:tabs>
+      <w:spacing w:after="0" w:line="240" w:lineRule="auto"/>
     </w:pPr>
+  </w:style>
+  <w:style w:type="character" w:customStyle="1" w:styleId="HeaderChar">
+    <w:name w:val="Header Char"/>
+    <w:basedOn w:val="DefaultParagraphFont"/>
+    <w:link w:val="Header"/>
+    <w:uiPriority w:val="99"/>
+    <w:rsid w:val="00FC1D26"/>
     <w:rPr>
-      <w:sz w:val="52"/>
-      <w:szCs w:val="52"/>
+      <w:kern w:val="0"/>
+      <w14:ligatures w14:val="none"/>
     </w:rPr>
   </w:style>
-  <w:style w:type="paragraph" w:styleId="Subtitle">
-    <w:name w:val="Subtitle"/>
+  <w:style w:type="paragraph" w:styleId="Footer">
+    <w:name w:val="footer"/>
     <w:basedOn w:val="Normal"/>
-    <w:next w:val="Normal"/>
+    <w:link w:val="FooterChar"/>
+    <w:uiPriority w:val="99"/>
+    <w:unhideWhenUsed/>
+    <w:rsid w:val="00FC1D26"/>
     <w:pPr>
-      <w:keepNext w:val="1"/>
-      <w:keepLines w:val="1"/>
-      <w:pageBreakBefore w:val="0"/>
-      <w:spacing w:after="320" w:before="0" w:lineRule="auto"/>
+      <w:tabs>
+        <w:tab w:val="center" w:pos="4680"/>
+        <w:tab w:val="right" w:pos="9360"/>
+      </w:tabs>
+      <w:spacing w:after="0" w:line="240" w:lineRule="auto"/>
     </w:pPr>
+  </w:style>
+  <w:style w:type="character" w:customStyle="1" w:styleId="FooterChar">
+    <w:name w:val="Footer Char"/>
+    <w:basedOn w:val="DefaultParagraphFont"/>
+    <w:link w:val="Footer"/>
+    <w:uiPriority w:val="99"/>
+    <w:rsid w:val="00FC1D26"/>
     <w:rPr>
-      <w:rFonts w:ascii="Arial" w:cs="Arial" w:eastAsia="Arial" w:hAnsi="Arial"/>
-      <w:i w:val="0"/>
-      <w:color w:val="666666"/>
-      <w:sz w:val="30"/>
-      <w:szCs w:val="30"/>
+      <w:kern w:val="0"/>
+      <w14:ligatures w14:val="none"/>
+    </w:rPr>
+  </w:style>
+  <w:style w:type="character" w:customStyle="1" w:styleId="markedcontent">
+    <w:name w:val="markedcontent"/>
+    <w:basedOn w:val="DefaultParagraphFont"/>
+    <w:rsid w:val="005E3919"/>
+  </w:style>
+  <w:style w:type="character" w:customStyle="1" w:styleId="Heading2Char">
+    <w:name w:val="Heading 2 Char"/>
+    <w:basedOn w:val="DefaultParagraphFont"/>
+    <w:link w:val="Heading2"/>
+    <w:uiPriority w:val="9"/>
+    <w:rsid w:val="007522DB"/>
+    <w:rPr>
+      <w:rFonts w:asciiTheme="majorHAnsi" w:eastAsiaTheme="majorEastAsia" w:hAnsiTheme="majorHAnsi" w:cstheme="majorBidi"/>
+      <w:color w:val="2F5496" w:themeColor="accent1" w:themeShade="BF"/>
+      <w:kern w:val="0"/>
+      <w:sz w:val="26"/>
+      <w:szCs w:val="26"/>
+      <w14:ligatures w14:val="none"/>
+    </w:rPr>
+  </w:style>
+  <w:style w:type="paragraph" w:styleId="ListParagraph">
+    <w:name w:val="List Paragraph"/>
+    <w:basedOn w:val="Normal"/>
+    <w:uiPriority w:val="34"/>
+    <w:qFormat/>
+    <w:rsid w:val="007522DB"/>
+    <w:pPr>
+      <w:ind w:left="720"/>
+      <w:contextualSpacing/>
+    </w:pPr>
+  </w:style>
+  <w:style w:type="character" w:customStyle="1" w:styleId="Heading3Char">
+    <w:name w:val="Heading 3 Char"/>
+    <w:basedOn w:val="DefaultParagraphFont"/>
+    <w:link w:val="Heading3"/>
+    <w:uiPriority w:val="9"/>
+    <w:semiHidden/>
+    <w:rsid w:val="0027399D"/>
+    <w:rPr>
+      <w:rFonts w:asciiTheme="majorHAnsi" w:eastAsiaTheme="majorEastAsia" w:hAnsiTheme="majorHAnsi" w:cstheme="majorBidi"/>
+      <w:color w:val="1F3763" w:themeColor="accent1" w:themeShade="7F"/>
+      <w:kern w:val="0"/>
+      <w:sz w:val="24"/>
+      <w:szCs w:val="24"/>
+      <w14:ligatures w14:val="none"/>
+    </w:rPr>
+  </w:style>
+  <w:style w:type="character" w:styleId="CommentReference">
+    <w:name w:val="annotation reference"/>
+    <w:basedOn w:val="DefaultParagraphFont"/>
+    <w:uiPriority w:val="99"/>
+    <w:semiHidden/>
+    <w:unhideWhenUsed/>
+    <w:rsid w:val="0027399D"/>
+    <w:rPr>
+      <w:sz w:val="16"/>
+      <w:szCs w:val="16"/>
     </w:rPr>
   </w:style>
 </w:styles>
@@ -4187,44 +7335,44 @@
         <a:sysClr val="window" lastClr="FFFFFF"/>
       </a:lt1>
       <a:dk2>
-        <a:srgbClr val="1F497D"/>
+        <a:srgbClr val="44546A"/>
       </a:dk2>
       <a:lt2>
-        <a:srgbClr val="EEECE1"/>
+        <a:srgbClr val="E7E6E6"/>
       </a:lt2>
       <a:accent1>
-        <a:srgbClr val="4F81BD"/>
+        <a:srgbClr val="4472C4"/>
       </a:accent1>
       <a:accent2>
-        <a:srgbClr val="C0504D"/>
+        <a:srgbClr val="ED7D31"/>
       </a:accent2>
       <a:accent3>
-        <a:srgbClr val="9BBB59"/>
+        <a:srgbClr val="A5A5A5"/>
       </a:accent3>
       <a:accent4>
-        <a:srgbClr val="8064A2"/>
+        <a:srgbClr val="FFC000"/>
       </a:accent4>
       <a:accent5>
-        <a:srgbClr val="4BACC6"/>
+        <a:srgbClr val="5B9BD5"/>
       </a:accent5>
       <a:accent6>
-        <a:srgbClr val="F79646"/>
+        <a:srgbClr val="70AD47"/>
       </a:accent6>
       <a:hlink>
-        <a:srgbClr val="0000FF"/>
+        <a:srgbClr val="0563C1"/>
       </a:hlink>
       <a:folHlink>
-        <a:srgbClr val="800080"/>
+        <a:srgbClr val="954F72"/>
       </a:folHlink>
     </a:clrScheme>
     <a:fontScheme name="Office">
       <a:majorFont>
-        <a:latin typeface="Calibri"/>
+        <a:latin typeface="Calibri Light" panose="020F0302020204030204"/>
         <a:ea typeface=""/>
         <a:cs typeface=""/>
-        <a:font script="Jpan" typeface="ＭＳ ゴシック"/>
+        <a:font script="Jpan" typeface="游ゴシック Light"/>
         <a:font script="Hang" typeface="맑은 고딕"/>
-        <a:font script="Hans" typeface="宋体"/>
+        <a:font script="Hans" typeface="等线 Light"/>
         <a:font script="Hant" typeface="新細明體"/>
         <a:font script="Arab" typeface="Times New Roman"/>
         <a:font script="Hebr" typeface="Times New Roman"/>
@@ -4252,14 +7400,31 @@
         <a:font script="Viet" typeface="Times New Roman"/>
         <a:font script="Uigh" typeface="Microsoft Uighur"/>
         <a:font script="Geor" typeface="Sylfaen"/>
+        <a:font script="Armn" typeface="Arial"/>
+        <a:font script="Bugi" typeface="Leelawadee UI"/>
+        <a:font script="Bopo" typeface="Microsoft JhengHei"/>
+        <a:font script="Java" typeface="Javanese Text"/>
+        <a:font script="Lisu" typeface="Segoe UI"/>
+        <a:font script="Mymr" typeface="Myanmar Text"/>
+        <a:font script="Nkoo" typeface="Ebrima"/>
+        <a:font script="Olck" typeface="Nirmala UI"/>
+        <a:font script="Osma" typeface="Ebrima"/>
+        <a:font script="Phag" typeface="Phagspa"/>
+        <a:font script="Syrn" typeface="Estrangelo Edessa"/>
+        <a:font script="Syrj" typeface="Estrangelo Edessa"/>
+        <a:font script="Syre" typeface="Estrangelo Edessa"/>
+        <a:font script="Sora" typeface="Nirmala UI"/>
+        <a:font script="Tale" typeface="Microsoft Tai Le"/>
+        <a:font script="Talu" typeface="Microsoft New Tai Lue"/>
+        <a:font script="Tfng" typeface="Ebrima"/>
       </a:majorFont>
       <a:minorFont>
-        <a:latin typeface="Cambria"/>
+        <a:latin typeface="Calibri" panose="020F0502020204030204"/>
         <a:ea typeface=""/>
         <a:cs typeface=""/>
-        <a:font script="Jpan" typeface="ＭＳ 明朝"/>
+        <a:font script="Jpan" typeface="游明朝"/>
         <a:font script="Hang" typeface="맑은 고딕"/>
-        <a:font script="Hans" typeface="宋体"/>
+        <a:font script="Hans" typeface="等线"/>
         <a:font script="Hant" typeface="新細明體"/>
         <a:font script="Arab" typeface="Arial"/>
         <a:font script="Hebr" typeface="Arial"/>
@@ -4287,6 +7452,23 @@
         <a:font script="Viet" typeface="Arial"/>
         <a:font script="Uigh" typeface="Microsoft Uighur"/>
         <a:font script="Geor" typeface="Sylfaen"/>
+        <a:font script="Armn" typeface="Arial"/>
+        <a:font script="Bugi" typeface="Leelawadee UI"/>
+        <a:font script="Bopo" typeface="Microsoft JhengHei"/>
+        <a:font script="Java" typeface="Javanese Text"/>
+        <a:font script="Lisu" typeface="Segoe UI"/>
+        <a:font script="Mymr" typeface="Myanmar Text"/>
+        <a:font script="Nkoo" typeface="Ebrima"/>
+        <a:font script="Olck" typeface="Nirmala UI"/>
+        <a:font script="Osma" typeface="Ebrima"/>
+        <a:font script="Phag" typeface="Phagspa"/>
+        <a:font script="Syrn" typeface="Estrangelo Edessa"/>
+        <a:font script="Syrj" typeface="Estrangelo Edessa"/>
+        <a:font script="Syre" typeface="Estrangelo Edessa"/>
+        <a:font script="Sora" typeface="Nirmala UI"/>
+        <a:font script="Tale" typeface="Microsoft Tai Le"/>
+        <a:font script="Talu" typeface="Microsoft New Tai Lue"/>
+        <a:font script="Tfng" typeface="Ebrima"/>
       </a:minorFont>
     </a:fontScheme>
     <a:fmtScheme name="Office">
@@ -4298,200 +7480,141 @@
           <a:gsLst>
             <a:gs pos="0">
               <a:schemeClr val="phClr">
-                <a:tint val="50000"/>
-                <a:satMod val="300000"/>
+                <a:lumMod val="110000"/>
+                <a:satMod val="105000"/>
+                <a:tint val="67000"/>
               </a:schemeClr>
             </a:gs>
-            <a:gs pos="35000">
+            <a:gs pos="50000">
               <a:schemeClr val="phClr">
-                <a:tint val="37000"/>
-                <a:satMod val="300000"/>
+                <a:lumMod val="105000"/>
+                <a:satMod val="103000"/>
+                <a:tint val="73000"/>
               </a:schemeClr>
             </a:gs>
             <a:gs pos="100000">
               <a:schemeClr val="phClr">
-                <a:tint val="15000"/>
-                <a:satMod val="350000"/>
+                <a:lumMod val="105000"/>
+                <a:satMod val="109000"/>
+                <a:tint val="81000"/>
               </a:schemeClr>
             </a:gs>
           </a:gsLst>
-          <a:lin ang="16200000" scaled="1"/>
+          <a:lin ang="5400000" scaled="0"/>
         </a:gradFill>
         <a:gradFill rotWithShape="1">
           <a:gsLst>
             <a:gs pos="0">
               <a:schemeClr val="phClr">
-                <a:tint val="100000"/>
+                <a:satMod val="103000"/>
+                <a:lumMod val="102000"/>
+                <a:tint val="94000"/>
+              </a:schemeClr>
+            </a:gs>
+            <a:gs pos="50000">
+              <a:schemeClr val="phClr">
+                <a:satMod val="110000"/>
+                <a:lumMod val="100000"/>
                 <a:shade val="100000"/>
-                <a:satMod val="130000"/>
               </a:schemeClr>
             </a:gs>
             <a:gs pos="100000">
               <a:schemeClr val="phClr">
-                <a:tint val="50000"/>
-                <a:shade val="100000"/>
-                <a:satMod val="350000"/>
+                <a:lumMod val="99000"/>
+                <a:satMod val="120000"/>
+                <a:shade val="78000"/>
               </a:schemeClr>
             </a:gs>
           </a:gsLst>
-          <a:lin ang="16200000" scaled="0"/>
+          <a:lin ang="5400000" scaled="0"/>
         </a:gradFill>
       </a:fillStyleLst>
       <a:lnStyleLst>
-        <a:ln w="9525" cap="flat" cmpd="sng" algn="ctr">
-          <a:solidFill>
-            <a:schemeClr val="phClr">
-              <a:shade val="95000"/>
-              <a:satMod val="105000"/>
-            </a:schemeClr>
-          </a:solidFill>
-          <a:prstDash val="solid"/>
-        </a:ln>
-        <a:ln w="25400" cap="flat" cmpd="sng" algn="ctr">
+        <a:ln w="6350" cap="flat" cmpd="sng" algn="ctr">
           <a:solidFill>
             <a:schemeClr val="phClr"/>
           </a:solidFill>
           <a:prstDash val="solid"/>
+          <a:miter lim="800000"/>
         </a:ln>
-        <a:ln w="38100" cap="flat" cmpd="sng" algn="ctr">
+        <a:ln w="12700" cap="flat" cmpd="sng" algn="ctr">
           <a:solidFill>
             <a:schemeClr val="phClr"/>
           </a:solidFill>
           <a:prstDash val="solid"/>
+          <a:miter lim="800000"/>
+        </a:ln>
+        <a:ln w="19050" cap="flat" cmpd="sng" algn="ctr">
+          <a:solidFill>
+            <a:schemeClr val="phClr"/>
+          </a:solidFill>
+          <a:prstDash val="solid"/>
+          <a:miter lim="800000"/>
         </a:ln>
       </a:lnStyleLst>
       <a:effectStyleLst>
         <a:effectStyle>
+          <a:effectLst/>
+        </a:effectStyle>
+        <a:effectStyle>
+          <a:effectLst/>
+        </a:effectStyle>
+        <a:effectStyle>
           <a:effectLst>
-            <a:outerShdw blurRad="40000" dist="20000" dir="5400000" rotWithShape="0">
+            <a:outerShdw blurRad="57150" dist="19050" dir="5400000" algn="ctr" rotWithShape="0">
               <a:srgbClr val="000000">
-                <a:alpha val="38000"/>
+                <a:alpha val="63000"/>
               </a:srgbClr>
             </a:outerShdw>
           </a:effectLst>
-        </a:effectStyle>
-        <a:effectStyle>
-          <a:effectLst>
-            <a:outerShdw blurRad="40000" dist="23000" dir="5400000" rotWithShape="0">
-              <a:srgbClr val="000000">
-                <a:alpha val="35000"/>
-              </a:srgbClr>
-            </a:outerShdw>
-          </a:effectLst>
-        </a:effectStyle>
-        <a:effectStyle>
-          <a:effectLst>
-            <a:outerShdw blurRad="40000" dist="23000" dir="5400000" rotWithShape="0">
-              <a:srgbClr val="000000">
-                <a:alpha val="35000"/>
-              </a:srgbClr>
-            </a:outerShdw>
-          </a:effectLst>
-          <a:scene3d>
-            <a:camera prst="orthographicFront">
-              <a:rot lat="0" lon="0" rev="0"/>
-            </a:camera>
-            <a:lightRig rig="threePt" dir="t">
-              <a:rot lat="0" lon="0" rev="1200000"/>
-            </a:lightRig>
-          </a:scene3d>
-          <a:sp3d>
-            <a:bevelT w="63500" h="25400"/>
-          </a:sp3d>
         </a:effectStyle>
       </a:effectStyleLst>
       <a:bgFillStyleLst>
         <a:solidFill>
           <a:schemeClr val="phClr"/>
         </a:solidFill>
+        <a:solidFill>
+          <a:schemeClr val="phClr">
+            <a:tint val="95000"/>
+            <a:satMod val="170000"/>
+          </a:schemeClr>
+        </a:solidFill>
         <a:gradFill rotWithShape="1">
           <a:gsLst>
             <a:gs pos="0">
               <a:schemeClr val="phClr">
-                <a:tint val="40000"/>
-                <a:satMod val="350000"/>
+                <a:tint val="93000"/>
+                <a:satMod val="150000"/>
+                <a:shade val="98000"/>
+                <a:lumMod val="102000"/>
               </a:schemeClr>
             </a:gs>
-            <a:gs pos="40000">
+            <a:gs pos="50000">
               <a:schemeClr val="phClr">
-                <a:tint val="45000"/>
-                <a:shade val="99000"/>
-                <a:satMod val="350000"/>
+                <a:tint val="98000"/>
+                <a:satMod val="130000"/>
+                <a:shade val="90000"/>
+                <a:lumMod val="103000"/>
               </a:schemeClr>
             </a:gs>
             <a:gs pos="100000">
               <a:schemeClr val="phClr">
-                <a:shade val="20000"/>
-                <a:satMod val="255000"/>
+                <a:shade val="63000"/>
+                <a:satMod val="120000"/>
               </a:schemeClr>
             </a:gs>
           </a:gsLst>
-          <a:path path="circle">
-            <a:fillToRect l="50000" t="-80000" r="50000" b="180000"/>
-          </a:path>
-        </a:gradFill>
-        <a:gradFill rotWithShape="1">
-          <a:gsLst>
-            <a:gs pos="0">
-              <a:schemeClr val="phClr">
-                <a:tint val="80000"/>
-                <a:satMod val="300000"/>
-              </a:schemeClr>
-            </a:gs>
-            <a:gs pos="100000">
-              <a:schemeClr val="phClr">
-                <a:shade val="30000"/>
-                <a:satMod val="200000"/>
-              </a:schemeClr>
-            </a:gs>
-          </a:gsLst>
-          <a:path path="circle">
-            <a:fillToRect l="50000" t="50000" r="50000" b="50000"/>
-          </a:path>
+          <a:lin ang="5400000" scaled="0"/>
         </a:gradFill>
       </a:bgFillStyleLst>
     </a:fmtScheme>
   </a:themeElements>
-  <a:objectDefaults>
-    <a:spDef>
-      <a:spPr/>
-      <a:bodyPr/>
-      <a:lstStyle/>
-      <a:style>
-        <a:lnRef idx="1">
-          <a:schemeClr val="accent1"/>
-        </a:lnRef>
-        <a:fillRef idx="3">
-          <a:schemeClr val="accent1"/>
-        </a:fillRef>
-        <a:effectRef idx="2">
-          <a:schemeClr val="accent1"/>
-        </a:effectRef>
-        <a:fontRef idx="minor">
-          <a:schemeClr val="lt1"/>
-        </a:fontRef>
-      </a:style>
-    </a:spDef>
-    <a:lnDef>
-      <a:spPr/>
-      <a:bodyPr/>
-      <a:lstStyle/>
-      <a:style>
-        <a:lnRef idx="2">
-          <a:schemeClr val="accent1"/>
-        </a:lnRef>
-        <a:fillRef idx="0">
-          <a:schemeClr val="accent1"/>
-        </a:fillRef>
-        <a:effectRef idx="1">
-          <a:schemeClr val="accent1"/>
-        </a:effectRef>
-        <a:fontRef idx="minor">
-          <a:schemeClr val="tx1"/>
-        </a:fontRef>
-      </a:style>
-    </a:lnDef>
-  </a:objectDefaults>
+  <a:objectDefaults/>
   <a:extraClrSchemeLst/>
+  <a:extLst>
+    <a:ext uri="{05A4C25C-085E-4340-85A3-A5531E510DB2}">
+      <thm15:themeFamily xmlns:thm15="http://schemas.microsoft.com/office/thememl/2012/main" name="Office Theme" id="{62F939B6-93AF-4DB8-9C6B-D6C7DFDC589F}" vid="{4A3C46E8-61CC-4603-A589-7422A47A8E4A}"/>
+    </a:ext>
+  </a:extLst>
 </a:theme>
 </file>